--- a/Docks/Word files/Golikov_lab_6.docx
+++ b/Docks/Word files/Golikov_lab_6.docx
@@ -190,6 +190,7 @@
           <w:rFonts w:ascii="Times New Roman" w:hAnsi="Times New Roman" w:cs="Times New Roman"/>
           <w:sz w:val="28"/>
           <w:szCs w:val="28"/>
+          <w:lang w:val="en-US"/>
         </w:rPr>
       </w:pPr>
       <w:r>
@@ -198,38 +199,48 @@
           <w:sz w:val="28"/>
           <w:szCs w:val="28"/>
         </w:rPr>
-        <w:t>Голиков Михаил Вячеславович, БВТ2402</w:t>
+        <w:t>Голиков Михаил Вячеславович</w:t>
       </w:r>
     </w:p>
     <w:p>
       <w:pPr>
         <w:spacing w:line="360" w:lineRule="auto"/>
+        <w:ind w:firstLine="709"/>
+        <w:jc w:val="right"/>
         <w:rPr>
           <w:rFonts w:ascii="Times New Roman" w:hAnsi="Times New Roman" w:cs="Times New Roman"/>
           <w:sz w:val="28"/>
           <w:szCs w:val="28"/>
         </w:rPr>
       </w:pPr>
-    </w:p>
-    <w:p>
-      <w:pPr>
-        <w:spacing w:line="360" w:lineRule="auto"/>
+      <w:r>
         <w:rPr>
           <w:rFonts w:ascii="Times New Roman" w:hAnsi="Times New Roman" w:cs="Times New Roman"/>
           <w:sz w:val="28"/>
           <w:szCs w:val="28"/>
         </w:rPr>
-      </w:pPr>
+        <w:t>Группа:</w:t>
+      </w:r>
     </w:p>
     <w:p>
       <w:pPr>
         <w:spacing w:line="360" w:lineRule="auto"/>
+        <w:ind w:firstLine="709"/>
+        <w:jc w:val="right"/>
         <w:rPr>
           <w:rFonts w:ascii="Times New Roman" w:hAnsi="Times New Roman" w:cs="Times New Roman"/>
           <w:sz w:val="28"/>
           <w:szCs w:val="28"/>
         </w:rPr>
       </w:pPr>
+      <w:r>
+        <w:rPr>
+          <w:rFonts w:ascii="Times New Roman" w:hAnsi="Times New Roman" w:cs="Times New Roman"/>
+          <w:sz w:val="28"/>
+          <w:szCs w:val="28"/>
+        </w:rPr>
+        <w:t>БВТ2402</w:t>
+      </w:r>
     </w:p>
     <w:p>
       <w:pPr>
@@ -336,39 +347,3446 @@
         <w:t>Ход выполнения лабораторной работы</w:t>
       </w:r>
     </w:p>
-    <w:p/>
-    <w:p/>
-    <w:bookmarkEnd w:id="0"/>
     <w:p>
       <w:pPr>
-        <w:pStyle w:val="a5"/>
-        <w:tabs>
-          <w:tab w:val="left" w:pos="916"/>
-          <w:tab w:val="left" w:pos="1832"/>
-          <w:tab w:val="left" w:pos="2748"/>
-          <w:tab w:val="left" w:pos="3664"/>
-          <w:tab w:val="left" w:pos="4580"/>
-          <w:tab w:val="left" w:pos="5496"/>
-          <w:tab w:val="left" w:pos="6412"/>
-          <w:tab w:val="left" w:pos="7328"/>
-          <w:tab w:val="left" w:pos="8244"/>
-          <w:tab w:val="left" w:pos="9160"/>
-          <w:tab w:val="left" w:pos="10076"/>
-          <w:tab w:val="left" w:pos="10992"/>
-          <w:tab w:val="left" w:pos="11908"/>
-          <w:tab w:val="left" w:pos="12824"/>
-          <w:tab w:val="left" w:pos="13740"/>
-          <w:tab w:val="left" w:pos="14656"/>
-        </w:tabs>
-        <w:spacing w:line="263" w:lineRule="atLeast"/>
+        <w:ind w:firstLine="709"/>
+        <w:rPr>
+          <w:rFonts w:ascii="Times New Roman" w:hAnsi="Times New Roman" w:cs="Times New Roman"/>
+          <w:sz w:val="28"/>
+          <w:szCs w:val="28"/>
+        </w:rPr>
+      </w:pPr>
+    </w:p>
+    <w:p>
+      <w:pPr>
+        <w:ind w:firstLine="709"/>
+        <w:rPr>
+          <w:rFonts w:ascii="Times New Roman" w:hAnsi="Times New Roman" w:cs="Times New Roman"/>
+          <w:sz w:val="28"/>
+          <w:szCs w:val="28"/>
+        </w:rPr>
+      </w:pPr>
+      <w:r>
+        <w:rPr>
+          <w:rFonts w:ascii="Times New Roman" w:hAnsi="Times New Roman" w:cs="Times New Roman"/>
+          <w:sz w:val="28"/>
+          <w:szCs w:val="28"/>
+        </w:rPr>
+        <w:t xml:space="preserve">Выполним задание. Для этого создадим класс </w:t>
+      </w:r>
+      <w:proofErr w:type="spellStart"/>
+      <w:r>
         <w:rPr>
           <w:rFonts w:ascii="Times New Roman" w:hAnsi="Times New Roman" w:cs="Times New Roman"/>
           <w:sz w:val="28"/>
           <w:szCs w:val="28"/>
           <w:lang w:val="en-US"/>
         </w:rPr>
-      </w:pPr>
+        <w:t>UserAccount</w:t>
+      </w:r>
+      <w:proofErr w:type="spellEnd"/>
+      <w:r>
+        <w:rPr>
+          <w:rFonts w:ascii="Times New Roman" w:hAnsi="Times New Roman" w:cs="Times New Roman"/>
+          <w:sz w:val="28"/>
+          <w:szCs w:val="28"/>
+        </w:rPr>
+        <w:t xml:space="preserve"> со всеми необходимыми свойствами и методами: </w:t>
+      </w:r>
     </w:p>
+    <w:p/>
+    <w:tbl>
+      <w:tblPr>
+        <w:tblStyle w:val="aa"/>
+        <w:tblW w:w="0" w:type="auto"/>
+        <w:tblLook w:val="04A0" w:firstRow="1" w:lastRow="0" w:firstColumn="1" w:lastColumn="0" w:noHBand="0" w:noVBand="1"/>
+      </w:tblPr>
+      <w:tblGrid>
+        <w:gridCol w:w="9345"/>
+      </w:tblGrid>
+      <w:tr>
+        <w:tc>
+          <w:tcPr>
+            <w:tcW w:w="9345" w:type="dxa"/>
+          </w:tcPr>
+          <w:p>
+            <w:pPr>
+              <w:pStyle w:val="HTML"/>
+              <w:shd w:val="clear" w:color="auto" w:fill="F5F5F5"/>
+              <w:rPr>
+                <w:color w:val="202020"/>
+                <w:sz w:val="28"/>
+                <w:szCs w:val="28"/>
+                <w:lang w:val="en-US"/>
+              </w:rPr>
+            </w:pPr>
+            <w:r>
+              <w:rPr>
+                <w:rStyle w:val="cm-keyword"/>
+                <w:color w:val="AC4142"/>
+                <w:sz w:val="28"/>
+                <w:szCs w:val="28"/>
+                <w:lang w:val="en-US"/>
+              </w:rPr>
+              <w:t>class</w:t>
+            </w:r>
+            <w:r>
+              <w:rPr>
+                <w:color w:val="202020"/>
+                <w:sz w:val="28"/>
+                <w:szCs w:val="28"/>
+                <w:lang w:val="en-US"/>
+              </w:rPr>
+              <w:t xml:space="preserve"> </w:t>
+            </w:r>
+            <w:proofErr w:type="spellStart"/>
+            <w:r>
+              <w:rPr>
+                <w:rStyle w:val="cm-def"/>
+                <w:color w:val="D28445"/>
+                <w:sz w:val="28"/>
+                <w:szCs w:val="28"/>
+                <w:lang w:val="en-US"/>
+              </w:rPr>
+              <w:t>UserAccount</w:t>
+            </w:r>
+            <w:proofErr w:type="spellEnd"/>
+            <w:r>
+              <w:rPr>
+                <w:color w:val="202020"/>
+                <w:sz w:val="28"/>
+                <w:szCs w:val="28"/>
+                <w:lang w:val="en-US"/>
+              </w:rPr>
+              <w:t>:</w:t>
+            </w:r>
+          </w:p>
+          <w:p>
+            <w:pPr>
+              <w:pStyle w:val="HTML"/>
+              <w:shd w:val="clear" w:color="auto" w:fill="F5F5F5"/>
+              <w:rPr>
+                <w:color w:val="202020"/>
+                <w:sz w:val="28"/>
+                <w:szCs w:val="28"/>
+                <w:lang w:val="en-US"/>
+              </w:rPr>
+            </w:pPr>
+            <w:r>
+              <w:rPr>
+                <w:color w:val="202020"/>
+                <w:sz w:val="28"/>
+                <w:szCs w:val="28"/>
+                <w:lang w:val="en-US"/>
+              </w:rPr>
+              <w:t xml:space="preserve">    </w:t>
+            </w:r>
+            <w:r>
+              <w:rPr>
+                <w:rStyle w:val="cm-keyword"/>
+                <w:color w:val="AC4142"/>
+                <w:sz w:val="28"/>
+                <w:szCs w:val="28"/>
+                <w:lang w:val="en-US"/>
+              </w:rPr>
+              <w:t>def</w:t>
+            </w:r>
+            <w:r>
+              <w:rPr>
+                <w:color w:val="202020"/>
+                <w:sz w:val="28"/>
+                <w:szCs w:val="28"/>
+                <w:lang w:val="en-US"/>
+              </w:rPr>
+              <w:t xml:space="preserve"> </w:t>
+            </w:r>
+            <w:r>
+              <w:rPr>
+                <w:rStyle w:val="cm-def"/>
+                <w:color w:val="D28445"/>
+                <w:sz w:val="28"/>
+                <w:szCs w:val="28"/>
+                <w:lang w:val="en-US"/>
+              </w:rPr>
+              <w:t>__</w:t>
+            </w:r>
+            <w:proofErr w:type="spellStart"/>
+            <w:r>
+              <w:rPr>
+                <w:rStyle w:val="cm-def"/>
+                <w:color w:val="D28445"/>
+                <w:sz w:val="28"/>
+                <w:szCs w:val="28"/>
+                <w:lang w:val="en-US"/>
+              </w:rPr>
+              <w:t>init</w:t>
+            </w:r>
+            <w:proofErr w:type="spellEnd"/>
+            <w:r>
+              <w:rPr>
+                <w:rStyle w:val="cm-def"/>
+                <w:color w:val="D28445"/>
+                <w:sz w:val="28"/>
+                <w:szCs w:val="28"/>
+                <w:lang w:val="en-US"/>
+              </w:rPr>
+              <w:t>_</w:t>
+            </w:r>
+            <w:proofErr w:type="gramStart"/>
+            <w:r>
+              <w:rPr>
+                <w:rStyle w:val="cm-def"/>
+                <w:color w:val="D28445"/>
+                <w:sz w:val="28"/>
+                <w:szCs w:val="28"/>
+                <w:lang w:val="en-US"/>
+              </w:rPr>
+              <w:t>_</w:t>
+            </w:r>
+            <w:r>
+              <w:rPr>
+                <w:color w:val="202020"/>
+                <w:sz w:val="28"/>
+                <w:szCs w:val="28"/>
+                <w:lang w:val="en-US"/>
+              </w:rPr>
+              <w:t>(</w:t>
+            </w:r>
+            <w:proofErr w:type="gramEnd"/>
+            <w:r>
+              <w:rPr>
+                <w:rStyle w:val="cm-variable-2"/>
+                <w:color w:val="6A9FB5"/>
+                <w:sz w:val="28"/>
+                <w:szCs w:val="28"/>
+                <w:lang w:val="en-US"/>
+              </w:rPr>
+              <w:t>self</w:t>
+            </w:r>
+            <w:r>
+              <w:rPr>
+                <w:color w:val="202020"/>
+                <w:sz w:val="28"/>
+                <w:szCs w:val="28"/>
+                <w:lang w:val="en-US"/>
+              </w:rPr>
+              <w:t xml:space="preserve">, </w:t>
+            </w:r>
+            <w:r>
+              <w:rPr>
+                <w:rStyle w:val="cm-variable"/>
+                <w:color w:val="90A959"/>
+                <w:sz w:val="28"/>
+                <w:szCs w:val="28"/>
+                <w:lang w:val="en-US"/>
+              </w:rPr>
+              <w:t>username</w:t>
+            </w:r>
+            <w:r>
+              <w:rPr>
+                <w:color w:val="202020"/>
+                <w:sz w:val="28"/>
+                <w:szCs w:val="28"/>
+                <w:lang w:val="en-US"/>
+              </w:rPr>
+              <w:t xml:space="preserve">, </w:t>
+            </w:r>
+            <w:r>
+              <w:rPr>
+                <w:rStyle w:val="cm-variable"/>
+                <w:color w:val="90A959"/>
+                <w:sz w:val="28"/>
+                <w:szCs w:val="28"/>
+                <w:lang w:val="en-US"/>
+              </w:rPr>
+              <w:t>email</w:t>
+            </w:r>
+            <w:r>
+              <w:rPr>
+                <w:color w:val="202020"/>
+                <w:sz w:val="28"/>
+                <w:szCs w:val="28"/>
+                <w:lang w:val="en-US"/>
+              </w:rPr>
+              <w:t xml:space="preserve">, </w:t>
+            </w:r>
+            <w:r>
+              <w:rPr>
+                <w:rStyle w:val="cm-variable"/>
+                <w:color w:val="90A959"/>
+                <w:sz w:val="28"/>
+                <w:szCs w:val="28"/>
+                <w:lang w:val="en-US"/>
+              </w:rPr>
+              <w:t>password</w:t>
+            </w:r>
+            <w:r>
+              <w:rPr>
+                <w:color w:val="202020"/>
+                <w:sz w:val="28"/>
+                <w:szCs w:val="28"/>
+                <w:lang w:val="en-US"/>
+              </w:rPr>
+              <w:t>):</w:t>
+            </w:r>
+          </w:p>
+          <w:p>
+            <w:pPr>
+              <w:pStyle w:val="HTML"/>
+              <w:shd w:val="clear" w:color="auto" w:fill="F5F5F5"/>
+              <w:rPr>
+                <w:color w:val="202020"/>
+                <w:sz w:val="28"/>
+                <w:szCs w:val="28"/>
+                <w:lang w:val="en-US"/>
+              </w:rPr>
+            </w:pPr>
+            <w:r>
+              <w:rPr>
+                <w:color w:val="202020"/>
+                <w:sz w:val="28"/>
+                <w:szCs w:val="28"/>
+                <w:lang w:val="en-US"/>
+              </w:rPr>
+              <w:t xml:space="preserve">        </w:t>
+            </w:r>
+            <w:proofErr w:type="spellStart"/>
+            <w:proofErr w:type="gramStart"/>
+            <w:r>
+              <w:rPr>
+                <w:rStyle w:val="cm-variable-2"/>
+                <w:color w:val="6A9FB5"/>
+                <w:sz w:val="28"/>
+                <w:szCs w:val="28"/>
+                <w:lang w:val="en-US"/>
+              </w:rPr>
+              <w:t>self</w:t>
+            </w:r>
+            <w:r>
+              <w:rPr>
+                <w:color w:val="202020"/>
+                <w:sz w:val="28"/>
+                <w:szCs w:val="28"/>
+                <w:lang w:val="en-US"/>
+              </w:rPr>
+              <w:t>.</w:t>
+            </w:r>
+            <w:r>
+              <w:rPr>
+                <w:rStyle w:val="cm-property"/>
+                <w:color w:val="90A959"/>
+                <w:sz w:val="28"/>
+                <w:szCs w:val="28"/>
+                <w:lang w:val="en-US"/>
+              </w:rPr>
+              <w:t>username</w:t>
+            </w:r>
+            <w:proofErr w:type="spellEnd"/>
+            <w:proofErr w:type="gramEnd"/>
+            <w:r>
+              <w:rPr>
+                <w:color w:val="202020"/>
+                <w:sz w:val="28"/>
+                <w:szCs w:val="28"/>
+                <w:lang w:val="en-US"/>
+              </w:rPr>
+              <w:t xml:space="preserve"> </w:t>
+            </w:r>
+            <w:r>
+              <w:rPr>
+                <w:rStyle w:val="cm-operator"/>
+                <w:color w:val="202020"/>
+                <w:sz w:val="28"/>
+                <w:szCs w:val="28"/>
+                <w:lang w:val="en-US"/>
+              </w:rPr>
+              <w:t>=</w:t>
+            </w:r>
+            <w:r>
+              <w:rPr>
+                <w:color w:val="202020"/>
+                <w:sz w:val="28"/>
+                <w:szCs w:val="28"/>
+                <w:lang w:val="en-US"/>
+              </w:rPr>
+              <w:t xml:space="preserve"> </w:t>
+            </w:r>
+            <w:r>
+              <w:rPr>
+                <w:rStyle w:val="cm-variable"/>
+                <w:color w:val="90A959"/>
+                <w:sz w:val="28"/>
+                <w:szCs w:val="28"/>
+                <w:lang w:val="en-US"/>
+              </w:rPr>
+              <w:t>username</w:t>
+            </w:r>
+          </w:p>
+          <w:p>
+            <w:pPr>
+              <w:pStyle w:val="HTML"/>
+              <w:shd w:val="clear" w:color="auto" w:fill="F5F5F5"/>
+              <w:rPr>
+                <w:color w:val="202020"/>
+                <w:sz w:val="28"/>
+                <w:szCs w:val="28"/>
+                <w:lang w:val="en-US"/>
+              </w:rPr>
+            </w:pPr>
+            <w:r>
+              <w:rPr>
+                <w:color w:val="202020"/>
+                <w:sz w:val="28"/>
+                <w:szCs w:val="28"/>
+                <w:lang w:val="en-US"/>
+              </w:rPr>
+              <w:t xml:space="preserve">        </w:t>
+            </w:r>
+            <w:proofErr w:type="spellStart"/>
+            <w:proofErr w:type="gramStart"/>
+            <w:r>
+              <w:rPr>
+                <w:rStyle w:val="cm-variable-2"/>
+                <w:color w:val="6A9FB5"/>
+                <w:sz w:val="28"/>
+                <w:szCs w:val="28"/>
+                <w:lang w:val="en-US"/>
+              </w:rPr>
+              <w:t>self</w:t>
+            </w:r>
+            <w:r>
+              <w:rPr>
+                <w:color w:val="202020"/>
+                <w:sz w:val="28"/>
+                <w:szCs w:val="28"/>
+                <w:lang w:val="en-US"/>
+              </w:rPr>
+              <w:t>.</w:t>
+            </w:r>
+            <w:r>
+              <w:rPr>
+                <w:rStyle w:val="cm-property"/>
+                <w:color w:val="90A959"/>
+                <w:sz w:val="28"/>
+                <w:szCs w:val="28"/>
+                <w:lang w:val="en-US"/>
+              </w:rPr>
+              <w:t>email</w:t>
+            </w:r>
+            <w:proofErr w:type="spellEnd"/>
+            <w:proofErr w:type="gramEnd"/>
+            <w:r>
+              <w:rPr>
+                <w:color w:val="202020"/>
+                <w:sz w:val="28"/>
+                <w:szCs w:val="28"/>
+                <w:lang w:val="en-US"/>
+              </w:rPr>
+              <w:t xml:space="preserve"> </w:t>
+            </w:r>
+            <w:r>
+              <w:rPr>
+                <w:rStyle w:val="cm-operator"/>
+                <w:color w:val="202020"/>
+                <w:sz w:val="28"/>
+                <w:szCs w:val="28"/>
+                <w:lang w:val="en-US"/>
+              </w:rPr>
+              <w:t>=</w:t>
+            </w:r>
+            <w:r>
+              <w:rPr>
+                <w:color w:val="202020"/>
+                <w:sz w:val="28"/>
+                <w:szCs w:val="28"/>
+                <w:lang w:val="en-US"/>
+              </w:rPr>
+              <w:t xml:space="preserve"> </w:t>
+            </w:r>
+            <w:r>
+              <w:rPr>
+                <w:rStyle w:val="cm-variable"/>
+                <w:color w:val="90A959"/>
+                <w:sz w:val="28"/>
+                <w:szCs w:val="28"/>
+                <w:lang w:val="en-US"/>
+              </w:rPr>
+              <w:t>email</w:t>
+            </w:r>
+          </w:p>
+          <w:p>
+            <w:pPr>
+              <w:pStyle w:val="HTML"/>
+              <w:shd w:val="clear" w:color="auto" w:fill="F5F5F5"/>
+              <w:rPr>
+                <w:color w:val="202020"/>
+                <w:sz w:val="28"/>
+                <w:szCs w:val="28"/>
+                <w:lang w:val="en-US"/>
+              </w:rPr>
+            </w:pPr>
+            <w:r>
+              <w:rPr>
+                <w:color w:val="202020"/>
+                <w:sz w:val="28"/>
+                <w:szCs w:val="28"/>
+                <w:lang w:val="en-US"/>
+              </w:rPr>
+              <w:t xml:space="preserve">        </w:t>
+            </w:r>
+            <w:proofErr w:type="spellStart"/>
+            <w:proofErr w:type="gramStart"/>
+            <w:r>
+              <w:rPr>
+                <w:rStyle w:val="cm-variable-2"/>
+                <w:color w:val="6A9FB5"/>
+                <w:sz w:val="28"/>
+                <w:szCs w:val="28"/>
+                <w:lang w:val="en-US"/>
+              </w:rPr>
+              <w:t>self</w:t>
+            </w:r>
+            <w:r>
+              <w:rPr>
+                <w:color w:val="202020"/>
+                <w:sz w:val="28"/>
+                <w:szCs w:val="28"/>
+                <w:lang w:val="en-US"/>
+              </w:rPr>
+              <w:t>.</w:t>
+            </w:r>
+            <w:r>
+              <w:rPr>
+                <w:rStyle w:val="cm-property"/>
+                <w:color w:val="90A959"/>
+                <w:sz w:val="28"/>
+                <w:szCs w:val="28"/>
+                <w:lang w:val="en-US"/>
+              </w:rPr>
+              <w:t>_</w:t>
+            </w:r>
+            <w:proofErr w:type="gramEnd"/>
+            <w:r>
+              <w:rPr>
+                <w:rStyle w:val="cm-property"/>
+                <w:color w:val="90A959"/>
+                <w:sz w:val="28"/>
+                <w:szCs w:val="28"/>
+                <w:lang w:val="en-US"/>
+              </w:rPr>
+              <w:t>_password</w:t>
+            </w:r>
+            <w:proofErr w:type="spellEnd"/>
+            <w:r>
+              <w:rPr>
+                <w:color w:val="202020"/>
+                <w:sz w:val="28"/>
+                <w:szCs w:val="28"/>
+                <w:lang w:val="en-US"/>
+              </w:rPr>
+              <w:t xml:space="preserve"> </w:t>
+            </w:r>
+            <w:r>
+              <w:rPr>
+                <w:rStyle w:val="cm-operator"/>
+                <w:color w:val="202020"/>
+                <w:sz w:val="28"/>
+                <w:szCs w:val="28"/>
+                <w:lang w:val="en-US"/>
+              </w:rPr>
+              <w:t>=</w:t>
+            </w:r>
+            <w:r>
+              <w:rPr>
+                <w:color w:val="202020"/>
+                <w:sz w:val="28"/>
+                <w:szCs w:val="28"/>
+                <w:lang w:val="en-US"/>
+              </w:rPr>
+              <w:t xml:space="preserve"> </w:t>
+            </w:r>
+            <w:r>
+              <w:rPr>
+                <w:rStyle w:val="cm-variable"/>
+                <w:color w:val="90A959"/>
+                <w:sz w:val="28"/>
+                <w:szCs w:val="28"/>
+                <w:lang w:val="en-US"/>
+              </w:rPr>
+              <w:t>password</w:t>
+            </w:r>
+          </w:p>
+          <w:p>
+            <w:pPr>
+              <w:pStyle w:val="HTML"/>
+              <w:shd w:val="clear" w:color="auto" w:fill="F5F5F5"/>
+              <w:rPr>
+                <w:color w:val="202020"/>
+                <w:sz w:val="28"/>
+                <w:szCs w:val="28"/>
+                <w:lang w:val="en-US"/>
+              </w:rPr>
+            </w:pPr>
+            <w:r>
+              <w:rPr>
+                <w:color w:val="202020"/>
+                <w:sz w:val="28"/>
+                <w:szCs w:val="28"/>
+                <w:lang w:val="en-US"/>
+              </w:rPr>
+              <w:t xml:space="preserve">        </w:t>
+            </w:r>
+            <w:proofErr w:type="gramStart"/>
+            <w:r>
+              <w:rPr>
+                <w:rStyle w:val="cm-variable-2"/>
+                <w:color w:val="6A9FB5"/>
+                <w:sz w:val="28"/>
+                <w:szCs w:val="28"/>
+                <w:lang w:val="en-US"/>
+              </w:rPr>
+              <w:t>self</w:t>
+            </w:r>
+            <w:r>
+              <w:rPr>
+                <w:color w:val="202020"/>
+                <w:sz w:val="28"/>
+                <w:szCs w:val="28"/>
+                <w:lang w:val="en-US"/>
+              </w:rPr>
+              <w:t>.</w:t>
+            </w:r>
+            <w:r>
+              <w:rPr>
+                <w:rStyle w:val="cm-property"/>
+                <w:color w:val="90A959"/>
+                <w:sz w:val="28"/>
+                <w:szCs w:val="28"/>
+                <w:lang w:val="en-US"/>
+              </w:rPr>
+              <w:t>_</w:t>
+            </w:r>
+            <w:proofErr w:type="gramEnd"/>
+            <w:r>
+              <w:rPr>
+                <w:rStyle w:val="cm-property"/>
+                <w:color w:val="90A959"/>
+                <w:sz w:val="28"/>
+                <w:szCs w:val="28"/>
+                <w:lang w:val="en-US"/>
+              </w:rPr>
+              <w:t>_</w:t>
+            </w:r>
+            <w:proofErr w:type="spellStart"/>
+            <w:r>
+              <w:rPr>
+                <w:rStyle w:val="cm-property"/>
+                <w:color w:val="90A959"/>
+                <w:sz w:val="28"/>
+                <w:szCs w:val="28"/>
+                <w:lang w:val="en-US"/>
+              </w:rPr>
+              <w:t>password_hash</w:t>
+            </w:r>
+            <w:proofErr w:type="spellEnd"/>
+            <w:r>
+              <w:rPr>
+                <w:color w:val="202020"/>
+                <w:sz w:val="28"/>
+                <w:szCs w:val="28"/>
+                <w:lang w:val="en-US"/>
+              </w:rPr>
+              <w:t xml:space="preserve"> </w:t>
+            </w:r>
+            <w:r>
+              <w:rPr>
+                <w:rStyle w:val="cm-operator"/>
+                <w:color w:val="202020"/>
+                <w:sz w:val="28"/>
+                <w:szCs w:val="28"/>
+                <w:lang w:val="en-US"/>
+              </w:rPr>
+              <w:t>=</w:t>
+            </w:r>
+            <w:r>
+              <w:rPr>
+                <w:color w:val="202020"/>
+                <w:sz w:val="28"/>
+                <w:szCs w:val="28"/>
+                <w:lang w:val="en-US"/>
+              </w:rPr>
+              <w:t xml:space="preserve"> </w:t>
+            </w:r>
+            <w:r>
+              <w:rPr>
+                <w:rStyle w:val="cm-builtin"/>
+                <w:color w:val="202020"/>
+                <w:sz w:val="28"/>
+                <w:szCs w:val="28"/>
+                <w:lang w:val="en-US"/>
+              </w:rPr>
+              <w:t>hash</w:t>
+            </w:r>
+            <w:r>
+              <w:rPr>
+                <w:color w:val="202020"/>
+                <w:sz w:val="28"/>
+                <w:szCs w:val="28"/>
+                <w:lang w:val="en-US"/>
+              </w:rPr>
+              <w:t>(</w:t>
+            </w:r>
+            <w:r>
+              <w:rPr>
+                <w:rStyle w:val="cm-variable"/>
+                <w:color w:val="90A959"/>
+                <w:sz w:val="28"/>
+                <w:szCs w:val="28"/>
+                <w:lang w:val="en-US"/>
+              </w:rPr>
+              <w:t>password</w:t>
+            </w:r>
+            <w:r>
+              <w:rPr>
+                <w:color w:val="202020"/>
+                <w:sz w:val="28"/>
+                <w:szCs w:val="28"/>
+                <w:lang w:val="en-US"/>
+              </w:rPr>
+              <w:t>)</w:t>
+            </w:r>
+          </w:p>
+          <w:p>
+            <w:pPr>
+              <w:pStyle w:val="HTML"/>
+              <w:shd w:val="clear" w:color="auto" w:fill="F5F5F5"/>
+              <w:rPr>
+                <w:color w:val="202020"/>
+                <w:sz w:val="28"/>
+                <w:szCs w:val="28"/>
+                <w:lang w:val="en-US"/>
+              </w:rPr>
+            </w:pPr>
+            <w:r>
+              <w:rPr>
+                <w:rFonts w:ascii="Cambria Math" w:hAnsi="Cambria Math" w:cs="Cambria Math"/>
+                <w:color w:val="202020"/>
+                <w:sz w:val="28"/>
+                <w:szCs w:val="28"/>
+                <w:lang w:val="en-US"/>
+              </w:rPr>
+              <w:t>​</w:t>
+            </w:r>
+          </w:p>
+          <w:p>
+            <w:pPr>
+              <w:pStyle w:val="HTML"/>
+              <w:shd w:val="clear" w:color="auto" w:fill="F5F5F5"/>
+              <w:rPr>
+                <w:color w:val="202020"/>
+                <w:sz w:val="28"/>
+                <w:szCs w:val="28"/>
+                <w:lang w:val="en-US"/>
+              </w:rPr>
+            </w:pPr>
+            <w:r>
+              <w:rPr>
+                <w:color w:val="202020"/>
+                <w:sz w:val="28"/>
+                <w:szCs w:val="28"/>
+                <w:lang w:val="en-US"/>
+              </w:rPr>
+              <w:t xml:space="preserve">    </w:t>
+            </w:r>
+            <w:r>
+              <w:rPr>
+                <w:rStyle w:val="cm-keyword"/>
+                <w:color w:val="AC4142"/>
+                <w:sz w:val="28"/>
+                <w:szCs w:val="28"/>
+                <w:lang w:val="en-US"/>
+              </w:rPr>
+              <w:t>def</w:t>
+            </w:r>
+            <w:r>
+              <w:rPr>
+                <w:color w:val="202020"/>
+                <w:sz w:val="28"/>
+                <w:szCs w:val="28"/>
+                <w:lang w:val="en-US"/>
+              </w:rPr>
+              <w:t xml:space="preserve"> </w:t>
+            </w:r>
+            <w:proofErr w:type="spellStart"/>
+            <w:r>
+              <w:rPr>
+                <w:rStyle w:val="cm-def"/>
+                <w:color w:val="D28445"/>
+                <w:sz w:val="28"/>
+                <w:szCs w:val="28"/>
+                <w:lang w:val="en-US"/>
+              </w:rPr>
+              <w:t>set_</w:t>
+            </w:r>
+            <w:proofErr w:type="gramStart"/>
+            <w:r>
+              <w:rPr>
+                <w:rStyle w:val="cm-def"/>
+                <w:color w:val="D28445"/>
+                <w:sz w:val="28"/>
+                <w:szCs w:val="28"/>
+                <w:lang w:val="en-US"/>
+              </w:rPr>
+              <w:t>password</w:t>
+            </w:r>
+            <w:proofErr w:type="spellEnd"/>
+            <w:r>
+              <w:rPr>
+                <w:color w:val="202020"/>
+                <w:sz w:val="28"/>
+                <w:szCs w:val="28"/>
+                <w:lang w:val="en-US"/>
+              </w:rPr>
+              <w:t>(</w:t>
+            </w:r>
+            <w:proofErr w:type="gramEnd"/>
+            <w:r>
+              <w:rPr>
+                <w:rStyle w:val="cm-variable-2"/>
+                <w:color w:val="6A9FB5"/>
+                <w:sz w:val="28"/>
+                <w:szCs w:val="28"/>
+                <w:lang w:val="en-US"/>
+              </w:rPr>
+              <w:t>self</w:t>
+            </w:r>
+            <w:r>
+              <w:rPr>
+                <w:color w:val="202020"/>
+                <w:sz w:val="28"/>
+                <w:szCs w:val="28"/>
+                <w:lang w:val="en-US"/>
+              </w:rPr>
+              <w:t xml:space="preserve">, </w:t>
+            </w:r>
+            <w:proofErr w:type="spellStart"/>
+            <w:r>
+              <w:rPr>
+                <w:rStyle w:val="cm-variable"/>
+                <w:color w:val="90A959"/>
+                <w:sz w:val="28"/>
+                <w:szCs w:val="28"/>
+                <w:lang w:val="en-US"/>
+              </w:rPr>
+              <w:t>new_password</w:t>
+            </w:r>
+            <w:proofErr w:type="spellEnd"/>
+            <w:r>
+              <w:rPr>
+                <w:color w:val="202020"/>
+                <w:sz w:val="28"/>
+                <w:szCs w:val="28"/>
+                <w:lang w:val="en-US"/>
+              </w:rPr>
+              <w:t>):</w:t>
+            </w:r>
+          </w:p>
+          <w:p>
+            <w:pPr>
+              <w:pStyle w:val="HTML"/>
+              <w:shd w:val="clear" w:color="auto" w:fill="F5F5F5"/>
+              <w:rPr>
+                <w:color w:val="202020"/>
+                <w:sz w:val="28"/>
+                <w:szCs w:val="28"/>
+                <w:lang w:val="en-US"/>
+              </w:rPr>
+            </w:pPr>
+            <w:r>
+              <w:rPr>
+                <w:color w:val="202020"/>
+                <w:sz w:val="28"/>
+                <w:szCs w:val="28"/>
+                <w:lang w:val="en-US"/>
+              </w:rPr>
+              <w:t xml:space="preserve">        </w:t>
+            </w:r>
+            <w:proofErr w:type="spellStart"/>
+            <w:proofErr w:type="gramStart"/>
+            <w:r>
+              <w:rPr>
+                <w:rStyle w:val="cm-variable-2"/>
+                <w:color w:val="6A9FB5"/>
+                <w:sz w:val="28"/>
+                <w:szCs w:val="28"/>
+                <w:lang w:val="en-US"/>
+              </w:rPr>
+              <w:t>self</w:t>
+            </w:r>
+            <w:r>
+              <w:rPr>
+                <w:color w:val="202020"/>
+                <w:sz w:val="28"/>
+                <w:szCs w:val="28"/>
+                <w:lang w:val="en-US"/>
+              </w:rPr>
+              <w:t>.</w:t>
+            </w:r>
+            <w:r>
+              <w:rPr>
+                <w:rStyle w:val="cm-property"/>
+                <w:color w:val="90A959"/>
+                <w:sz w:val="28"/>
+                <w:szCs w:val="28"/>
+                <w:lang w:val="en-US"/>
+              </w:rPr>
+              <w:t>_</w:t>
+            </w:r>
+            <w:proofErr w:type="gramEnd"/>
+            <w:r>
+              <w:rPr>
+                <w:rStyle w:val="cm-property"/>
+                <w:color w:val="90A959"/>
+                <w:sz w:val="28"/>
+                <w:szCs w:val="28"/>
+                <w:lang w:val="en-US"/>
+              </w:rPr>
+              <w:t>_password</w:t>
+            </w:r>
+            <w:proofErr w:type="spellEnd"/>
+            <w:r>
+              <w:rPr>
+                <w:color w:val="202020"/>
+                <w:sz w:val="28"/>
+                <w:szCs w:val="28"/>
+                <w:lang w:val="en-US"/>
+              </w:rPr>
+              <w:t xml:space="preserve"> </w:t>
+            </w:r>
+            <w:r>
+              <w:rPr>
+                <w:rStyle w:val="cm-operator"/>
+                <w:color w:val="202020"/>
+                <w:sz w:val="28"/>
+                <w:szCs w:val="28"/>
+                <w:lang w:val="en-US"/>
+              </w:rPr>
+              <w:t>=</w:t>
+            </w:r>
+            <w:r>
+              <w:rPr>
+                <w:color w:val="202020"/>
+                <w:sz w:val="28"/>
+                <w:szCs w:val="28"/>
+                <w:lang w:val="en-US"/>
+              </w:rPr>
+              <w:t xml:space="preserve"> </w:t>
+            </w:r>
+            <w:proofErr w:type="spellStart"/>
+            <w:r>
+              <w:rPr>
+                <w:rStyle w:val="cm-variable"/>
+                <w:color w:val="90A959"/>
+                <w:sz w:val="28"/>
+                <w:szCs w:val="28"/>
+                <w:lang w:val="en-US"/>
+              </w:rPr>
+              <w:t>new_password</w:t>
+            </w:r>
+            <w:proofErr w:type="spellEnd"/>
+          </w:p>
+          <w:p>
+            <w:pPr>
+              <w:pStyle w:val="HTML"/>
+              <w:shd w:val="clear" w:color="auto" w:fill="F5F5F5"/>
+              <w:rPr>
+                <w:color w:val="202020"/>
+                <w:sz w:val="28"/>
+                <w:szCs w:val="28"/>
+                <w:lang w:val="en-US"/>
+              </w:rPr>
+            </w:pPr>
+            <w:r>
+              <w:rPr>
+                <w:color w:val="202020"/>
+                <w:sz w:val="28"/>
+                <w:szCs w:val="28"/>
+                <w:lang w:val="en-US"/>
+              </w:rPr>
+              <w:t xml:space="preserve">        </w:t>
+            </w:r>
+            <w:proofErr w:type="gramStart"/>
+            <w:r>
+              <w:rPr>
+                <w:rStyle w:val="cm-variable-2"/>
+                <w:color w:val="6A9FB5"/>
+                <w:sz w:val="28"/>
+                <w:szCs w:val="28"/>
+                <w:lang w:val="en-US"/>
+              </w:rPr>
+              <w:t>self</w:t>
+            </w:r>
+            <w:r>
+              <w:rPr>
+                <w:color w:val="202020"/>
+                <w:sz w:val="28"/>
+                <w:szCs w:val="28"/>
+                <w:lang w:val="en-US"/>
+              </w:rPr>
+              <w:t>.</w:t>
+            </w:r>
+            <w:r>
+              <w:rPr>
+                <w:rStyle w:val="cm-property"/>
+                <w:color w:val="90A959"/>
+                <w:sz w:val="28"/>
+                <w:szCs w:val="28"/>
+                <w:lang w:val="en-US"/>
+              </w:rPr>
+              <w:t>_</w:t>
+            </w:r>
+            <w:proofErr w:type="gramEnd"/>
+            <w:r>
+              <w:rPr>
+                <w:rStyle w:val="cm-property"/>
+                <w:color w:val="90A959"/>
+                <w:sz w:val="28"/>
+                <w:szCs w:val="28"/>
+                <w:lang w:val="en-US"/>
+              </w:rPr>
+              <w:t>_</w:t>
+            </w:r>
+            <w:proofErr w:type="spellStart"/>
+            <w:r>
+              <w:rPr>
+                <w:rStyle w:val="cm-property"/>
+                <w:color w:val="90A959"/>
+                <w:sz w:val="28"/>
+                <w:szCs w:val="28"/>
+                <w:lang w:val="en-US"/>
+              </w:rPr>
+              <w:t>password_hash</w:t>
+            </w:r>
+            <w:proofErr w:type="spellEnd"/>
+            <w:r>
+              <w:rPr>
+                <w:color w:val="202020"/>
+                <w:sz w:val="28"/>
+                <w:szCs w:val="28"/>
+                <w:lang w:val="en-US"/>
+              </w:rPr>
+              <w:t xml:space="preserve"> </w:t>
+            </w:r>
+            <w:r>
+              <w:rPr>
+                <w:rStyle w:val="cm-operator"/>
+                <w:color w:val="202020"/>
+                <w:sz w:val="28"/>
+                <w:szCs w:val="28"/>
+                <w:lang w:val="en-US"/>
+              </w:rPr>
+              <w:t>=</w:t>
+            </w:r>
+            <w:r>
+              <w:rPr>
+                <w:color w:val="202020"/>
+                <w:sz w:val="28"/>
+                <w:szCs w:val="28"/>
+                <w:lang w:val="en-US"/>
+              </w:rPr>
+              <w:t xml:space="preserve"> </w:t>
+            </w:r>
+            <w:r>
+              <w:rPr>
+                <w:rStyle w:val="cm-builtin"/>
+                <w:color w:val="202020"/>
+                <w:sz w:val="28"/>
+                <w:szCs w:val="28"/>
+                <w:lang w:val="en-US"/>
+              </w:rPr>
+              <w:t>hash</w:t>
+            </w:r>
+            <w:r>
+              <w:rPr>
+                <w:color w:val="202020"/>
+                <w:sz w:val="28"/>
+                <w:szCs w:val="28"/>
+                <w:lang w:val="en-US"/>
+              </w:rPr>
+              <w:t>(</w:t>
+            </w:r>
+            <w:proofErr w:type="spellStart"/>
+            <w:r>
+              <w:rPr>
+                <w:rStyle w:val="cm-variable"/>
+                <w:color w:val="90A959"/>
+                <w:sz w:val="28"/>
+                <w:szCs w:val="28"/>
+                <w:lang w:val="en-US"/>
+              </w:rPr>
+              <w:t>new_password</w:t>
+            </w:r>
+            <w:proofErr w:type="spellEnd"/>
+            <w:r>
+              <w:rPr>
+                <w:color w:val="202020"/>
+                <w:sz w:val="28"/>
+                <w:szCs w:val="28"/>
+                <w:lang w:val="en-US"/>
+              </w:rPr>
+              <w:t>)</w:t>
+            </w:r>
+          </w:p>
+          <w:p>
+            <w:pPr>
+              <w:pStyle w:val="HTML"/>
+              <w:shd w:val="clear" w:color="auto" w:fill="F5F5F5"/>
+              <w:rPr>
+                <w:color w:val="202020"/>
+                <w:sz w:val="28"/>
+                <w:szCs w:val="28"/>
+                <w:lang w:val="en-US"/>
+              </w:rPr>
+            </w:pPr>
+            <w:r>
+              <w:rPr>
+                <w:color w:val="202020"/>
+                <w:sz w:val="28"/>
+                <w:szCs w:val="28"/>
+                <w:lang w:val="en-US"/>
+              </w:rPr>
+              <w:t xml:space="preserve">        </w:t>
+            </w:r>
+            <w:r>
+              <w:rPr>
+                <w:rStyle w:val="cm-keyword"/>
+                <w:color w:val="AC4142"/>
+                <w:sz w:val="28"/>
+                <w:szCs w:val="28"/>
+                <w:lang w:val="en-US"/>
+              </w:rPr>
+              <w:t>return</w:t>
+            </w:r>
+            <w:r>
+              <w:rPr>
+                <w:color w:val="202020"/>
+                <w:sz w:val="28"/>
+                <w:szCs w:val="28"/>
+                <w:lang w:val="en-US"/>
+              </w:rPr>
+              <w:t xml:space="preserve"> </w:t>
+            </w:r>
+            <w:r>
+              <w:rPr>
+                <w:rStyle w:val="cm-keyword"/>
+                <w:color w:val="AC4142"/>
+                <w:sz w:val="28"/>
+                <w:szCs w:val="28"/>
+                <w:lang w:val="en-US"/>
+              </w:rPr>
+              <w:t>True</w:t>
+            </w:r>
+          </w:p>
+          <w:p>
+            <w:pPr>
+              <w:pStyle w:val="HTML"/>
+              <w:shd w:val="clear" w:color="auto" w:fill="F5F5F5"/>
+              <w:rPr>
+                <w:color w:val="202020"/>
+                <w:sz w:val="28"/>
+                <w:szCs w:val="28"/>
+                <w:lang w:val="en-US"/>
+              </w:rPr>
+            </w:pPr>
+            <w:r>
+              <w:rPr>
+                <w:color w:val="202020"/>
+                <w:sz w:val="28"/>
+                <w:szCs w:val="28"/>
+                <w:lang w:val="en-US"/>
+              </w:rPr>
+              <w:t xml:space="preserve">    </w:t>
+            </w:r>
+          </w:p>
+          <w:p>
+            <w:pPr>
+              <w:pStyle w:val="HTML"/>
+              <w:shd w:val="clear" w:color="auto" w:fill="F5F5F5"/>
+              <w:rPr>
+                <w:color w:val="202020"/>
+                <w:sz w:val="28"/>
+                <w:szCs w:val="28"/>
+                <w:lang w:val="en-US"/>
+              </w:rPr>
+            </w:pPr>
+            <w:r>
+              <w:rPr>
+                <w:color w:val="202020"/>
+                <w:sz w:val="28"/>
+                <w:szCs w:val="28"/>
+                <w:lang w:val="en-US"/>
+              </w:rPr>
+              <w:t xml:space="preserve">    </w:t>
+            </w:r>
+            <w:r>
+              <w:rPr>
+                <w:rStyle w:val="cm-keyword"/>
+                <w:color w:val="AC4142"/>
+                <w:sz w:val="28"/>
+                <w:szCs w:val="28"/>
+                <w:lang w:val="en-US"/>
+              </w:rPr>
+              <w:t>def</w:t>
+            </w:r>
+            <w:r>
+              <w:rPr>
+                <w:color w:val="202020"/>
+                <w:sz w:val="28"/>
+                <w:szCs w:val="28"/>
+                <w:lang w:val="en-US"/>
+              </w:rPr>
+              <w:t xml:space="preserve"> </w:t>
+            </w:r>
+            <w:proofErr w:type="spellStart"/>
+            <w:r>
+              <w:rPr>
+                <w:rStyle w:val="cm-def"/>
+                <w:color w:val="D28445"/>
+                <w:sz w:val="28"/>
+                <w:szCs w:val="28"/>
+                <w:lang w:val="en-US"/>
+              </w:rPr>
+              <w:t>check_</w:t>
+            </w:r>
+            <w:proofErr w:type="gramStart"/>
+            <w:r>
+              <w:rPr>
+                <w:rStyle w:val="cm-def"/>
+                <w:color w:val="D28445"/>
+                <w:sz w:val="28"/>
+                <w:szCs w:val="28"/>
+                <w:lang w:val="en-US"/>
+              </w:rPr>
+              <w:t>password</w:t>
+            </w:r>
+            <w:proofErr w:type="spellEnd"/>
+            <w:r>
+              <w:rPr>
+                <w:color w:val="202020"/>
+                <w:sz w:val="28"/>
+                <w:szCs w:val="28"/>
+                <w:lang w:val="en-US"/>
+              </w:rPr>
+              <w:t>(</w:t>
+            </w:r>
+            <w:proofErr w:type="gramEnd"/>
+            <w:r>
+              <w:rPr>
+                <w:rStyle w:val="cm-variable-2"/>
+                <w:color w:val="6A9FB5"/>
+                <w:sz w:val="28"/>
+                <w:szCs w:val="28"/>
+                <w:lang w:val="en-US"/>
+              </w:rPr>
+              <w:t>self</w:t>
+            </w:r>
+            <w:r>
+              <w:rPr>
+                <w:color w:val="202020"/>
+                <w:sz w:val="28"/>
+                <w:szCs w:val="28"/>
+                <w:lang w:val="en-US"/>
+              </w:rPr>
+              <w:t xml:space="preserve">, </w:t>
+            </w:r>
+            <w:r>
+              <w:rPr>
+                <w:rStyle w:val="cm-variable"/>
+                <w:color w:val="90A959"/>
+                <w:sz w:val="28"/>
+                <w:szCs w:val="28"/>
+                <w:lang w:val="en-US"/>
+              </w:rPr>
+              <w:t>password</w:t>
+            </w:r>
+            <w:r>
+              <w:rPr>
+                <w:color w:val="202020"/>
+                <w:sz w:val="28"/>
+                <w:szCs w:val="28"/>
+                <w:lang w:val="en-US"/>
+              </w:rPr>
+              <w:t>):</w:t>
+            </w:r>
+          </w:p>
+          <w:p>
+            <w:pPr>
+              <w:pStyle w:val="HTML"/>
+              <w:shd w:val="clear" w:color="auto" w:fill="F5F5F5"/>
+              <w:rPr>
+                <w:color w:val="202020"/>
+                <w:sz w:val="28"/>
+                <w:szCs w:val="28"/>
+                <w:lang w:val="en-US"/>
+              </w:rPr>
+            </w:pPr>
+            <w:r>
+              <w:rPr>
+                <w:color w:val="202020"/>
+                <w:sz w:val="28"/>
+                <w:szCs w:val="28"/>
+                <w:lang w:val="en-US"/>
+              </w:rPr>
+              <w:t xml:space="preserve">        </w:t>
+            </w:r>
+            <w:r>
+              <w:rPr>
+                <w:rStyle w:val="cm-comment"/>
+                <w:color w:val="8F5536"/>
+                <w:sz w:val="28"/>
+                <w:szCs w:val="28"/>
+                <w:lang w:val="en-US"/>
+              </w:rPr>
+              <w:t xml:space="preserve">#if hash(password) == </w:t>
+            </w:r>
+            <w:proofErr w:type="gramStart"/>
+            <w:r>
+              <w:rPr>
+                <w:rStyle w:val="cm-comment"/>
+                <w:color w:val="8F5536"/>
+                <w:sz w:val="28"/>
+                <w:szCs w:val="28"/>
+                <w:lang w:val="en-US"/>
+              </w:rPr>
+              <w:t>self._</w:t>
+            </w:r>
+            <w:proofErr w:type="gramEnd"/>
+            <w:r>
+              <w:rPr>
+                <w:rStyle w:val="cm-comment"/>
+                <w:color w:val="8F5536"/>
+                <w:sz w:val="28"/>
+                <w:szCs w:val="28"/>
+                <w:lang w:val="en-US"/>
+              </w:rPr>
+              <w:t>_</w:t>
+            </w:r>
+            <w:proofErr w:type="spellStart"/>
+            <w:r>
+              <w:rPr>
+                <w:rStyle w:val="cm-comment"/>
+                <w:color w:val="8F5536"/>
+                <w:sz w:val="28"/>
+                <w:szCs w:val="28"/>
+                <w:lang w:val="en-US"/>
+              </w:rPr>
+              <w:t>password_hash</w:t>
+            </w:r>
+            <w:proofErr w:type="spellEnd"/>
+            <w:r>
+              <w:rPr>
+                <w:rStyle w:val="cm-comment"/>
+                <w:color w:val="8F5536"/>
+                <w:sz w:val="28"/>
+                <w:szCs w:val="28"/>
+                <w:lang w:val="en-US"/>
+              </w:rPr>
+              <w:t>:</w:t>
+            </w:r>
+          </w:p>
+          <w:p>
+            <w:pPr>
+              <w:pStyle w:val="HTML"/>
+              <w:shd w:val="clear" w:color="auto" w:fill="F5F5F5"/>
+              <w:rPr>
+                <w:color w:val="202020"/>
+                <w:sz w:val="28"/>
+                <w:szCs w:val="28"/>
+                <w:lang w:val="en-US"/>
+              </w:rPr>
+            </w:pPr>
+            <w:r>
+              <w:rPr>
+                <w:color w:val="202020"/>
+                <w:sz w:val="28"/>
+                <w:szCs w:val="28"/>
+                <w:lang w:val="en-US"/>
+              </w:rPr>
+              <w:t xml:space="preserve">        </w:t>
+            </w:r>
+            <w:r>
+              <w:rPr>
+                <w:rStyle w:val="cm-keyword"/>
+                <w:color w:val="AC4142"/>
+                <w:sz w:val="28"/>
+                <w:szCs w:val="28"/>
+                <w:lang w:val="en-US"/>
+              </w:rPr>
+              <w:t>if</w:t>
+            </w:r>
+            <w:r>
+              <w:rPr>
+                <w:color w:val="202020"/>
+                <w:sz w:val="28"/>
+                <w:szCs w:val="28"/>
+                <w:lang w:val="en-US"/>
+              </w:rPr>
+              <w:t xml:space="preserve"> </w:t>
+            </w:r>
+            <w:r>
+              <w:rPr>
+                <w:rStyle w:val="cm-variable"/>
+                <w:color w:val="90A959"/>
+                <w:sz w:val="28"/>
+                <w:szCs w:val="28"/>
+                <w:lang w:val="en-US"/>
+              </w:rPr>
+              <w:t>password</w:t>
+            </w:r>
+            <w:r>
+              <w:rPr>
+                <w:color w:val="202020"/>
+                <w:sz w:val="28"/>
+                <w:szCs w:val="28"/>
+                <w:lang w:val="en-US"/>
+              </w:rPr>
+              <w:t xml:space="preserve"> </w:t>
+            </w:r>
+            <w:r>
+              <w:rPr>
+                <w:rStyle w:val="cm-operator"/>
+                <w:color w:val="202020"/>
+                <w:sz w:val="28"/>
+                <w:szCs w:val="28"/>
+                <w:lang w:val="en-US"/>
+              </w:rPr>
+              <w:t>==</w:t>
+            </w:r>
+            <w:r>
+              <w:rPr>
+                <w:color w:val="202020"/>
+                <w:sz w:val="28"/>
+                <w:szCs w:val="28"/>
+                <w:lang w:val="en-US"/>
+              </w:rPr>
+              <w:t xml:space="preserve"> </w:t>
+            </w:r>
+            <w:proofErr w:type="spellStart"/>
+            <w:proofErr w:type="gramStart"/>
+            <w:r>
+              <w:rPr>
+                <w:rStyle w:val="cm-variable-2"/>
+                <w:color w:val="6A9FB5"/>
+                <w:sz w:val="28"/>
+                <w:szCs w:val="28"/>
+                <w:lang w:val="en-US"/>
+              </w:rPr>
+              <w:t>self</w:t>
+            </w:r>
+            <w:r>
+              <w:rPr>
+                <w:color w:val="202020"/>
+                <w:sz w:val="28"/>
+                <w:szCs w:val="28"/>
+                <w:lang w:val="en-US"/>
+              </w:rPr>
+              <w:t>.</w:t>
+            </w:r>
+            <w:r>
+              <w:rPr>
+                <w:rStyle w:val="cm-property"/>
+                <w:color w:val="90A959"/>
+                <w:sz w:val="28"/>
+                <w:szCs w:val="28"/>
+                <w:lang w:val="en-US"/>
+              </w:rPr>
+              <w:t>_</w:t>
+            </w:r>
+            <w:proofErr w:type="gramEnd"/>
+            <w:r>
+              <w:rPr>
+                <w:rStyle w:val="cm-property"/>
+                <w:color w:val="90A959"/>
+                <w:sz w:val="28"/>
+                <w:szCs w:val="28"/>
+                <w:lang w:val="en-US"/>
+              </w:rPr>
+              <w:t>_password</w:t>
+            </w:r>
+            <w:proofErr w:type="spellEnd"/>
+            <w:r>
+              <w:rPr>
+                <w:color w:val="202020"/>
+                <w:sz w:val="28"/>
+                <w:szCs w:val="28"/>
+                <w:lang w:val="en-US"/>
+              </w:rPr>
+              <w:t>:</w:t>
+            </w:r>
+          </w:p>
+          <w:p>
+            <w:pPr>
+              <w:pStyle w:val="HTML"/>
+              <w:shd w:val="clear" w:color="auto" w:fill="F5F5F5"/>
+              <w:rPr>
+                <w:color w:val="202020"/>
+                <w:sz w:val="28"/>
+                <w:szCs w:val="28"/>
+                <w:lang w:val="en-US"/>
+              </w:rPr>
+            </w:pPr>
+            <w:r>
+              <w:rPr>
+                <w:color w:val="202020"/>
+                <w:sz w:val="28"/>
+                <w:szCs w:val="28"/>
+                <w:lang w:val="en-US"/>
+              </w:rPr>
+              <w:t xml:space="preserve">            </w:t>
+            </w:r>
+            <w:r>
+              <w:rPr>
+                <w:rStyle w:val="cm-keyword"/>
+                <w:color w:val="AC4142"/>
+                <w:sz w:val="28"/>
+                <w:szCs w:val="28"/>
+                <w:lang w:val="en-US"/>
+              </w:rPr>
+              <w:t>return</w:t>
+            </w:r>
+            <w:r>
+              <w:rPr>
+                <w:color w:val="202020"/>
+                <w:sz w:val="28"/>
+                <w:szCs w:val="28"/>
+                <w:lang w:val="en-US"/>
+              </w:rPr>
+              <w:t xml:space="preserve"> </w:t>
+            </w:r>
+            <w:r>
+              <w:rPr>
+                <w:rStyle w:val="cm-keyword"/>
+                <w:color w:val="AC4142"/>
+                <w:sz w:val="28"/>
+                <w:szCs w:val="28"/>
+                <w:lang w:val="en-US"/>
+              </w:rPr>
+              <w:t>True</w:t>
+            </w:r>
+          </w:p>
+          <w:p>
+            <w:pPr>
+              <w:pStyle w:val="HTML"/>
+              <w:shd w:val="clear" w:color="auto" w:fill="F5F5F5"/>
+              <w:rPr>
+                <w:color w:val="202020"/>
+                <w:sz w:val="28"/>
+                <w:szCs w:val="28"/>
+                <w:lang w:val="en-US"/>
+              </w:rPr>
+            </w:pPr>
+            <w:r>
+              <w:rPr>
+                <w:color w:val="202020"/>
+                <w:sz w:val="28"/>
+                <w:szCs w:val="28"/>
+                <w:lang w:val="en-US"/>
+              </w:rPr>
+              <w:t xml:space="preserve">        </w:t>
+            </w:r>
+            <w:r>
+              <w:rPr>
+                <w:rStyle w:val="cm-keyword"/>
+                <w:color w:val="AC4142"/>
+                <w:sz w:val="28"/>
+                <w:szCs w:val="28"/>
+                <w:lang w:val="en-US"/>
+              </w:rPr>
+              <w:t>return</w:t>
+            </w:r>
+            <w:r>
+              <w:rPr>
+                <w:color w:val="202020"/>
+                <w:sz w:val="28"/>
+                <w:szCs w:val="28"/>
+                <w:lang w:val="en-US"/>
+              </w:rPr>
+              <w:t xml:space="preserve"> </w:t>
+            </w:r>
+            <w:r>
+              <w:rPr>
+                <w:rStyle w:val="cm-keyword"/>
+                <w:color w:val="AC4142"/>
+                <w:sz w:val="28"/>
+                <w:szCs w:val="28"/>
+                <w:lang w:val="en-US"/>
+              </w:rPr>
+              <w:t>False</w:t>
+            </w:r>
+          </w:p>
+          <w:p>
+            <w:pPr>
+              <w:pStyle w:val="HTML"/>
+              <w:shd w:val="clear" w:color="auto" w:fill="F5F5F5"/>
+              <w:rPr>
+                <w:color w:val="202020"/>
+                <w:sz w:val="28"/>
+                <w:szCs w:val="28"/>
+                <w:lang w:val="en-US"/>
+              </w:rPr>
+            </w:pPr>
+            <w:r>
+              <w:rPr>
+                <w:rFonts w:ascii="Cambria Math" w:hAnsi="Cambria Math" w:cs="Cambria Math"/>
+                <w:color w:val="202020"/>
+                <w:sz w:val="28"/>
+                <w:szCs w:val="28"/>
+                <w:lang w:val="en-US"/>
+              </w:rPr>
+              <w:t>​</w:t>
+            </w:r>
+          </w:p>
+          <w:p>
+            <w:pPr>
+              <w:pStyle w:val="HTML"/>
+              <w:shd w:val="clear" w:color="auto" w:fill="F5F5F5"/>
+              <w:rPr>
+                <w:color w:val="202020"/>
+                <w:sz w:val="28"/>
+                <w:szCs w:val="28"/>
+                <w:lang w:val="en-US"/>
+              </w:rPr>
+            </w:pPr>
+            <w:r>
+              <w:rPr>
+                <w:rStyle w:val="cm-variable"/>
+                <w:color w:val="90A959"/>
+                <w:sz w:val="28"/>
+                <w:szCs w:val="28"/>
+                <w:lang w:val="en-US"/>
+              </w:rPr>
+              <w:t>Root</w:t>
+            </w:r>
+            <w:r>
+              <w:rPr>
+                <w:color w:val="202020"/>
+                <w:sz w:val="28"/>
+                <w:szCs w:val="28"/>
+                <w:lang w:val="en-US"/>
+              </w:rPr>
+              <w:t xml:space="preserve"> </w:t>
+            </w:r>
+            <w:r>
+              <w:rPr>
+                <w:rStyle w:val="cm-operator"/>
+                <w:color w:val="202020"/>
+                <w:sz w:val="28"/>
+                <w:szCs w:val="28"/>
+                <w:lang w:val="en-US"/>
+              </w:rPr>
+              <w:t>=</w:t>
+            </w:r>
+            <w:r>
+              <w:rPr>
+                <w:color w:val="202020"/>
+                <w:sz w:val="28"/>
+                <w:szCs w:val="28"/>
+                <w:lang w:val="en-US"/>
+              </w:rPr>
+              <w:t xml:space="preserve"> </w:t>
+            </w:r>
+            <w:proofErr w:type="spellStart"/>
+            <w:proofErr w:type="gramStart"/>
+            <w:r>
+              <w:rPr>
+                <w:rStyle w:val="cm-variable"/>
+                <w:color w:val="90A959"/>
+                <w:sz w:val="28"/>
+                <w:szCs w:val="28"/>
+                <w:lang w:val="en-US"/>
+              </w:rPr>
+              <w:t>UserAccount</w:t>
+            </w:r>
+            <w:proofErr w:type="spellEnd"/>
+            <w:r>
+              <w:rPr>
+                <w:color w:val="202020"/>
+                <w:sz w:val="28"/>
+                <w:szCs w:val="28"/>
+                <w:lang w:val="en-US"/>
+              </w:rPr>
+              <w:t>(</w:t>
+            </w:r>
+            <w:proofErr w:type="gramEnd"/>
+            <w:r>
+              <w:rPr>
+                <w:rStyle w:val="cm-variable"/>
+                <w:color w:val="90A959"/>
+                <w:sz w:val="28"/>
+                <w:szCs w:val="28"/>
+                <w:lang w:val="en-US"/>
+              </w:rPr>
+              <w:t>username</w:t>
+            </w:r>
+            <w:r>
+              <w:rPr>
+                <w:rStyle w:val="cm-operator"/>
+                <w:color w:val="202020"/>
+                <w:sz w:val="28"/>
+                <w:szCs w:val="28"/>
+                <w:lang w:val="en-US"/>
+              </w:rPr>
+              <w:t>=</w:t>
+            </w:r>
+            <w:r>
+              <w:rPr>
+                <w:rStyle w:val="cm-string"/>
+                <w:color w:val="F4BF75"/>
+                <w:sz w:val="28"/>
+                <w:szCs w:val="28"/>
+                <w:lang w:val="en-US"/>
+              </w:rPr>
+              <w:t>'Admin'</w:t>
+            </w:r>
+            <w:r>
+              <w:rPr>
+                <w:color w:val="202020"/>
+                <w:sz w:val="28"/>
+                <w:szCs w:val="28"/>
+                <w:lang w:val="en-US"/>
+              </w:rPr>
+              <w:t xml:space="preserve">, </w:t>
+            </w:r>
+            <w:r>
+              <w:rPr>
+                <w:rStyle w:val="cm-variable"/>
+                <w:color w:val="90A959"/>
+                <w:sz w:val="28"/>
+                <w:szCs w:val="28"/>
+                <w:lang w:val="en-US"/>
+              </w:rPr>
+              <w:t>email</w:t>
+            </w:r>
+            <w:r>
+              <w:rPr>
+                <w:rStyle w:val="cm-operator"/>
+                <w:color w:val="202020"/>
+                <w:sz w:val="28"/>
+                <w:szCs w:val="28"/>
+                <w:lang w:val="en-US"/>
+              </w:rPr>
+              <w:t>=</w:t>
+            </w:r>
+            <w:r>
+              <w:rPr>
+                <w:rStyle w:val="cm-keyword"/>
+                <w:color w:val="AC4142"/>
+                <w:sz w:val="28"/>
+                <w:szCs w:val="28"/>
+                <w:lang w:val="en-US"/>
+              </w:rPr>
+              <w:t>None</w:t>
+            </w:r>
+            <w:r>
+              <w:rPr>
+                <w:color w:val="202020"/>
+                <w:sz w:val="28"/>
+                <w:szCs w:val="28"/>
+                <w:lang w:val="en-US"/>
+              </w:rPr>
+              <w:t xml:space="preserve">, </w:t>
+            </w:r>
+            <w:r>
+              <w:rPr>
+                <w:rStyle w:val="cm-variable"/>
+                <w:color w:val="90A959"/>
+                <w:sz w:val="28"/>
+                <w:szCs w:val="28"/>
+                <w:lang w:val="en-US"/>
+              </w:rPr>
+              <w:t>password</w:t>
+            </w:r>
+            <w:r>
+              <w:rPr>
+                <w:rStyle w:val="cm-operator"/>
+                <w:color w:val="202020"/>
+                <w:sz w:val="28"/>
+                <w:szCs w:val="28"/>
+                <w:lang w:val="en-US"/>
+              </w:rPr>
+              <w:t>=</w:t>
+            </w:r>
+            <w:r>
+              <w:rPr>
+                <w:rStyle w:val="cm-string"/>
+                <w:color w:val="F4BF75"/>
+                <w:sz w:val="28"/>
+                <w:szCs w:val="28"/>
+                <w:lang w:val="en-US"/>
+              </w:rPr>
+              <w:t>'</w:t>
+            </w:r>
+            <w:proofErr w:type="spellStart"/>
+            <w:r>
+              <w:rPr>
+                <w:rStyle w:val="cm-string"/>
+                <w:color w:val="F4BF75"/>
+                <w:sz w:val="28"/>
+                <w:szCs w:val="28"/>
+                <w:lang w:val="en-US"/>
+              </w:rPr>
+              <w:t>sudo</w:t>
+            </w:r>
+            <w:proofErr w:type="spellEnd"/>
+            <w:r>
+              <w:rPr>
+                <w:rStyle w:val="cm-string"/>
+                <w:color w:val="F4BF75"/>
+                <w:sz w:val="28"/>
+                <w:szCs w:val="28"/>
+                <w:lang w:val="en-US"/>
+              </w:rPr>
+              <w:t>'</w:t>
+            </w:r>
+            <w:r>
+              <w:rPr>
+                <w:color w:val="202020"/>
+                <w:sz w:val="28"/>
+                <w:szCs w:val="28"/>
+                <w:lang w:val="en-US"/>
+              </w:rPr>
+              <w:t>)</w:t>
+            </w:r>
+          </w:p>
+          <w:p>
+            <w:pPr>
+              <w:pStyle w:val="HTML"/>
+              <w:shd w:val="clear" w:color="auto" w:fill="F5F5F5"/>
+              <w:rPr>
+                <w:color w:val="202020"/>
+                <w:sz w:val="28"/>
+                <w:szCs w:val="28"/>
+                <w:lang w:val="en-US"/>
+              </w:rPr>
+            </w:pPr>
+            <w:r>
+              <w:rPr>
+                <w:rFonts w:ascii="Cambria Math" w:hAnsi="Cambria Math" w:cs="Cambria Math"/>
+                <w:color w:val="202020"/>
+                <w:sz w:val="28"/>
+                <w:szCs w:val="28"/>
+                <w:lang w:val="en-US"/>
+              </w:rPr>
+              <w:t>​</w:t>
+            </w:r>
+          </w:p>
+          <w:p>
+            <w:pPr>
+              <w:pStyle w:val="HTML"/>
+              <w:shd w:val="clear" w:color="auto" w:fill="F5F5F5"/>
+              <w:rPr>
+                <w:color w:val="202020"/>
+                <w:sz w:val="28"/>
+                <w:szCs w:val="28"/>
+                <w:lang w:val="en-US"/>
+              </w:rPr>
+            </w:pPr>
+            <w:r>
+              <w:rPr>
+                <w:rStyle w:val="cm-variable"/>
+                <w:color w:val="90A959"/>
+                <w:sz w:val="28"/>
+                <w:szCs w:val="28"/>
+                <w:lang w:val="en-US"/>
+              </w:rPr>
+              <w:t>check</w:t>
+            </w:r>
+            <w:r>
+              <w:rPr>
+                <w:color w:val="202020"/>
+                <w:sz w:val="28"/>
+                <w:szCs w:val="28"/>
+                <w:lang w:val="en-US"/>
+              </w:rPr>
+              <w:t xml:space="preserve"> </w:t>
+            </w:r>
+            <w:r>
+              <w:rPr>
+                <w:rStyle w:val="cm-operator"/>
+                <w:color w:val="202020"/>
+                <w:sz w:val="28"/>
+                <w:szCs w:val="28"/>
+                <w:lang w:val="en-US"/>
+              </w:rPr>
+              <w:t>=</w:t>
+            </w:r>
+            <w:r>
+              <w:rPr>
+                <w:color w:val="202020"/>
+                <w:sz w:val="28"/>
+                <w:szCs w:val="28"/>
+                <w:lang w:val="en-US"/>
+              </w:rPr>
+              <w:t xml:space="preserve"> </w:t>
+            </w:r>
+            <w:proofErr w:type="spellStart"/>
+            <w:r>
+              <w:rPr>
+                <w:rStyle w:val="cm-variable"/>
+                <w:color w:val="90A959"/>
+                <w:sz w:val="28"/>
+                <w:szCs w:val="28"/>
+                <w:lang w:val="en-US"/>
+              </w:rPr>
+              <w:t>Root</w:t>
+            </w:r>
+            <w:r>
+              <w:rPr>
+                <w:color w:val="202020"/>
+                <w:sz w:val="28"/>
+                <w:szCs w:val="28"/>
+                <w:lang w:val="en-US"/>
+              </w:rPr>
+              <w:t>.</w:t>
+            </w:r>
+            <w:r>
+              <w:rPr>
+                <w:rStyle w:val="cm-property"/>
+                <w:color w:val="90A959"/>
+                <w:sz w:val="28"/>
+                <w:szCs w:val="28"/>
+                <w:lang w:val="en-US"/>
+              </w:rPr>
+              <w:t>check_password</w:t>
+            </w:r>
+            <w:proofErr w:type="spellEnd"/>
+            <w:r>
+              <w:rPr>
+                <w:color w:val="202020"/>
+                <w:sz w:val="28"/>
+                <w:szCs w:val="28"/>
+                <w:lang w:val="en-US"/>
+              </w:rPr>
+              <w:t>(</w:t>
+            </w:r>
+            <w:r>
+              <w:rPr>
+                <w:rStyle w:val="cm-string"/>
+                <w:color w:val="F4BF75"/>
+                <w:sz w:val="28"/>
+                <w:szCs w:val="28"/>
+                <w:lang w:val="en-US"/>
+              </w:rPr>
+              <w:t>"</w:t>
+            </w:r>
+            <w:proofErr w:type="spellStart"/>
+            <w:r>
+              <w:rPr>
+                <w:rStyle w:val="cm-string"/>
+                <w:color w:val="F4BF75"/>
+                <w:sz w:val="28"/>
+                <w:szCs w:val="28"/>
+                <w:lang w:val="en-US"/>
+              </w:rPr>
+              <w:t>sudo</w:t>
+            </w:r>
+            <w:proofErr w:type="spellEnd"/>
+            <w:r>
+              <w:rPr>
+                <w:rStyle w:val="cm-string"/>
+                <w:color w:val="F4BF75"/>
+                <w:sz w:val="28"/>
+                <w:szCs w:val="28"/>
+                <w:lang w:val="en-US"/>
+              </w:rPr>
+              <w:t>"</w:t>
+            </w:r>
+            <w:r>
+              <w:rPr>
+                <w:color w:val="202020"/>
+                <w:sz w:val="28"/>
+                <w:szCs w:val="28"/>
+                <w:lang w:val="en-US"/>
+              </w:rPr>
+              <w:t>)</w:t>
+            </w:r>
+          </w:p>
+          <w:p>
+            <w:pPr>
+              <w:pStyle w:val="HTML"/>
+              <w:shd w:val="clear" w:color="auto" w:fill="F5F5F5"/>
+              <w:rPr>
+                <w:color w:val="202020"/>
+                <w:sz w:val="28"/>
+                <w:szCs w:val="28"/>
+                <w:lang w:val="en-US"/>
+              </w:rPr>
+            </w:pPr>
+            <w:proofErr w:type="gramStart"/>
+            <w:r>
+              <w:rPr>
+                <w:rStyle w:val="cm-builtin"/>
+                <w:color w:val="202020"/>
+                <w:sz w:val="28"/>
+                <w:szCs w:val="28"/>
+                <w:lang w:val="en-US"/>
+              </w:rPr>
+              <w:t>print</w:t>
+            </w:r>
+            <w:r>
+              <w:rPr>
+                <w:color w:val="202020"/>
+                <w:sz w:val="28"/>
+                <w:szCs w:val="28"/>
+                <w:lang w:val="en-US"/>
+              </w:rPr>
+              <w:t>(</w:t>
+            </w:r>
+            <w:proofErr w:type="spellStart"/>
+            <w:proofErr w:type="gramEnd"/>
+            <w:r>
+              <w:rPr>
+                <w:rStyle w:val="cm-string"/>
+                <w:color w:val="F4BF75"/>
+                <w:sz w:val="28"/>
+                <w:szCs w:val="28"/>
+                <w:lang w:val="en-US"/>
+              </w:rPr>
+              <w:t>f'sudo</w:t>
+            </w:r>
+            <w:proofErr w:type="spellEnd"/>
+            <w:r>
+              <w:rPr>
+                <w:rStyle w:val="cm-string"/>
+                <w:color w:val="F4BF75"/>
+                <w:sz w:val="28"/>
+                <w:szCs w:val="28"/>
+                <w:lang w:val="en-US"/>
+              </w:rPr>
+              <w:t xml:space="preserve"> for check - </w:t>
+            </w:r>
+            <w:r>
+              <w:rPr>
+                <w:color w:val="202020"/>
+                <w:sz w:val="28"/>
+                <w:szCs w:val="28"/>
+                <w:lang w:val="en-US"/>
+              </w:rPr>
+              <w:t>{</w:t>
+            </w:r>
+            <w:r>
+              <w:rPr>
+                <w:rStyle w:val="cm-variable"/>
+                <w:color w:val="90A959"/>
+                <w:sz w:val="28"/>
+                <w:szCs w:val="28"/>
+                <w:lang w:val="en-US"/>
+              </w:rPr>
+              <w:t>check</w:t>
+            </w:r>
+            <w:r>
+              <w:rPr>
+                <w:color w:val="202020"/>
+                <w:sz w:val="28"/>
+                <w:szCs w:val="28"/>
+                <w:lang w:val="en-US"/>
+              </w:rPr>
+              <w:t>}</w:t>
+            </w:r>
+            <w:r>
+              <w:rPr>
+                <w:rStyle w:val="cm-string"/>
+                <w:color w:val="F4BF75"/>
+                <w:sz w:val="28"/>
+                <w:szCs w:val="28"/>
+                <w:lang w:val="en-US"/>
+              </w:rPr>
+              <w:t>'</w:t>
+            </w:r>
+            <w:r>
+              <w:rPr>
+                <w:color w:val="202020"/>
+                <w:sz w:val="28"/>
+                <w:szCs w:val="28"/>
+                <w:lang w:val="en-US"/>
+              </w:rPr>
+              <w:t>)</w:t>
+            </w:r>
+          </w:p>
+          <w:p>
+            <w:pPr>
+              <w:pStyle w:val="HTML"/>
+              <w:shd w:val="clear" w:color="auto" w:fill="F5F5F5"/>
+              <w:rPr>
+                <w:color w:val="202020"/>
+                <w:sz w:val="28"/>
+                <w:szCs w:val="28"/>
+                <w:lang w:val="en-US"/>
+              </w:rPr>
+            </w:pPr>
+            <w:r>
+              <w:rPr>
+                <w:rFonts w:ascii="Cambria Math" w:hAnsi="Cambria Math" w:cs="Cambria Math"/>
+                <w:color w:val="202020"/>
+                <w:sz w:val="28"/>
+                <w:szCs w:val="28"/>
+                <w:lang w:val="en-US"/>
+              </w:rPr>
+              <w:t>​</w:t>
+            </w:r>
+          </w:p>
+          <w:p>
+            <w:pPr>
+              <w:pStyle w:val="HTML"/>
+              <w:shd w:val="clear" w:color="auto" w:fill="F5F5F5"/>
+              <w:rPr>
+                <w:color w:val="202020"/>
+                <w:sz w:val="28"/>
+                <w:szCs w:val="28"/>
+                <w:lang w:val="en-US"/>
+              </w:rPr>
+            </w:pPr>
+            <w:proofErr w:type="gramStart"/>
+            <w:r>
+              <w:rPr>
+                <w:rStyle w:val="cm-builtin"/>
+                <w:color w:val="202020"/>
+                <w:sz w:val="28"/>
+                <w:szCs w:val="28"/>
+                <w:lang w:val="en-US"/>
+              </w:rPr>
+              <w:t>print</w:t>
+            </w:r>
+            <w:r>
+              <w:rPr>
+                <w:color w:val="202020"/>
+                <w:sz w:val="28"/>
+                <w:szCs w:val="28"/>
+                <w:lang w:val="en-US"/>
+              </w:rPr>
+              <w:t>(</w:t>
+            </w:r>
+            <w:proofErr w:type="gramEnd"/>
+            <w:r>
+              <w:rPr>
+                <w:rStyle w:val="cm-string"/>
+                <w:color w:val="F4BF75"/>
+                <w:sz w:val="28"/>
+                <w:szCs w:val="28"/>
+                <w:lang w:val="en-US"/>
+              </w:rPr>
+              <w:t>'-'</w:t>
+            </w:r>
+            <w:r>
+              <w:rPr>
+                <w:rStyle w:val="cm-operator"/>
+                <w:color w:val="202020"/>
+                <w:sz w:val="28"/>
+                <w:szCs w:val="28"/>
+                <w:lang w:val="en-US"/>
+              </w:rPr>
+              <w:t>*</w:t>
+            </w:r>
+            <w:r>
+              <w:rPr>
+                <w:rStyle w:val="cm-number"/>
+                <w:color w:val="AA759F"/>
+                <w:sz w:val="28"/>
+                <w:szCs w:val="28"/>
+                <w:lang w:val="en-US"/>
+              </w:rPr>
+              <w:t>40</w:t>
+            </w:r>
+            <w:r>
+              <w:rPr>
+                <w:color w:val="202020"/>
+                <w:sz w:val="28"/>
+                <w:szCs w:val="28"/>
+                <w:lang w:val="en-US"/>
+              </w:rPr>
+              <w:t>)</w:t>
+            </w:r>
+          </w:p>
+          <w:p>
+            <w:pPr>
+              <w:pStyle w:val="HTML"/>
+              <w:shd w:val="clear" w:color="auto" w:fill="F5F5F5"/>
+              <w:rPr>
+                <w:color w:val="202020"/>
+                <w:sz w:val="28"/>
+                <w:szCs w:val="28"/>
+                <w:lang w:val="en-US"/>
+              </w:rPr>
+            </w:pPr>
+            <w:r>
+              <w:rPr>
+                <w:rFonts w:ascii="Cambria Math" w:hAnsi="Cambria Math" w:cs="Cambria Math"/>
+                <w:color w:val="202020"/>
+                <w:sz w:val="28"/>
+                <w:szCs w:val="28"/>
+                <w:lang w:val="en-US"/>
+              </w:rPr>
+              <w:t>​</w:t>
+            </w:r>
+          </w:p>
+          <w:p>
+            <w:pPr>
+              <w:pStyle w:val="HTML"/>
+              <w:shd w:val="clear" w:color="auto" w:fill="F5F5F5"/>
+              <w:rPr>
+                <w:color w:val="202020"/>
+                <w:sz w:val="28"/>
+                <w:szCs w:val="28"/>
+                <w:lang w:val="en-US"/>
+              </w:rPr>
+            </w:pPr>
+            <w:r>
+              <w:rPr>
+                <w:rStyle w:val="cm-variable"/>
+                <w:color w:val="90A959"/>
+                <w:sz w:val="28"/>
+                <w:szCs w:val="28"/>
+                <w:lang w:val="en-US"/>
+              </w:rPr>
+              <w:t>check</w:t>
+            </w:r>
+            <w:r>
+              <w:rPr>
+                <w:color w:val="202020"/>
+                <w:sz w:val="28"/>
+                <w:szCs w:val="28"/>
+                <w:lang w:val="en-US"/>
+              </w:rPr>
+              <w:t xml:space="preserve"> </w:t>
+            </w:r>
+            <w:r>
+              <w:rPr>
+                <w:rStyle w:val="cm-operator"/>
+                <w:color w:val="202020"/>
+                <w:sz w:val="28"/>
+                <w:szCs w:val="28"/>
+                <w:lang w:val="en-US"/>
+              </w:rPr>
+              <w:t>=</w:t>
+            </w:r>
+            <w:r>
+              <w:rPr>
+                <w:color w:val="202020"/>
+                <w:sz w:val="28"/>
+                <w:szCs w:val="28"/>
+                <w:lang w:val="en-US"/>
+              </w:rPr>
+              <w:t xml:space="preserve"> </w:t>
+            </w:r>
+            <w:proofErr w:type="spellStart"/>
+            <w:r>
+              <w:rPr>
+                <w:rStyle w:val="cm-variable"/>
+                <w:color w:val="90A959"/>
+                <w:sz w:val="28"/>
+                <w:szCs w:val="28"/>
+                <w:lang w:val="en-US"/>
+              </w:rPr>
+              <w:t>Root</w:t>
+            </w:r>
+            <w:r>
+              <w:rPr>
+                <w:color w:val="202020"/>
+                <w:sz w:val="28"/>
+                <w:szCs w:val="28"/>
+                <w:lang w:val="en-US"/>
+              </w:rPr>
+              <w:t>.</w:t>
+            </w:r>
+            <w:r>
+              <w:rPr>
+                <w:rStyle w:val="cm-property"/>
+                <w:color w:val="90A959"/>
+                <w:sz w:val="28"/>
+                <w:szCs w:val="28"/>
+                <w:lang w:val="en-US"/>
+              </w:rPr>
+              <w:t>check_password</w:t>
+            </w:r>
+            <w:proofErr w:type="spellEnd"/>
+            <w:r>
+              <w:rPr>
+                <w:color w:val="202020"/>
+                <w:sz w:val="28"/>
+                <w:szCs w:val="28"/>
+                <w:lang w:val="en-US"/>
+              </w:rPr>
+              <w:t>(</w:t>
+            </w:r>
+            <w:r>
+              <w:rPr>
+                <w:rStyle w:val="cm-string"/>
+                <w:color w:val="F4BF75"/>
+                <w:sz w:val="28"/>
+                <w:szCs w:val="28"/>
+                <w:lang w:val="en-US"/>
+              </w:rPr>
+              <w:t>'qwerty'</w:t>
+            </w:r>
+            <w:r>
+              <w:rPr>
+                <w:color w:val="202020"/>
+                <w:sz w:val="28"/>
+                <w:szCs w:val="28"/>
+                <w:lang w:val="en-US"/>
+              </w:rPr>
+              <w:t>)</w:t>
+            </w:r>
+          </w:p>
+          <w:p>
+            <w:pPr>
+              <w:pStyle w:val="HTML"/>
+              <w:shd w:val="clear" w:color="auto" w:fill="F5F5F5"/>
+              <w:rPr>
+                <w:color w:val="202020"/>
+                <w:sz w:val="28"/>
+                <w:szCs w:val="28"/>
+                <w:lang w:val="en-US"/>
+              </w:rPr>
+            </w:pPr>
+            <w:proofErr w:type="gramStart"/>
+            <w:r>
+              <w:rPr>
+                <w:rStyle w:val="cm-builtin"/>
+                <w:color w:val="202020"/>
+                <w:sz w:val="28"/>
+                <w:szCs w:val="28"/>
+                <w:lang w:val="en-US"/>
+              </w:rPr>
+              <w:t>print</w:t>
+            </w:r>
+            <w:r>
+              <w:rPr>
+                <w:color w:val="202020"/>
+                <w:sz w:val="28"/>
+                <w:szCs w:val="28"/>
+                <w:lang w:val="en-US"/>
+              </w:rPr>
+              <w:t>(</w:t>
+            </w:r>
+            <w:proofErr w:type="spellStart"/>
+            <w:proofErr w:type="gramEnd"/>
+            <w:r>
+              <w:rPr>
+                <w:rStyle w:val="cm-string"/>
+                <w:color w:val="F4BF75"/>
+                <w:sz w:val="28"/>
+                <w:szCs w:val="28"/>
+                <w:lang w:val="en-US"/>
+              </w:rPr>
+              <w:t>f'qwerty</w:t>
+            </w:r>
+            <w:proofErr w:type="spellEnd"/>
+            <w:r>
+              <w:rPr>
+                <w:rStyle w:val="cm-string"/>
+                <w:color w:val="F4BF75"/>
+                <w:sz w:val="28"/>
+                <w:szCs w:val="28"/>
+                <w:lang w:val="en-US"/>
+              </w:rPr>
+              <w:t xml:space="preserve"> for check - </w:t>
+            </w:r>
+            <w:r>
+              <w:rPr>
+                <w:color w:val="202020"/>
+                <w:sz w:val="28"/>
+                <w:szCs w:val="28"/>
+                <w:lang w:val="en-US"/>
+              </w:rPr>
+              <w:t>{</w:t>
+            </w:r>
+            <w:r>
+              <w:rPr>
+                <w:rStyle w:val="cm-variable"/>
+                <w:color w:val="90A959"/>
+                <w:sz w:val="28"/>
+                <w:szCs w:val="28"/>
+                <w:lang w:val="en-US"/>
+              </w:rPr>
+              <w:t>check</w:t>
+            </w:r>
+            <w:r>
+              <w:rPr>
+                <w:color w:val="202020"/>
+                <w:sz w:val="28"/>
+                <w:szCs w:val="28"/>
+                <w:lang w:val="en-US"/>
+              </w:rPr>
+              <w:t>}</w:t>
+            </w:r>
+            <w:r>
+              <w:rPr>
+                <w:rStyle w:val="cm-string"/>
+                <w:color w:val="F4BF75"/>
+                <w:sz w:val="28"/>
+                <w:szCs w:val="28"/>
+                <w:lang w:val="en-US"/>
+              </w:rPr>
+              <w:t>'</w:t>
+            </w:r>
+            <w:r>
+              <w:rPr>
+                <w:color w:val="202020"/>
+                <w:sz w:val="28"/>
+                <w:szCs w:val="28"/>
+                <w:lang w:val="en-US"/>
+              </w:rPr>
+              <w:t>)</w:t>
+            </w:r>
+          </w:p>
+          <w:p>
+            <w:pPr>
+              <w:pStyle w:val="HTML"/>
+              <w:shd w:val="clear" w:color="auto" w:fill="F5F5F5"/>
+              <w:rPr>
+                <w:color w:val="202020"/>
+                <w:sz w:val="28"/>
+                <w:szCs w:val="28"/>
+                <w:lang w:val="en-US"/>
+              </w:rPr>
+            </w:pPr>
+            <w:r>
+              <w:rPr>
+                <w:rFonts w:ascii="Cambria Math" w:hAnsi="Cambria Math" w:cs="Cambria Math"/>
+                <w:color w:val="202020"/>
+                <w:sz w:val="28"/>
+                <w:szCs w:val="28"/>
+                <w:lang w:val="en-US"/>
+              </w:rPr>
+              <w:t>​</w:t>
+            </w:r>
+          </w:p>
+          <w:p>
+            <w:pPr>
+              <w:pStyle w:val="HTML"/>
+              <w:shd w:val="clear" w:color="auto" w:fill="F5F5F5"/>
+              <w:rPr>
+                <w:color w:val="202020"/>
+                <w:sz w:val="28"/>
+                <w:szCs w:val="28"/>
+                <w:lang w:val="en-US"/>
+              </w:rPr>
+            </w:pPr>
+            <w:proofErr w:type="gramStart"/>
+            <w:r>
+              <w:rPr>
+                <w:rStyle w:val="cm-builtin"/>
+                <w:color w:val="202020"/>
+                <w:sz w:val="28"/>
+                <w:szCs w:val="28"/>
+                <w:lang w:val="en-US"/>
+              </w:rPr>
+              <w:lastRenderedPageBreak/>
+              <w:t>print</w:t>
+            </w:r>
+            <w:r>
+              <w:rPr>
+                <w:color w:val="202020"/>
+                <w:sz w:val="28"/>
+                <w:szCs w:val="28"/>
+                <w:lang w:val="en-US"/>
+              </w:rPr>
+              <w:t>(</w:t>
+            </w:r>
+            <w:proofErr w:type="gramEnd"/>
+            <w:r>
+              <w:rPr>
+                <w:rStyle w:val="cm-string"/>
+                <w:color w:val="F4BF75"/>
+                <w:sz w:val="28"/>
+                <w:szCs w:val="28"/>
+                <w:lang w:val="en-US"/>
+              </w:rPr>
+              <w:t>'-'</w:t>
+            </w:r>
+            <w:r>
+              <w:rPr>
+                <w:rStyle w:val="cm-operator"/>
+                <w:color w:val="202020"/>
+                <w:sz w:val="28"/>
+                <w:szCs w:val="28"/>
+                <w:lang w:val="en-US"/>
+              </w:rPr>
+              <w:t>*</w:t>
+            </w:r>
+            <w:r>
+              <w:rPr>
+                <w:rStyle w:val="cm-number"/>
+                <w:color w:val="AA759F"/>
+                <w:sz w:val="28"/>
+                <w:szCs w:val="28"/>
+                <w:lang w:val="en-US"/>
+              </w:rPr>
+              <w:t>40</w:t>
+            </w:r>
+            <w:r>
+              <w:rPr>
+                <w:color w:val="202020"/>
+                <w:sz w:val="28"/>
+                <w:szCs w:val="28"/>
+                <w:lang w:val="en-US"/>
+              </w:rPr>
+              <w:t>)</w:t>
+            </w:r>
+          </w:p>
+          <w:p>
+            <w:pPr>
+              <w:pStyle w:val="HTML"/>
+              <w:shd w:val="clear" w:color="auto" w:fill="F5F5F5"/>
+              <w:rPr>
+                <w:color w:val="202020"/>
+                <w:sz w:val="28"/>
+                <w:szCs w:val="28"/>
+                <w:lang w:val="en-US"/>
+              </w:rPr>
+            </w:pPr>
+            <w:r>
+              <w:rPr>
+                <w:rFonts w:ascii="Cambria Math" w:hAnsi="Cambria Math" w:cs="Cambria Math"/>
+                <w:color w:val="202020"/>
+                <w:sz w:val="28"/>
+                <w:szCs w:val="28"/>
+                <w:lang w:val="en-US"/>
+              </w:rPr>
+              <w:t>​</w:t>
+            </w:r>
+          </w:p>
+          <w:p>
+            <w:pPr>
+              <w:pStyle w:val="HTML"/>
+              <w:shd w:val="clear" w:color="auto" w:fill="F5F5F5"/>
+              <w:rPr>
+                <w:color w:val="202020"/>
+                <w:sz w:val="28"/>
+                <w:szCs w:val="28"/>
+                <w:lang w:val="en-US"/>
+              </w:rPr>
+            </w:pPr>
+            <w:proofErr w:type="spellStart"/>
+            <w:r>
+              <w:rPr>
+                <w:rStyle w:val="cm-variable"/>
+                <w:color w:val="90A959"/>
+                <w:sz w:val="28"/>
+                <w:szCs w:val="28"/>
+                <w:lang w:val="en-US"/>
+              </w:rPr>
+              <w:t>new_psw</w:t>
+            </w:r>
+            <w:proofErr w:type="spellEnd"/>
+            <w:r>
+              <w:rPr>
+                <w:color w:val="202020"/>
+                <w:sz w:val="28"/>
+                <w:szCs w:val="28"/>
+                <w:lang w:val="en-US"/>
+              </w:rPr>
+              <w:t xml:space="preserve"> </w:t>
+            </w:r>
+            <w:r>
+              <w:rPr>
+                <w:rStyle w:val="cm-operator"/>
+                <w:color w:val="202020"/>
+                <w:sz w:val="28"/>
+                <w:szCs w:val="28"/>
+                <w:lang w:val="en-US"/>
+              </w:rPr>
+              <w:t>=</w:t>
+            </w:r>
+            <w:r>
+              <w:rPr>
+                <w:color w:val="202020"/>
+                <w:sz w:val="28"/>
+                <w:szCs w:val="28"/>
+                <w:lang w:val="en-US"/>
+              </w:rPr>
+              <w:t xml:space="preserve"> </w:t>
+            </w:r>
+            <w:proofErr w:type="gramStart"/>
+            <w:r>
+              <w:rPr>
+                <w:rStyle w:val="cm-builtin"/>
+                <w:color w:val="202020"/>
+                <w:sz w:val="28"/>
+                <w:szCs w:val="28"/>
+                <w:lang w:val="en-US"/>
+              </w:rPr>
+              <w:t>input</w:t>
+            </w:r>
+            <w:r>
+              <w:rPr>
+                <w:color w:val="202020"/>
+                <w:sz w:val="28"/>
+                <w:szCs w:val="28"/>
+                <w:lang w:val="en-US"/>
+              </w:rPr>
+              <w:t>(</w:t>
+            </w:r>
+            <w:proofErr w:type="gramEnd"/>
+            <w:r>
+              <w:rPr>
+                <w:rStyle w:val="cm-string"/>
+                <w:color w:val="F4BF75"/>
+                <w:sz w:val="28"/>
+                <w:szCs w:val="28"/>
+                <w:lang w:val="en-US"/>
+              </w:rPr>
+              <w:t>'Set new password: '</w:t>
+            </w:r>
+            <w:r>
+              <w:rPr>
+                <w:color w:val="202020"/>
+                <w:sz w:val="28"/>
+                <w:szCs w:val="28"/>
+                <w:lang w:val="en-US"/>
+              </w:rPr>
+              <w:t>)</w:t>
+            </w:r>
+          </w:p>
+          <w:p>
+            <w:pPr>
+              <w:pStyle w:val="HTML"/>
+              <w:shd w:val="clear" w:color="auto" w:fill="F5F5F5"/>
+              <w:rPr>
+                <w:color w:val="202020"/>
+                <w:sz w:val="28"/>
+                <w:szCs w:val="28"/>
+                <w:lang w:val="en-US"/>
+              </w:rPr>
+            </w:pPr>
+            <w:proofErr w:type="spellStart"/>
+            <w:r>
+              <w:rPr>
+                <w:rStyle w:val="cm-variable"/>
+                <w:color w:val="90A959"/>
+                <w:sz w:val="28"/>
+                <w:szCs w:val="28"/>
+                <w:lang w:val="en-US"/>
+              </w:rPr>
+              <w:t>Root</w:t>
+            </w:r>
+            <w:r>
+              <w:rPr>
+                <w:color w:val="202020"/>
+                <w:sz w:val="28"/>
+                <w:szCs w:val="28"/>
+                <w:lang w:val="en-US"/>
+              </w:rPr>
+              <w:t>.</w:t>
+            </w:r>
+            <w:r>
+              <w:rPr>
+                <w:rStyle w:val="cm-property"/>
+                <w:color w:val="90A959"/>
+                <w:sz w:val="28"/>
+                <w:szCs w:val="28"/>
+                <w:lang w:val="en-US"/>
+              </w:rPr>
+              <w:t>set_password</w:t>
+            </w:r>
+            <w:proofErr w:type="spellEnd"/>
+            <w:r>
+              <w:rPr>
+                <w:color w:val="202020"/>
+                <w:sz w:val="28"/>
+                <w:szCs w:val="28"/>
+                <w:lang w:val="en-US"/>
+              </w:rPr>
+              <w:t>(</w:t>
+            </w:r>
+            <w:proofErr w:type="spellStart"/>
+            <w:r>
+              <w:rPr>
+                <w:rStyle w:val="cm-variable"/>
+                <w:color w:val="90A959"/>
+                <w:sz w:val="28"/>
+                <w:szCs w:val="28"/>
+                <w:lang w:val="en-US"/>
+              </w:rPr>
+              <w:t>new_psw</w:t>
+            </w:r>
+            <w:proofErr w:type="spellEnd"/>
+            <w:r>
+              <w:rPr>
+                <w:color w:val="202020"/>
+                <w:sz w:val="28"/>
+                <w:szCs w:val="28"/>
+                <w:lang w:val="en-US"/>
+              </w:rPr>
+              <w:t>)</w:t>
+            </w:r>
+          </w:p>
+          <w:p>
+            <w:pPr>
+              <w:pStyle w:val="HTML"/>
+              <w:shd w:val="clear" w:color="auto" w:fill="F5F5F5"/>
+              <w:rPr>
+                <w:color w:val="202020"/>
+                <w:sz w:val="28"/>
+                <w:szCs w:val="28"/>
+                <w:lang w:val="en-US"/>
+              </w:rPr>
+            </w:pPr>
+            <w:proofErr w:type="gramStart"/>
+            <w:r>
+              <w:rPr>
+                <w:rStyle w:val="cm-builtin"/>
+                <w:color w:val="202020"/>
+                <w:sz w:val="28"/>
+                <w:szCs w:val="28"/>
+                <w:lang w:val="en-US"/>
+              </w:rPr>
+              <w:t>print</w:t>
+            </w:r>
+            <w:r>
+              <w:rPr>
+                <w:color w:val="202020"/>
+                <w:sz w:val="28"/>
+                <w:szCs w:val="28"/>
+                <w:lang w:val="en-US"/>
+              </w:rPr>
+              <w:t>(</w:t>
+            </w:r>
+            <w:proofErr w:type="spellStart"/>
+            <w:proofErr w:type="gramEnd"/>
+            <w:r>
+              <w:rPr>
+                <w:rStyle w:val="cm-string"/>
+                <w:color w:val="F4BF75"/>
+                <w:sz w:val="28"/>
+                <w:szCs w:val="28"/>
+                <w:lang w:val="en-US"/>
+              </w:rPr>
+              <w:t>f'New</w:t>
+            </w:r>
+            <w:proofErr w:type="spellEnd"/>
+            <w:r>
+              <w:rPr>
+                <w:rStyle w:val="cm-string"/>
+                <w:color w:val="F4BF75"/>
+                <w:sz w:val="28"/>
+                <w:szCs w:val="28"/>
+                <w:lang w:val="en-US"/>
+              </w:rPr>
+              <w:t xml:space="preserve"> password set to </w:t>
+            </w:r>
+            <w:r>
+              <w:rPr>
+                <w:color w:val="202020"/>
+                <w:sz w:val="28"/>
+                <w:szCs w:val="28"/>
+                <w:lang w:val="en-US"/>
+              </w:rPr>
+              <w:t>{</w:t>
+            </w:r>
+            <w:proofErr w:type="spellStart"/>
+            <w:r>
+              <w:rPr>
+                <w:rStyle w:val="cm-variable"/>
+                <w:color w:val="90A959"/>
+                <w:sz w:val="28"/>
+                <w:szCs w:val="28"/>
+                <w:lang w:val="en-US"/>
+              </w:rPr>
+              <w:t>new_psw</w:t>
+            </w:r>
+            <w:proofErr w:type="spellEnd"/>
+            <w:r>
+              <w:rPr>
+                <w:color w:val="202020"/>
+                <w:sz w:val="28"/>
+                <w:szCs w:val="28"/>
+                <w:lang w:val="en-US"/>
+              </w:rPr>
+              <w:t>}</w:t>
+            </w:r>
+            <w:r>
+              <w:rPr>
+                <w:rStyle w:val="cm-string"/>
+                <w:color w:val="F4BF75"/>
+                <w:sz w:val="28"/>
+                <w:szCs w:val="28"/>
+                <w:lang w:val="en-US"/>
+              </w:rPr>
+              <w:t>'</w:t>
+            </w:r>
+            <w:r>
+              <w:rPr>
+                <w:color w:val="202020"/>
+                <w:sz w:val="28"/>
+                <w:szCs w:val="28"/>
+                <w:lang w:val="en-US"/>
+              </w:rPr>
+              <w:t>)</w:t>
+            </w:r>
+          </w:p>
+          <w:p>
+            <w:pPr>
+              <w:pStyle w:val="HTML"/>
+              <w:shd w:val="clear" w:color="auto" w:fill="F5F5F5"/>
+              <w:rPr>
+                <w:color w:val="202020"/>
+                <w:sz w:val="28"/>
+                <w:szCs w:val="28"/>
+                <w:lang w:val="en-US"/>
+              </w:rPr>
+            </w:pPr>
+            <w:r>
+              <w:rPr>
+                <w:rFonts w:ascii="Cambria Math" w:hAnsi="Cambria Math" w:cs="Cambria Math"/>
+                <w:color w:val="202020"/>
+                <w:sz w:val="28"/>
+                <w:szCs w:val="28"/>
+                <w:lang w:val="en-US"/>
+              </w:rPr>
+              <w:t>​</w:t>
+            </w:r>
+          </w:p>
+          <w:p>
+            <w:pPr>
+              <w:pStyle w:val="HTML"/>
+              <w:shd w:val="clear" w:color="auto" w:fill="F5F5F5"/>
+              <w:rPr>
+                <w:color w:val="202020"/>
+                <w:sz w:val="28"/>
+                <w:szCs w:val="28"/>
+                <w:lang w:val="en-US"/>
+              </w:rPr>
+            </w:pPr>
+            <w:proofErr w:type="gramStart"/>
+            <w:r>
+              <w:rPr>
+                <w:rStyle w:val="cm-builtin"/>
+                <w:color w:val="202020"/>
+                <w:sz w:val="28"/>
+                <w:szCs w:val="28"/>
+                <w:lang w:val="en-US"/>
+              </w:rPr>
+              <w:t>print</w:t>
+            </w:r>
+            <w:r>
+              <w:rPr>
+                <w:color w:val="202020"/>
+                <w:sz w:val="28"/>
+                <w:szCs w:val="28"/>
+                <w:lang w:val="en-US"/>
+              </w:rPr>
+              <w:t>(</w:t>
+            </w:r>
+            <w:proofErr w:type="gramEnd"/>
+            <w:r>
+              <w:rPr>
+                <w:rStyle w:val="cm-string"/>
+                <w:color w:val="F4BF75"/>
+                <w:sz w:val="28"/>
+                <w:szCs w:val="28"/>
+                <w:lang w:val="en-US"/>
+              </w:rPr>
+              <w:t>'-'</w:t>
+            </w:r>
+            <w:r>
+              <w:rPr>
+                <w:rStyle w:val="cm-operator"/>
+                <w:color w:val="202020"/>
+                <w:sz w:val="28"/>
+                <w:szCs w:val="28"/>
+                <w:lang w:val="en-US"/>
+              </w:rPr>
+              <w:t>*</w:t>
+            </w:r>
+            <w:r>
+              <w:rPr>
+                <w:rStyle w:val="cm-number"/>
+                <w:color w:val="AA759F"/>
+                <w:sz w:val="28"/>
+                <w:szCs w:val="28"/>
+                <w:lang w:val="en-US"/>
+              </w:rPr>
+              <w:t>40</w:t>
+            </w:r>
+            <w:r>
+              <w:rPr>
+                <w:color w:val="202020"/>
+                <w:sz w:val="28"/>
+                <w:szCs w:val="28"/>
+                <w:lang w:val="en-US"/>
+              </w:rPr>
+              <w:t>)</w:t>
+            </w:r>
+          </w:p>
+          <w:p>
+            <w:pPr>
+              <w:pStyle w:val="HTML"/>
+              <w:shd w:val="clear" w:color="auto" w:fill="F5F5F5"/>
+              <w:rPr>
+                <w:color w:val="202020"/>
+                <w:sz w:val="28"/>
+                <w:szCs w:val="28"/>
+                <w:lang w:val="en-US"/>
+              </w:rPr>
+            </w:pPr>
+            <w:r>
+              <w:rPr>
+                <w:rFonts w:ascii="Cambria Math" w:hAnsi="Cambria Math" w:cs="Cambria Math"/>
+                <w:color w:val="202020"/>
+                <w:sz w:val="28"/>
+                <w:szCs w:val="28"/>
+                <w:lang w:val="en-US"/>
+              </w:rPr>
+              <w:t>​</w:t>
+            </w:r>
+          </w:p>
+          <w:p>
+            <w:pPr>
+              <w:pStyle w:val="HTML"/>
+              <w:shd w:val="clear" w:color="auto" w:fill="F5F5F5"/>
+              <w:rPr>
+                <w:color w:val="202020"/>
+                <w:sz w:val="28"/>
+                <w:szCs w:val="28"/>
+                <w:lang w:val="en-US"/>
+              </w:rPr>
+            </w:pPr>
+            <w:proofErr w:type="spellStart"/>
+            <w:r>
+              <w:rPr>
+                <w:rStyle w:val="cm-variable"/>
+                <w:color w:val="90A959"/>
+                <w:sz w:val="28"/>
+                <w:szCs w:val="28"/>
+                <w:lang w:val="en-US"/>
+              </w:rPr>
+              <w:t>new_psw_check</w:t>
+            </w:r>
+            <w:proofErr w:type="spellEnd"/>
+            <w:r>
+              <w:rPr>
+                <w:color w:val="202020"/>
+                <w:sz w:val="28"/>
+                <w:szCs w:val="28"/>
+                <w:lang w:val="en-US"/>
+              </w:rPr>
+              <w:t xml:space="preserve"> </w:t>
+            </w:r>
+            <w:r>
+              <w:rPr>
+                <w:rStyle w:val="cm-operator"/>
+                <w:color w:val="202020"/>
+                <w:sz w:val="28"/>
+                <w:szCs w:val="28"/>
+                <w:lang w:val="en-US"/>
+              </w:rPr>
+              <w:t>=</w:t>
+            </w:r>
+            <w:r>
+              <w:rPr>
+                <w:color w:val="202020"/>
+                <w:sz w:val="28"/>
+                <w:szCs w:val="28"/>
+                <w:lang w:val="en-US"/>
+              </w:rPr>
+              <w:t xml:space="preserve"> </w:t>
+            </w:r>
+            <w:proofErr w:type="gramStart"/>
+            <w:r>
+              <w:rPr>
+                <w:rStyle w:val="cm-builtin"/>
+                <w:color w:val="202020"/>
+                <w:sz w:val="28"/>
+                <w:szCs w:val="28"/>
+                <w:lang w:val="en-US"/>
+              </w:rPr>
+              <w:t>input</w:t>
+            </w:r>
+            <w:r>
+              <w:rPr>
+                <w:color w:val="202020"/>
+                <w:sz w:val="28"/>
+                <w:szCs w:val="28"/>
+                <w:lang w:val="en-US"/>
+              </w:rPr>
+              <w:t>(</w:t>
+            </w:r>
+            <w:proofErr w:type="gramEnd"/>
+            <w:r>
+              <w:rPr>
+                <w:rStyle w:val="cm-string"/>
+                <w:color w:val="F4BF75"/>
+                <w:sz w:val="28"/>
+                <w:szCs w:val="28"/>
+                <w:lang w:val="en-US"/>
+              </w:rPr>
+              <w:t>'Check password: '</w:t>
+            </w:r>
+            <w:r>
+              <w:rPr>
+                <w:color w:val="202020"/>
+                <w:sz w:val="28"/>
+                <w:szCs w:val="28"/>
+                <w:lang w:val="en-US"/>
+              </w:rPr>
+              <w:t>)</w:t>
+            </w:r>
+          </w:p>
+          <w:p>
+            <w:pPr>
+              <w:pStyle w:val="HTML"/>
+              <w:shd w:val="clear" w:color="auto" w:fill="F5F5F5"/>
+              <w:rPr>
+                <w:color w:val="202020"/>
+                <w:sz w:val="28"/>
+                <w:szCs w:val="28"/>
+                <w:lang w:val="en-US"/>
+              </w:rPr>
+            </w:pPr>
+            <w:r>
+              <w:rPr>
+                <w:rStyle w:val="cm-builtin"/>
+                <w:color w:val="202020"/>
+                <w:sz w:val="28"/>
+                <w:szCs w:val="28"/>
+                <w:lang w:val="en-US"/>
+              </w:rPr>
+              <w:t>print</w:t>
+            </w:r>
+            <w:r>
+              <w:rPr>
+                <w:color w:val="202020"/>
+                <w:sz w:val="28"/>
+                <w:szCs w:val="28"/>
+                <w:lang w:val="en-US"/>
+              </w:rPr>
+              <w:t>(</w:t>
+            </w:r>
+            <w:r>
+              <w:rPr>
+                <w:rStyle w:val="cm-string"/>
+                <w:color w:val="F4BF75"/>
+                <w:sz w:val="28"/>
+                <w:szCs w:val="28"/>
+                <w:lang w:val="en-US"/>
+              </w:rPr>
+              <w:t>f'</w:t>
+            </w:r>
+            <w:r>
+              <w:rPr>
+                <w:color w:val="202020"/>
+                <w:sz w:val="28"/>
+                <w:szCs w:val="28"/>
+                <w:lang w:val="en-US"/>
+              </w:rPr>
+              <w:t>{</w:t>
+            </w:r>
+            <w:proofErr w:type="spellStart"/>
+            <w:r>
+              <w:rPr>
+                <w:rStyle w:val="cm-variable"/>
+                <w:color w:val="90A959"/>
+                <w:sz w:val="28"/>
+                <w:szCs w:val="28"/>
+                <w:lang w:val="en-US"/>
+              </w:rPr>
+              <w:t>new_psw_check</w:t>
+            </w:r>
+            <w:proofErr w:type="spellEnd"/>
+            <w:r>
+              <w:rPr>
+                <w:color w:val="202020"/>
+                <w:sz w:val="28"/>
+                <w:szCs w:val="28"/>
+                <w:lang w:val="en-US"/>
+              </w:rPr>
+              <w:t>}</w:t>
+            </w:r>
+            <w:r>
+              <w:rPr>
+                <w:rStyle w:val="cm-string"/>
+                <w:color w:val="F4BF75"/>
+                <w:sz w:val="28"/>
+                <w:szCs w:val="28"/>
+                <w:lang w:val="en-US"/>
+              </w:rPr>
+              <w:t xml:space="preserve"> for check - </w:t>
+            </w:r>
+            <w:r>
+              <w:rPr>
+                <w:color w:val="202020"/>
+                <w:sz w:val="28"/>
+                <w:szCs w:val="28"/>
+                <w:lang w:val="en-US"/>
+              </w:rPr>
+              <w:t>{</w:t>
+            </w:r>
+            <w:proofErr w:type="spellStart"/>
+            <w:r>
+              <w:rPr>
+                <w:rStyle w:val="cm-variable"/>
+                <w:color w:val="90A959"/>
+                <w:sz w:val="28"/>
+                <w:szCs w:val="28"/>
+                <w:lang w:val="en-US"/>
+              </w:rPr>
+              <w:t>Root</w:t>
+            </w:r>
+            <w:r>
+              <w:rPr>
+                <w:color w:val="202020"/>
+                <w:sz w:val="28"/>
+                <w:szCs w:val="28"/>
+                <w:lang w:val="en-US"/>
+              </w:rPr>
+              <w:t>.</w:t>
+            </w:r>
+            <w:r>
+              <w:rPr>
+                <w:rStyle w:val="cm-property"/>
+                <w:color w:val="90A959"/>
+                <w:sz w:val="28"/>
+                <w:szCs w:val="28"/>
+                <w:lang w:val="en-US"/>
+              </w:rPr>
+              <w:t>check_password</w:t>
+            </w:r>
+            <w:proofErr w:type="spellEnd"/>
+            <w:r>
+              <w:rPr>
+                <w:color w:val="202020"/>
+                <w:sz w:val="28"/>
+                <w:szCs w:val="28"/>
+                <w:lang w:val="en-US"/>
+              </w:rPr>
+              <w:t>(</w:t>
+            </w:r>
+            <w:proofErr w:type="spellStart"/>
+            <w:r>
+              <w:rPr>
+                <w:rStyle w:val="cm-variable"/>
+                <w:color w:val="90A959"/>
+                <w:sz w:val="28"/>
+                <w:szCs w:val="28"/>
+                <w:lang w:val="en-US"/>
+              </w:rPr>
+              <w:t>new_psw_check</w:t>
+            </w:r>
+            <w:proofErr w:type="spellEnd"/>
+            <w:r>
+              <w:rPr>
+                <w:color w:val="202020"/>
+                <w:sz w:val="28"/>
+                <w:szCs w:val="28"/>
+                <w:lang w:val="en-US"/>
+              </w:rPr>
+              <w:t>)}</w:t>
+            </w:r>
+            <w:r>
+              <w:rPr>
+                <w:rStyle w:val="cm-string"/>
+                <w:color w:val="F4BF75"/>
+                <w:sz w:val="28"/>
+                <w:szCs w:val="28"/>
+                <w:lang w:val="en-US"/>
+              </w:rPr>
+              <w:t>'</w:t>
+            </w:r>
+            <w:r>
+              <w:rPr>
+                <w:color w:val="202020"/>
+                <w:sz w:val="28"/>
+                <w:szCs w:val="28"/>
+                <w:lang w:val="en-US"/>
+              </w:rPr>
+              <w:t>)</w:t>
+            </w:r>
+          </w:p>
+          <w:p>
+            <w:pPr>
+              <w:pStyle w:val="HTML"/>
+              <w:shd w:val="clear" w:color="auto" w:fill="F5F5F5"/>
+              <w:rPr>
+                <w:color w:val="202020"/>
+                <w:sz w:val="28"/>
+                <w:szCs w:val="28"/>
+                <w:lang w:val="en-US"/>
+              </w:rPr>
+            </w:pPr>
+            <w:r>
+              <w:rPr>
+                <w:rFonts w:ascii="Cambria Math" w:hAnsi="Cambria Math" w:cs="Cambria Math"/>
+                <w:color w:val="202020"/>
+                <w:sz w:val="28"/>
+                <w:szCs w:val="28"/>
+                <w:lang w:val="en-US"/>
+              </w:rPr>
+              <w:t>​</w:t>
+            </w:r>
+          </w:p>
+          <w:p>
+            <w:pPr>
+              <w:pStyle w:val="HTML"/>
+              <w:shd w:val="clear" w:color="auto" w:fill="F5F5F5"/>
+              <w:rPr>
+                <w:color w:val="202020"/>
+                <w:sz w:val="28"/>
+                <w:szCs w:val="28"/>
+                <w:lang w:val="en-US"/>
+              </w:rPr>
+            </w:pPr>
+            <w:proofErr w:type="spellStart"/>
+            <w:r>
+              <w:rPr>
+                <w:rStyle w:val="cm-variable"/>
+                <w:color w:val="90A959"/>
+                <w:sz w:val="28"/>
+                <w:szCs w:val="28"/>
+                <w:lang w:val="en-US"/>
+              </w:rPr>
+              <w:t>new_psw_check</w:t>
+            </w:r>
+            <w:proofErr w:type="spellEnd"/>
+            <w:r>
+              <w:rPr>
+                <w:color w:val="202020"/>
+                <w:sz w:val="28"/>
+                <w:szCs w:val="28"/>
+                <w:lang w:val="en-US"/>
+              </w:rPr>
+              <w:t xml:space="preserve"> </w:t>
+            </w:r>
+            <w:r>
+              <w:rPr>
+                <w:rStyle w:val="cm-operator"/>
+                <w:color w:val="202020"/>
+                <w:sz w:val="28"/>
+                <w:szCs w:val="28"/>
+                <w:lang w:val="en-US"/>
+              </w:rPr>
+              <w:t>=</w:t>
+            </w:r>
+            <w:r>
+              <w:rPr>
+                <w:color w:val="202020"/>
+                <w:sz w:val="28"/>
+                <w:szCs w:val="28"/>
+                <w:lang w:val="en-US"/>
+              </w:rPr>
+              <w:t xml:space="preserve"> </w:t>
+            </w:r>
+            <w:proofErr w:type="gramStart"/>
+            <w:r>
+              <w:rPr>
+                <w:rStyle w:val="cm-builtin"/>
+                <w:color w:val="202020"/>
+                <w:sz w:val="28"/>
+                <w:szCs w:val="28"/>
+                <w:lang w:val="en-US"/>
+              </w:rPr>
+              <w:t>input</w:t>
+            </w:r>
+            <w:r>
+              <w:rPr>
+                <w:color w:val="202020"/>
+                <w:sz w:val="28"/>
+                <w:szCs w:val="28"/>
+                <w:lang w:val="en-US"/>
+              </w:rPr>
+              <w:t>(</w:t>
+            </w:r>
+            <w:proofErr w:type="gramEnd"/>
+            <w:r>
+              <w:rPr>
+                <w:rStyle w:val="cm-string"/>
+                <w:color w:val="F4BF75"/>
+                <w:sz w:val="28"/>
+                <w:szCs w:val="28"/>
+                <w:lang w:val="en-US"/>
+              </w:rPr>
+              <w:t>'Check password: '</w:t>
+            </w:r>
+            <w:r>
+              <w:rPr>
+                <w:color w:val="202020"/>
+                <w:sz w:val="28"/>
+                <w:szCs w:val="28"/>
+                <w:lang w:val="en-US"/>
+              </w:rPr>
+              <w:t>)</w:t>
+            </w:r>
+          </w:p>
+          <w:p>
+            <w:pPr>
+              <w:rPr>
+                <w:lang w:val="en-US"/>
+              </w:rPr>
+            </w:pPr>
+            <w:r>
+              <w:rPr>
+                <w:rStyle w:val="cm-builtin"/>
+                <w:color w:val="202020"/>
+                <w:sz w:val="28"/>
+                <w:szCs w:val="28"/>
+                <w:lang w:val="en-US"/>
+              </w:rPr>
+              <w:t>print</w:t>
+            </w:r>
+            <w:r>
+              <w:rPr>
+                <w:color w:val="202020"/>
+                <w:sz w:val="28"/>
+                <w:szCs w:val="28"/>
+                <w:lang w:val="en-US"/>
+              </w:rPr>
+              <w:t>(</w:t>
+            </w:r>
+            <w:r>
+              <w:rPr>
+                <w:rStyle w:val="cm-string"/>
+                <w:color w:val="F4BF75"/>
+                <w:sz w:val="28"/>
+                <w:szCs w:val="28"/>
+                <w:lang w:val="en-US"/>
+              </w:rPr>
+              <w:t>f'</w:t>
+            </w:r>
+            <w:r>
+              <w:rPr>
+                <w:color w:val="202020"/>
+                <w:sz w:val="28"/>
+                <w:szCs w:val="28"/>
+                <w:lang w:val="en-US"/>
+              </w:rPr>
+              <w:t>{</w:t>
+            </w:r>
+            <w:proofErr w:type="spellStart"/>
+            <w:r>
+              <w:rPr>
+                <w:rStyle w:val="cm-variable"/>
+                <w:color w:val="90A959"/>
+                <w:sz w:val="28"/>
+                <w:szCs w:val="28"/>
+                <w:lang w:val="en-US"/>
+              </w:rPr>
+              <w:t>new_psw_check</w:t>
+            </w:r>
+            <w:proofErr w:type="spellEnd"/>
+            <w:r>
+              <w:rPr>
+                <w:color w:val="202020"/>
+                <w:sz w:val="28"/>
+                <w:szCs w:val="28"/>
+                <w:lang w:val="en-US"/>
+              </w:rPr>
+              <w:t>}</w:t>
+            </w:r>
+            <w:r>
+              <w:rPr>
+                <w:rStyle w:val="cm-string"/>
+                <w:color w:val="F4BF75"/>
+                <w:sz w:val="28"/>
+                <w:szCs w:val="28"/>
+                <w:lang w:val="en-US"/>
+              </w:rPr>
+              <w:t xml:space="preserve"> for check - </w:t>
+            </w:r>
+            <w:r>
+              <w:rPr>
+                <w:color w:val="202020"/>
+                <w:sz w:val="28"/>
+                <w:szCs w:val="28"/>
+                <w:lang w:val="en-US"/>
+              </w:rPr>
+              <w:t>{</w:t>
+            </w:r>
+            <w:proofErr w:type="spellStart"/>
+            <w:r>
+              <w:rPr>
+                <w:rStyle w:val="cm-variable"/>
+                <w:color w:val="90A959"/>
+                <w:sz w:val="28"/>
+                <w:szCs w:val="28"/>
+                <w:lang w:val="en-US"/>
+              </w:rPr>
+              <w:t>Root</w:t>
+            </w:r>
+            <w:r>
+              <w:rPr>
+                <w:color w:val="202020"/>
+                <w:sz w:val="28"/>
+                <w:szCs w:val="28"/>
+                <w:lang w:val="en-US"/>
+              </w:rPr>
+              <w:t>.</w:t>
+            </w:r>
+            <w:r>
+              <w:rPr>
+                <w:rStyle w:val="cm-property"/>
+                <w:color w:val="90A959"/>
+                <w:sz w:val="28"/>
+                <w:szCs w:val="28"/>
+                <w:lang w:val="en-US"/>
+              </w:rPr>
+              <w:t>check_password</w:t>
+            </w:r>
+            <w:proofErr w:type="spellEnd"/>
+            <w:r>
+              <w:rPr>
+                <w:color w:val="202020"/>
+                <w:sz w:val="28"/>
+                <w:szCs w:val="28"/>
+                <w:lang w:val="en-US"/>
+              </w:rPr>
+              <w:t>(</w:t>
+            </w:r>
+            <w:proofErr w:type="spellStart"/>
+            <w:r>
+              <w:rPr>
+                <w:rStyle w:val="cm-variable"/>
+                <w:color w:val="90A959"/>
+                <w:sz w:val="28"/>
+                <w:szCs w:val="28"/>
+                <w:lang w:val="en-US"/>
+              </w:rPr>
+              <w:t>new_psw_check</w:t>
+            </w:r>
+            <w:proofErr w:type="spellEnd"/>
+            <w:r>
+              <w:rPr>
+                <w:color w:val="202020"/>
+                <w:sz w:val="28"/>
+                <w:szCs w:val="28"/>
+                <w:lang w:val="en-US"/>
+              </w:rPr>
+              <w:t>)}</w:t>
+            </w:r>
+            <w:r>
+              <w:rPr>
+                <w:rStyle w:val="cm-string"/>
+                <w:color w:val="F4BF75"/>
+                <w:sz w:val="28"/>
+                <w:szCs w:val="28"/>
+                <w:lang w:val="en-US"/>
+              </w:rPr>
+              <w:t>'</w:t>
+            </w:r>
+            <w:r>
+              <w:rPr>
+                <w:color w:val="202020"/>
+                <w:sz w:val="28"/>
+                <w:szCs w:val="28"/>
+                <w:lang w:val="en-US"/>
+              </w:rPr>
+              <w:t>)</w:t>
+            </w:r>
+          </w:p>
+        </w:tc>
+      </w:tr>
+    </w:tbl>
+    <w:p/>
     <w:p>
       <w:pPr>
         <w:pStyle w:val="a5"/>
@@ -396,113 +3814,6 @@
           <w:rFonts w:ascii="Times New Roman" w:hAnsi="Times New Roman" w:cs="Times New Roman"/>
           <w:sz w:val="28"/>
           <w:szCs w:val="28"/>
-          <w:lang w:val="en-US"/>
-        </w:rPr>
-      </w:pPr>
-      <w:r>
-        <w:rPr>
-          <w:rFonts w:ascii="Times New Roman" w:hAnsi="Times New Roman" w:cs="Times New Roman"/>
-          <w:noProof/>
-          <w:sz w:val="28"/>
-          <w:szCs w:val="28"/>
-          <w:lang w:val="en-US"/>
-        </w:rPr>
-        <w:drawing>
-          <wp:inline distT="0" distB="0" distL="0" distR="0" wp14:anchorId="4E2297B2" wp14:editId="20227895">
-            <wp:extent cx="4544059" cy="3258005"/>
-            <wp:effectExtent l="0" t="0" r="0" b="0"/>
-            <wp:docPr id="635342043" name="Рисунок 1"/>
-            <wp:cNvGraphicFramePr>
-              <a:graphicFrameLocks xmlns:a="http://schemas.openxmlformats.org/drawingml/2006/main" noChangeAspect="1"/>
-            </wp:cNvGraphicFramePr>
-            <a:graphic xmlns:a="http://schemas.openxmlformats.org/drawingml/2006/main">
-              <a:graphicData uri="http://schemas.openxmlformats.org/drawingml/2006/picture">
-                <pic:pic xmlns:pic="http://schemas.openxmlformats.org/drawingml/2006/picture">
-                  <pic:nvPicPr>
-                    <pic:cNvPr id="635342043" name=""/>
-                    <pic:cNvPicPr/>
-                  </pic:nvPicPr>
-                  <pic:blipFill>
-                    <a:blip r:embed="rId8"/>
-                    <a:stretch>
-                      <a:fillRect/>
-                    </a:stretch>
-                  </pic:blipFill>
-                  <pic:spPr>
-                    <a:xfrm>
-                      <a:off x="0" y="0"/>
-                      <a:ext cx="4544059" cy="3258005"/>
-                    </a:xfrm>
-                    <a:prstGeom prst="rect">
-                      <a:avLst/>
-                    </a:prstGeom>
-                  </pic:spPr>
-                </pic:pic>
-              </a:graphicData>
-            </a:graphic>
-          </wp:inline>
-        </w:drawing>
-      </w:r>
-    </w:p>
-    <w:p>
-      <w:pPr>
-        <w:pStyle w:val="a5"/>
-        <w:tabs>
-          <w:tab w:val="left" w:pos="916"/>
-          <w:tab w:val="left" w:pos="1832"/>
-          <w:tab w:val="left" w:pos="2748"/>
-          <w:tab w:val="left" w:pos="3664"/>
-          <w:tab w:val="left" w:pos="4580"/>
-          <w:tab w:val="left" w:pos="5496"/>
-          <w:tab w:val="left" w:pos="6412"/>
-          <w:tab w:val="left" w:pos="7328"/>
-          <w:tab w:val="left" w:pos="8244"/>
-          <w:tab w:val="left" w:pos="9160"/>
-          <w:tab w:val="left" w:pos="10076"/>
-          <w:tab w:val="left" w:pos="10992"/>
-          <w:tab w:val="left" w:pos="11908"/>
-          <w:tab w:val="left" w:pos="12824"/>
-          <w:tab w:val="left" w:pos="13740"/>
-          <w:tab w:val="left" w:pos="14656"/>
-        </w:tabs>
-        <w:spacing w:line="263" w:lineRule="atLeast"/>
-        <w:jc w:val="center"/>
-        <w:rPr>
-          <w:rFonts w:ascii="Times New Roman" w:hAnsi="Times New Roman" w:cs="Times New Roman"/>
-          <w:sz w:val="28"/>
-          <w:szCs w:val="28"/>
-          <w:lang w:val="en-US"/>
-        </w:rPr>
-      </w:pPr>
-    </w:p>
-    <w:p>
-      <w:pPr>
-        <w:pStyle w:val="a5"/>
-        <w:tabs>
-          <w:tab w:val="left" w:pos="916"/>
-          <w:tab w:val="left" w:pos="1832"/>
-          <w:tab w:val="left" w:pos="2748"/>
-          <w:tab w:val="left" w:pos="3664"/>
-          <w:tab w:val="left" w:pos="4580"/>
-          <w:tab w:val="left" w:pos="5496"/>
-          <w:tab w:val="left" w:pos="6412"/>
-          <w:tab w:val="left" w:pos="7328"/>
-          <w:tab w:val="left" w:pos="8244"/>
-          <w:tab w:val="left" w:pos="9160"/>
-          <w:tab w:val="left" w:pos="10076"/>
-          <w:tab w:val="left" w:pos="10992"/>
-          <w:tab w:val="left" w:pos="11908"/>
-          <w:tab w:val="left" w:pos="12824"/>
-          <w:tab w:val="left" w:pos="13740"/>
-          <w:tab w:val="left" w:pos="14656"/>
-        </w:tabs>
-        <w:spacing w:line="263" w:lineRule="atLeast"/>
-        <w:jc w:val="center"/>
-        <w:rPr>
-          <w:rFonts w:ascii="Times New Roman" w:hAnsi="Times New Roman" w:cs="Times New Roman"/>
-          <w:sz w:val="28"/>
-          <w:szCs w:val="28"/>
-          <w:lang w:val="en-US"/>
         </w:rPr>
       </w:pPr>
       <w:r>
@@ -511,7 +3822,23 @@
           <w:sz w:val="28"/>
           <w:szCs w:val="28"/>
         </w:rPr>
-        <w:t xml:space="preserve">Элемент 1 </w:t>
+        <w:t>Элемент 1</w:t>
+      </w:r>
+      <w:r>
+        <w:rPr>
+          <w:rFonts w:ascii="Times New Roman" w:hAnsi="Times New Roman" w:cs="Times New Roman"/>
+          <w:sz w:val="28"/>
+          <w:szCs w:val="28"/>
+        </w:rPr>
+        <w:t>.1</w:t>
+      </w:r>
+      <w:r>
+        <w:rPr>
+          <w:rFonts w:ascii="Times New Roman" w:hAnsi="Times New Roman" w:cs="Times New Roman"/>
+          <w:sz w:val="28"/>
+          <w:szCs w:val="28"/>
+        </w:rPr>
+        <w:t xml:space="preserve"> </w:t>
       </w:r>
       <w:r>
         <w:rPr>
@@ -549,6 +3876,91 @@
         <w:t>UserAccount</w:t>
       </w:r>
       <w:proofErr w:type="spellEnd"/>
+      <w:r>
+        <w:rPr>
+          <w:rFonts w:ascii="Calibri" w:hAnsi="Calibri" w:cs="Calibri"/>
+          <w:sz w:val="28"/>
+          <w:szCs w:val="28"/>
+        </w:rPr>
+        <w:t xml:space="preserve"> (код)</w:t>
+      </w:r>
+    </w:p>
+    <w:p/>
+    <w:p>
+      <w:pPr>
+        <w:pStyle w:val="a5"/>
+        <w:tabs>
+          <w:tab w:val="left" w:pos="916"/>
+          <w:tab w:val="left" w:pos="1832"/>
+          <w:tab w:val="left" w:pos="2748"/>
+          <w:tab w:val="left" w:pos="3664"/>
+          <w:tab w:val="left" w:pos="4580"/>
+          <w:tab w:val="left" w:pos="5496"/>
+          <w:tab w:val="left" w:pos="6412"/>
+          <w:tab w:val="left" w:pos="7328"/>
+          <w:tab w:val="left" w:pos="8244"/>
+          <w:tab w:val="left" w:pos="9160"/>
+          <w:tab w:val="left" w:pos="10076"/>
+          <w:tab w:val="left" w:pos="10992"/>
+          <w:tab w:val="left" w:pos="11908"/>
+          <w:tab w:val="left" w:pos="12824"/>
+          <w:tab w:val="left" w:pos="13740"/>
+          <w:tab w:val="left" w:pos="14656"/>
+        </w:tabs>
+        <w:spacing w:line="263" w:lineRule="atLeast"/>
+        <w:ind w:left="0"/>
+        <w:jc w:val="center"/>
+        <w:rPr>
+          <w:rFonts w:ascii="Times New Roman" w:hAnsi="Times New Roman" w:cs="Times New Roman"/>
+          <w:sz w:val="28"/>
+          <w:szCs w:val="28"/>
+          <w:lang w:val="en-US"/>
+        </w:rPr>
+      </w:pPr>
+      <w:r>
+        <w:rPr>
+          <w:rFonts w:ascii="Times New Roman" w:hAnsi="Times New Roman" w:cs="Times New Roman"/>
+          <w:noProof/>
+          <w:sz w:val="28"/>
+          <w:szCs w:val="28"/>
+          <w:lang w:val="en-US"/>
+        </w:rPr>
+        <w:drawing>
+          <wp:inline distT="0" distB="0" distL="0" distR="0" wp14:anchorId="37881307" wp14:editId="7A4ECB22">
+            <wp:extent cx="3978925" cy="4924425"/>
+            <wp:effectExtent l="0" t="0" r="2540" b="0"/>
+            <wp:docPr id="818919997" name="Рисунок 1"/>
+            <wp:cNvGraphicFramePr>
+              <a:graphicFrameLocks xmlns:a="http://schemas.openxmlformats.org/drawingml/2006/main" noChangeAspect="1"/>
+            </wp:cNvGraphicFramePr>
+            <a:graphic xmlns:a="http://schemas.openxmlformats.org/drawingml/2006/main">
+              <a:graphicData uri="http://schemas.openxmlformats.org/drawingml/2006/picture">
+                <pic:pic xmlns:pic="http://schemas.openxmlformats.org/drawingml/2006/picture">
+                  <pic:nvPicPr>
+                    <pic:cNvPr id="818919997" name=""/>
+                    <pic:cNvPicPr/>
+                  </pic:nvPicPr>
+                  <pic:blipFill>
+                    <a:blip r:embed="rId8"/>
+                    <a:stretch>
+                      <a:fillRect/>
+                    </a:stretch>
+                  </pic:blipFill>
+                  <pic:spPr>
+                    <a:xfrm>
+                      <a:off x="0" y="0"/>
+                      <a:ext cx="3982691" cy="4929086"/>
+                    </a:xfrm>
+                    <a:prstGeom prst="rect">
+                      <a:avLst/>
+                    </a:prstGeom>
+                  </pic:spPr>
+                </pic:pic>
+              </a:graphicData>
+            </a:graphic>
+          </wp:inline>
+        </w:drawing>
+      </w:r>
     </w:p>
     <w:p>
       <w:pPr>
@@ -580,82 +3992,6 @@
           <w:lang w:val="en-US"/>
         </w:rPr>
       </w:pPr>
-      <w:r>
-        <w:rPr>
-          <w:rFonts w:ascii="Times New Roman" w:hAnsi="Times New Roman" w:cs="Times New Roman"/>
-          <w:noProof/>
-          <w:sz w:val="28"/>
-          <w:szCs w:val="28"/>
-          <w:lang w:val="en-US"/>
-        </w:rPr>
-        <w:lastRenderedPageBreak/>
-        <w:drawing>
-          <wp:inline distT="0" distB="0" distL="0" distR="0" wp14:anchorId="63A72BD0" wp14:editId="5125C80F">
-            <wp:extent cx="3978925" cy="4924425"/>
-            <wp:effectExtent l="0" t="0" r="2540" b="0"/>
-            <wp:docPr id="818919997" name="Рисунок 1"/>
-            <wp:cNvGraphicFramePr>
-              <a:graphicFrameLocks xmlns:a="http://schemas.openxmlformats.org/drawingml/2006/main" noChangeAspect="1"/>
-            </wp:cNvGraphicFramePr>
-            <a:graphic xmlns:a="http://schemas.openxmlformats.org/drawingml/2006/main">
-              <a:graphicData uri="http://schemas.openxmlformats.org/drawingml/2006/picture">
-                <pic:pic xmlns:pic="http://schemas.openxmlformats.org/drawingml/2006/picture">
-                  <pic:nvPicPr>
-                    <pic:cNvPr id="818919997" name=""/>
-                    <pic:cNvPicPr/>
-                  </pic:nvPicPr>
-                  <pic:blipFill>
-                    <a:blip r:embed="rId9"/>
-                    <a:stretch>
-                      <a:fillRect/>
-                    </a:stretch>
-                  </pic:blipFill>
-                  <pic:spPr>
-                    <a:xfrm>
-                      <a:off x="0" y="0"/>
-                      <a:ext cx="3982691" cy="4929086"/>
-                    </a:xfrm>
-                    <a:prstGeom prst="rect">
-                      <a:avLst/>
-                    </a:prstGeom>
-                  </pic:spPr>
-                </pic:pic>
-              </a:graphicData>
-            </a:graphic>
-          </wp:inline>
-        </w:drawing>
-      </w:r>
-    </w:p>
-    <w:p>
-      <w:pPr>
-        <w:pStyle w:val="a5"/>
-        <w:tabs>
-          <w:tab w:val="left" w:pos="916"/>
-          <w:tab w:val="left" w:pos="1832"/>
-          <w:tab w:val="left" w:pos="2748"/>
-          <w:tab w:val="left" w:pos="3664"/>
-          <w:tab w:val="left" w:pos="4580"/>
-          <w:tab w:val="left" w:pos="5496"/>
-          <w:tab w:val="left" w:pos="6412"/>
-          <w:tab w:val="left" w:pos="7328"/>
-          <w:tab w:val="left" w:pos="8244"/>
-          <w:tab w:val="left" w:pos="9160"/>
-          <w:tab w:val="left" w:pos="10076"/>
-          <w:tab w:val="left" w:pos="10992"/>
-          <w:tab w:val="left" w:pos="11908"/>
-          <w:tab w:val="left" w:pos="12824"/>
-          <w:tab w:val="left" w:pos="13740"/>
-          <w:tab w:val="left" w:pos="14656"/>
-        </w:tabs>
-        <w:spacing w:line="263" w:lineRule="atLeast"/>
-        <w:jc w:val="center"/>
-        <w:rPr>
-          <w:rFonts w:ascii="Times New Roman" w:hAnsi="Times New Roman" w:cs="Times New Roman"/>
-          <w:sz w:val="28"/>
-          <w:szCs w:val="28"/>
-          <w:lang w:val="en-US"/>
-        </w:rPr>
-      </w:pPr>
     </w:p>
     <w:p>
       <w:pPr>
@@ -692,7 +4028,2217 @@
           <w:sz w:val="28"/>
           <w:szCs w:val="28"/>
         </w:rPr>
+        <w:t>Элемент 1</w:t>
+      </w:r>
+      <w:r>
+        <w:rPr>
+          <w:rFonts w:ascii="Times New Roman" w:hAnsi="Times New Roman" w:cs="Times New Roman"/>
+          <w:sz w:val="28"/>
+          <w:szCs w:val="28"/>
+        </w:rPr>
+        <w:t>.2</w:t>
+      </w:r>
+      <w:r>
+        <w:rPr>
+          <w:rFonts w:ascii="Times New Roman" w:hAnsi="Times New Roman" w:cs="Times New Roman"/>
+          <w:sz w:val="28"/>
+          <w:szCs w:val="28"/>
+        </w:rPr>
+        <w:t xml:space="preserve"> </w:t>
+      </w:r>
+      <w:r>
+        <w:rPr>
+          <w:rFonts w:ascii="Calibri" w:hAnsi="Calibri" w:cs="Calibri"/>
+          <w:sz w:val="28"/>
+          <w:szCs w:val="28"/>
+        </w:rPr>
+        <w:t>―</w:t>
+      </w:r>
+      <w:r>
+        <w:rPr>
+          <w:rFonts w:ascii="Calibri" w:hAnsi="Calibri" w:cs="Calibri"/>
+          <w:sz w:val="28"/>
+          <w:szCs w:val="28"/>
+        </w:rPr>
+        <w:t xml:space="preserve"> Класс</w:t>
+      </w:r>
+      <w:r>
+        <w:rPr>
+          <w:rFonts w:ascii="Calibri" w:hAnsi="Calibri" w:cs="Calibri"/>
+          <w:sz w:val="28"/>
+          <w:szCs w:val="28"/>
+          <w:lang w:val="en-US"/>
+        </w:rPr>
+        <w:t xml:space="preserve"> </w:t>
+      </w:r>
+      <w:proofErr w:type="spellStart"/>
+      <w:r>
+        <w:rPr>
+          <w:rFonts w:ascii="Calibri" w:hAnsi="Calibri" w:cs="Calibri"/>
+          <w:sz w:val="28"/>
+          <w:szCs w:val="28"/>
+          <w:lang w:val="en-US"/>
+        </w:rPr>
+        <w:t>UserAccount</w:t>
+      </w:r>
+      <w:proofErr w:type="spellEnd"/>
+      <w:r>
+        <w:rPr>
+          <w:rFonts w:ascii="Calibri" w:hAnsi="Calibri" w:cs="Calibri"/>
+          <w:sz w:val="28"/>
+          <w:szCs w:val="28"/>
+        </w:rPr>
+        <w:t xml:space="preserve"> (вывод)</w:t>
+      </w:r>
+    </w:p>
+    <w:p/>
+    <w:tbl>
+      <w:tblPr>
+        <w:tblStyle w:val="aa"/>
+        <w:tblW w:w="0" w:type="auto"/>
+        <w:tblLook w:val="04A0" w:firstRow="1" w:lastRow="0" w:firstColumn="1" w:lastColumn="0" w:noHBand="0" w:noVBand="1"/>
+      </w:tblPr>
+      <w:tblGrid>
+        <w:gridCol w:w="9345"/>
+      </w:tblGrid>
+      <w:tr>
+        <w:tc>
+          <w:tcPr>
+            <w:tcW w:w="9345" w:type="dxa"/>
+          </w:tcPr>
+          <w:p>
+            <w:pPr>
+              <w:pStyle w:val="HTML"/>
+              <w:shd w:val="clear" w:color="auto" w:fill="F5F5F5"/>
+              <w:rPr>
+                <w:color w:val="202020"/>
+                <w:sz w:val="28"/>
+                <w:szCs w:val="28"/>
+                <w:lang w:val="en-US"/>
+              </w:rPr>
+            </w:pPr>
+            <w:r>
+              <w:rPr>
+                <w:rStyle w:val="cm-keyword"/>
+                <w:color w:val="AC4142"/>
+                <w:sz w:val="28"/>
+                <w:szCs w:val="28"/>
+                <w:lang w:val="en-US"/>
+              </w:rPr>
+              <w:t>class</w:t>
+            </w:r>
+            <w:r>
+              <w:rPr>
+                <w:color w:val="202020"/>
+                <w:sz w:val="28"/>
+                <w:szCs w:val="28"/>
+                <w:lang w:val="en-US"/>
+              </w:rPr>
+              <w:t xml:space="preserve"> </w:t>
+            </w:r>
+            <w:r>
+              <w:rPr>
+                <w:rStyle w:val="cm-def"/>
+                <w:color w:val="D28445"/>
+                <w:sz w:val="28"/>
+                <w:szCs w:val="28"/>
+                <w:lang w:val="en-US"/>
+              </w:rPr>
+              <w:t>Vehicle</w:t>
+            </w:r>
+            <w:r>
+              <w:rPr>
+                <w:color w:val="202020"/>
+                <w:sz w:val="28"/>
+                <w:szCs w:val="28"/>
+                <w:lang w:val="en-US"/>
+              </w:rPr>
+              <w:t>:</w:t>
+            </w:r>
+          </w:p>
+          <w:p>
+            <w:pPr>
+              <w:pStyle w:val="HTML"/>
+              <w:shd w:val="clear" w:color="auto" w:fill="F5F5F5"/>
+              <w:rPr>
+                <w:color w:val="202020"/>
+                <w:sz w:val="28"/>
+                <w:szCs w:val="28"/>
+                <w:lang w:val="en-US"/>
+              </w:rPr>
+            </w:pPr>
+            <w:r>
+              <w:rPr>
+                <w:color w:val="202020"/>
+                <w:sz w:val="28"/>
+                <w:szCs w:val="28"/>
+                <w:lang w:val="en-US"/>
+              </w:rPr>
+              <w:t xml:space="preserve">    </w:t>
+            </w:r>
+            <w:r>
+              <w:rPr>
+                <w:rStyle w:val="cm-keyword"/>
+                <w:color w:val="AC4142"/>
+                <w:sz w:val="28"/>
+                <w:szCs w:val="28"/>
+                <w:lang w:val="en-US"/>
+              </w:rPr>
+              <w:t>def</w:t>
+            </w:r>
+            <w:r>
+              <w:rPr>
+                <w:color w:val="202020"/>
+                <w:sz w:val="28"/>
+                <w:szCs w:val="28"/>
+                <w:lang w:val="en-US"/>
+              </w:rPr>
+              <w:t xml:space="preserve"> </w:t>
+            </w:r>
+            <w:r>
+              <w:rPr>
+                <w:rStyle w:val="cm-def"/>
+                <w:color w:val="D28445"/>
+                <w:sz w:val="28"/>
+                <w:szCs w:val="28"/>
+                <w:lang w:val="en-US"/>
+              </w:rPr>
+              <w:t>__init_</w:t>
+            </w:r>
+            <w:proofErr w:type="gramStart"/>
+            <w:r>
+              <w:rPr>
+                <w:rStyle w:val="cm-def"/>
+                <w:color w:val="D28445"/>
+                <w:sz w:val="28"/>
+                <w:szCs w:val="28"/>
+                <w:lang w:val="en-US"/>
+              </w:rPr>
+              <w:t>_</w:t>
+            </w:r>
+            <w:r>
+              <w:rPr>
+                <w:color w:val="202020"/>
+                <w:sz w:val="28"/>
+                <w:szCs w:val="28"/>
+                <w:lang w:val="en-US"/>
+              </w:rPr>
+              <w:t>(</w:t>
+            </w:r>
+            <w:proofErr w:type="gramEnd"/>
+            <w:r>
+              <w:rPr>
+                <w:rStyle w:val="cm-variable-2"/>
+                <w:color w:val="6A9FB5"/>
+                <w:sz w:val="28"/>
+                <w:szCs w:val="28"/>
+                <w:lang w:val="en-US"/>
+              </w:rPr>
+              <w:t>self</w:t>
+            </w:r>
+            <w:r>
+              <w:rPr>
+                <w:color w:val="202020"/>
+                <w:sz w:val="28"/>
+                <w:szCs w:val="28"/>
+                <w:lang w:val="en-US"/>
+              </w:rPr>
+              <w:t xml:space="preserve">, </w:t>
+            </w:r>
+            <w:r>
+              <w:rPr>
+                <w:rStyle w:val="cm-variable"/>
+                <w:color w:val="90A959"/>
+                <w:sz w:val="28"/>
+                <w:szCs w:val="28"/>
+                <w:lang w:val="en-US"/>
+              </w:rPr>
+              <w:t>make</w:t>
+            </w:r>
+            <w:r>
+              <w:rPr>
+                <w:color w:val="202020"/>
+                <w:sz w:val="28"/>
+                <w:szCs w:val="28"/>
+                <w:lang w:val="en-US"/>
+              </w:rPr>
+              <w:t xml:space="preserve">, </w:t>
+            </w:r>
+            <w:r>
+              <w:rPr>
+                <w:rStyle w:val="cm-variable"/>
+                <w:color w:val="90A959"/>
+                <w:sz w:val="28"/>
+                <w:szCs w:val="28"/>
+                <w:lang w:val="en-US"/>
+              </w:rPr>
+              <w:t>model</w:t>
+            </w:r>
+            <w:r>
+              <w:rPr>
+                <w:color w:val="202020"/>
+                <w:sz w:val="28"/>
+                <w:szCs w:val="28"/>
+                <w:lang w:val="en-US"/>
+              </w:rPr>
+              <w:t>):</w:t>
+            </w:r>
+          </w:p>
+          <w:p>
+            <w:pPr>
+              <w:pStyle w:val="HTML"/>
+              <w:shd w:val="clear" w:color="auto" w:fill="F5F5F5"/>
+              <w:rPr>
+                <w:color w:val="202020"/>
+                <w:sz w:val="28"/>
+                <w:szCs w:val="28"/>
+                <w:lang w:val="en-US"/>
+              </w:rPr>
+            </w:pPr>
+            <w:r>
+              <w:rPr>
+                <w:color w:val="202020"/>
+                <w:sz w:val="28"/>
+                <w:szCs w:val="28"/>
+                <w:lang w:val="en-US"/>
+              </w:rPr>
+              <w:t xml:space="preserve">        </w:t>
+            </w:r>
+            <w:proofErr w:type="gramStart"/>
+            <w:r>
+              <w:rPr>
+                <w:rStyle w:val="cm-variable-2"/>
+                <w:color w:val="6A9FB5"/>
+                <w:sz w:val="28"/>
+                <w:szCs w:val="28"/>
+                <w:lang w:val="en-US"/>
+              </w:rPr>
+              <w:t>self</w:t>
+            </w:r>
+            <w:r>
+              <w:rPr>
+                <w:color w:val="202020"/>
+                <w:sz w:val="28"/>
+                <w:szCs w:val="28"/>
+                <w:lang w:val="en-US"/>
+              </w:rPr>
+              <w:t>.</w:t>
+            </w:r>
+            <w:r>
+              <w:rPr>
+                <w:rStyle w:val="cm-property"/>
+                <w:color w:val="90A959"/>
+                <w:sz w:val="28"/>
+                <w:szCs w:val="28"/>
+                <w:lang w:val="en-US"/>
+              </w:rPr>
+              <w:t>make</w:t>
+            </w:r>
+            <w:proofErr w:type="gramEnd"/>
+            <w:r>
+              <w:rPr>
+                <w:color w:val="202020"/>
+                <w:sz w:val="28"/>
+                <w:szCs w:val="28"/>
+                <w:lang w:val="en-US"/>
+              </w:rPr>
+              <w:t xml:space="preserve"> </w:t>
+            </w:r>
+            <w:r>
+              <w:rPr>
+                <w:rStyle w:val="cm-operator"/>
+                <w:color w:val="202020"/>
+                <w:sz w:val="28"/>
+                <w:szCs w:val="28"/>
+                <w:lang w:val="en-US"/>
+              </w:rPr>
+              <w:t>=</w:t>
+            </w:r>
+            <w:r>
+              <w:rPr>
+                <w:color w:val="202020"/>
+                <w:sz w:val="28"/>
+                <w:szCs w:val="28"/>
+                <w:lang w:val="en-US"/>
+              </w:rPr>
+              <w:t xml:space="preserve"> </w:t>
+            </w:r>
+            <w:r>
+              <w:rPr>
+                <w:rStyle w:val="cm-variable"/>
+                <w:color w:val="90A959"/>
+                <w:sz w:val="28"/>
+                <w:szCs w:val="28"/>
+                <w:lang w:val="en-US"/>
+              </w:rPr>
+              <w:t>make</w:t>
+            </w:r>
+          </w:p>
+          <w:p>
+            <w:pPr>
+              <w:pStyle w:val="HTML"/>
+              <w:shd w:val="clear" w:color="auto" w:fill="F5F5F5"/>
+              <w:rPr>
+                <w:color w:val="202020"/>
+                <w:sz w:val="28"/>
+                <w:szCs w:val="28"/>
+                <w:lang w:val="en-US"/>
+              </w:rPr>
+            </w:pPr>
+            <w:r>
+              <w:rPr>
+                <w:color w:val="202020"/>
+                <w:sz w:val="28"/>
+                <w:szCs w:val="28"/>
+                <w:lang w:val="en-US"/>
+              </w:rPr>
+              <w:t xml:space="preserve">        </w:t>
+            </w:r>
+            <w:proofErr w:type="gramStart"/>
+            <w:r>
+              <w:rPr>
+                <w:rStyle w:val="cm-variable-2"/>
+                <w:color w:val="6A9FB5"/>
+                <w:sz w:val="28"/>
+                <w:szCs w:val="28"/>
+                <w:lang w:val="en-US"/>
+              </w:rPr>
+              <w:t>self</w:t>
+            </w:r>
+            <w:r>
+              <w:rPr>
+                <w:color w:val="202020"/>
+                <w:sz w:val="28"/>
+                <w:szCs w:val="28"/>
+                <w:lang w:val="en-US"/>
+              </w:rPr>
+              <w:t>.</w:t>
+            </w:r>
+            <w:r>
+              <w:rPr>
+                <w:rStyle w:val="cm-property"/>
+                <w:color w:val="90A959"/>
+                <w:sz w:val="28"/>
+                <w:szCs w:val="28"/>
+                <w:lang w:val="en-US"/>
+              </w:rPr>
+              <w:t>model</w:t>
+            </w:r>
+            <w:proofErr w:type="gramEnd"/>
+            <w:r>
+              <w:rPr>
+                <w:color w:val="202020"/>
+                <w:sz w:val="28"/>
+                <w:szCs w:val="28"/>
+                <w:lang w:val="en-US"/>
+              </w:rPr>
+              <w:t xml:space="preserve"> </w:t>
+            </w:r>
+            <w:r>
+              <w:rPr>
+                <w:rStyle w:val="cm-operator"/>
+                <w:color w:val="202020"/>
+                <w:sz w:val="28"/>
+                <w:szCs w:val="28"/>
+                <w:lang w:val="en-US"/>
+              </w:rPr>
+              <w:t>=</w:t>
+            </w:r>
+            <w:r>
+              <w:rPr>
+                <w:color w:val="202020"/>
+                <w:sz w:val="28"/>
+                <w:szCs w:val="28"/>
+                <w:lang w:val="en-US"/>
+              </w:rPr>
+              <w:t xml:space="preserve"> </w:t>
+            </w:r>
+            <w:r>
+              <w:rPr>
+                <w:rStyle w:val="cm-variable"/>
+                <w:color w:val="90A959"/>
+                <w:sz w:val="28"/>
+                <w:szCs w:val="28"/>
+                <w:lang w:val="en-US"/>
+              </w:rPr>
+              <w:t>model</w:t>
+            </w:r>
+          </w:p>
+          <w:p>
+            <w:pPr>
+              <w:pStyle w:val="HTML"/>
+              <w:shd w:val="clear" w:color="auto" w:fill="F5F5F5"/>
+              <w:rPr>
+                <w:color w:val="202020"/>
+                <w:sz w:val="28"/>
+                <w:szCs w:val="28"/>
+                <w:lang w:val="en-US"/>
+              </w:rPr>
+            </w:pPr>
+            <w:r>
+              <w:rPr>
+                <w:rFonts w:ascii="Cambria Math" w:hAnsi="Cambria Math" w:cs="Cambria Math"/>
+                <w:color w:val="202020"/>
+                <w:sz w:val="28"/>
+                <w:szCs w:val="28"/>
+                <w:lang w:val="en-US"/>
+              </w:rPr>
+              <w:t>​</w:t>
+            </w:r>
+          </w:p>
+          <w:p>
+            <w:pPr>
+              <w:pStyle w:val="HTML"/>
+              <w:shd w:val="clear" w:color="auto" w:fill="F5F5F5"/>
+              <w:rPr>
+                <w:color w:val="202020"/>
+                <w:sz w:val="28"/>
+                <w:szCs w:val="28"/>
+                <w:lang w:val="en-US"/>
+              </w:rPr>
+            </w:pPr>
+            <w:r>
+              <w:rPr>
+                <w:color w:val="202020"/>
+                <w:sz w:val="28"/>
+                <w:szCs w:val="28"/>
+                <w:lang w:val="en-US"/>
+              </w:rPr>
+              <w:t xml:space="preserve">    </w:t>
+            </w:r>
+            <w:r>
+              <w:rPr>
+                <w:rStyle w:val="cm-keyword"/>
+                <w:color w:val="AC4142"/>
+                <w:sz w:val="28"/>
+                <w:szCs w:val="28"/>
+                <w:lang w:val="en-US"/>
+              </w:rPr>
+              <w:t>def</w:t>
+            </w:r>
+            <w:r>
+              <w:rPr>
+                <w:color w:val="202020"/>
+                <w:sz w:val="28"/>
+                <w:szCs w:val="28"/>
+                <w:lang w:val="en-US"/>
+              </w:rPr>
+              <w:t xml:space="preserve"> </w:t>
+            </w:r>
+            <w:r>
+              <w:rPr>
+                <w:rStyle w:val="cm-def"/>
+                <w:color w:val="D28445"/>
+                <w:sz w:val="28"/>
+                <w:szCs w:val="28"/>
+                <w:lang w:val="en-US"/>
+              </w:rPr>
+              <w:t>get_info</w:t>
+            </w:r>
+            <w:r>
+              <w:rPr>
+                <w:color w:val="202020"/>
+                <w:sz w:val="28"/>
+                <w:szCs w:val="28"/>
+                <w:lang w:val="en-US"/>
+              </w:rPr>
+              <w:t>(</w:t>
+            </w:r>
+            <w:r>
+              <w:rPr>
+                <w:rStyle w:val="cm-variable-2"/>
+                <w:color w:val="6A9FB5"/>
+                <w:sz w:val="28"/>
+                <w:szCs w:val="28"/>
+                <w:lang w:val="en-US"/>
+              </w:rPr>
+              <w:t>self</w:t>
+            </w:r>
+            <w:r>
+              <w:rPr>
+                <w:color w:val="202020"/>
+                <w:sz w:val="28"/>
+                <w:szCs w:val="28"/>
+                <w:lang w:val="en-US"/>
+              </w:rPr>
+              <w:t>):</w:t>
+            </w:r>
+          </w:p>
+          <w:p>
+            <w:pPr>
+              <w:pStyle w:val="HTML"/>
+              <w:shd w:val="clear" w:color="auto" w:fill="F5F5F5"/>
+              <w:rPr>
+                <w:color w:val="202020"/>
+                <w:sz w:val="28"/>
+                <w:szCs w:val="28"/>
+                <w:lang w:val="en-US"/>
+              </w:rPr>
+            </w:pPr>
+            <w:r>
+              <w:rPr>
+                <w:color w:val="202020"/>
+                <w:sz w:val="28"/>
+                <w:szCs w:val="28"/>
+                <w:lang w:val="en-US"/>
+              </w:rPr>
+              <w:t xml:space="preserve">        </w:t>
+            </w:r>
+            <w:r>
+              <w:rPr>
+                <w:rStyle w:val="cm-keyword"/>
+                <w:color w:val="AC4142"/>
+                <w:sz w:val="28"/>
+                <w:szCs w:val="28"/>
+                <w:lang w:val="en-US"/>
+              </w:rPr>
+              <w:t>return</w:t>
+            </w:r>
+            <w:r>
+              <w:rPr>
+                <w:color w:val="202020"/>
+                <w:sz w:val="28"/>
+                <w:szCs w:val="28"/>
+                <w:lang w:val="en-US"/>
+              </w:rPr>
+              <w:t xml:space="preserve"> (</w:t>
+            </w:r>
+            <w:proofErr w:type="gramStart"/>
+            <w:r>
+              <w:rPr>
+                <w:rStyle w:val="cm-variable-2"/>
+                <w:color w:val="6A9FB5"/>
+                <w:sz w:val="28"/>
+                <w:szCs w:val="28"/>
+                <w:lang w:val="en-US"/>
+              </w:rPr>
+              <w:t>self</w:t>
+            </w:r>
+            <w:r>
+              <w:rPr>
+                <w:color w:val="202020"/>
+                <w:sz w:val="28"/>
+                <w:szCs w:val="28"/>
+                <w:lang w:val="en-US"/>
+              </w:rPr>
+              <w:t>.</w:t>
+            </w:r>
+            <w:r>
+              <w:rPr>
+                <w:rStyle w:val="cm-property"/>
+                <w:color w:val="90A959"/>
+                <w:sz w:val="28"/>
+                <w:szCs w:val="28"/>
+                <w:lang w:val="en-US"/>
+              </w:rPr>
+              <w:t>make</w:t>
+            </w:r>
+            <w:proofErr w:type="gramEnd"/>
+            <w:r>
+              <w:rPr>
+                <w:color w:val="202020"/>
+                <w:sz w:val="28"/>
+                <w:szCs w:val="28"/>
+                <w:lang w:val="en-US"/>
+              </w:rPr>
+              <w:t xml:space="preserve">, </w:t>
+            </w:r>
+            <w:r>
+              <w:rPr>
+                <w:rStyle w:val="cm-variable-2"/>
+                <w:color w:val="6A9FB5"/>
+                <w:sz w:val="28"/>
+                <w:szCs w:val="28"/>
+                <w:lang w:val="en-US"/>
+              </w:rPr>
+              <w:t>self</w:t>
+            </w:r>
+            <w:r>
+              <w:rPr>
+                <w:color w:val="202020"/>
+                <w:sz w:val="28"/>
+                <w:szCs w:val="28"/>
+                <w:lang w:val="en-US"/>
+              </w:rPr>
+              <w:t>.</w:t>
+            </w:r>
+            <w:r>
+              <w:rPr>
+                <w:rStyle w:val="cm-property"/>
+                <w:color w:val="90A959"/>
+                <w:sz w:val="28"/>
+                <w:szCs w:val="28"/>
+                <w:lang w:val="en-US"/>
+              </w:rPr>
+              <w:t>model</w:t>
+            </w:r>
+            <w:r>
+              <w:rPr>
+                <w:color w:val="202020"/>
+                <w:sz w:val="28"/>
+                <w:szCs w:val="28"/>
+                <w:lang w:val="en-US"/>
+              </w:rPr>
+              <w:t>)</w:t>
+            </w:r>
+          </w:p>
+          <w:p>
+            <w:pPr>
+              <w:pStyle w:val="HTML"/>
+              <w:shd w:val="clear" w:color="auto" w:fill="F5F5F5"/>
+              <w:rPr>
+                <w:color w:val="202020"/>
+                <w:sz w:val="28"/>
+                <w:szCs w:val="28"/>
+                <w:lang w:val="en-US"/>
+              </w:rPr>
+            </w:pPr>
+            <w:r>
+              <w:rPr>
+                <w:color w:val="202020"/>
+                <w:sz w:val="28"/>
+                <w:szCs w:val="28"/>
+                <w:lang w:val="en-US"/>
+              </w:rPr>
+              <w:t xml:space="preserve">    </w:t>
+            </w:r>
+          </w:p>
+          <w:p>
+            <w:pPr>
+              <w:pStyle w:val="HTML"/>
+              <w:shd w:val="clear" w:color="auto" w:fill="F5F5F5"/>
+              <w:rPr>
+                <w:color w:val="202020"/>
+                <w:sz w:val="28"/>
+                <w:szCs w:val="28"/>
+                <w:lang w:val="en-US"/>
+              </w:rPr>
+            </w:pPr>
+            <w:r>
+              <w:rPr>
+                <w:rFonts w:ascii="Cambria Math" w:hAnsi="Cambria Math" w:cs="Cambria Math"/>
+                <w:color w:val="202020"/>
+                <w:sz w:val="28"/>
+                <w:szCs w:val="28"/>
+                <w:lang w:val="en-US"/>
+              </w:rPr>
+              <w:t>​</w:t>
+            </w:r>
+          </w:p>
+          <w:p>
+            <w:pPr>
+              <w:pStyle w:val="HTML"/>
+              <w:shd w:val="clear" w:color="auto" w:fill="F5F5F5"/>
+              <w:rPr>
+                <w:color w:val="202020"/>
+                <w:sz w:val="28"/>
+                <w:szCs w:val="28"/>
+                <w:lang w:val="en-US"/>
+              </w:rPr>
+            </w:pPr>
+            <w:r>
+              <w:rPr>
+                <w:rStyle w:val="cm-keyword"/>
+                <w:color w:val="AC4142"/>
+                <w:sz w:val="28"/>
+                <w:szCs w:val="28"/>
+                <w:lang w:val="en-US"/>
+              </w:rPr>
+              <w:t>class</w:t>
+            </w:r>
+            <w:r>
+              <w:rPr>
+                <w:color w:val="202020"/>
+                <w:sz w:val="28"/>
+                <w:szCs w:val="28"/>
+                <w:lang w:val="en-US"/>
+              </w:rPr>
+              <w:t xml:space="preserve"> </w:t>
+            </w:r>
+            <w:proofErr w:type="gramStart"/>
+            <w:r>
+              <w:rPr>
+                <w:rStyle w:val="cm-def"/>
+                <w:color w:val="D28445"/>
+                <w:sz w:val="28"/>
+                <w:szCs w:val="28"/>
+                <w:lang w:val="en-US"/>
+              </w:rPr>
+              <w:t>Car</w:t>
+            </w:r>
+            <w:r>
+              <w:rPr>
+                <w:color w:val="202020"/>
+                <w:sz w:val="28"/>
+                <w:szCs w:val="28"/>
+                <w:lang w:val="en-US"/>
+              </w:rPr>
+              <w:t>(</w:t>
+            </w:r>
+            <w:proofErr w:type="gramEnd"/>
+            <w:r>
+              <w:rPr>
+                <w:rStyle w:val="cm-variable"/>
+                <w:color w:val="90A959"/>
+                <w:sz w:val="28"/>
+                <w:szCs w:val="28"/>
+                <w:lang w:val="en-US"/>
+              </w:rPr>
+              <w:t>Vehicle</w:t>
+            </w:r>
+            <w:r>
+              <w:rPr>
+                <w:color w:val="202020"/>
+                <w:sz w:val="28"/>
+                <w:szCs w:val="28"/>
+                <w:lang w:val="en-US"/>
+              </w:rPr>
+              <w:t>):</w:t>
+            </w:r>
+          </w:p>
+          <w:p>
+            <w:pPr>
+              <w:pStyle w:val="HTML"/>
+              <w:shd w:val="clear" w:color="auto" w:fill="F5F5F5"/>
+              <w:rPr>
+                <w:color w:val="202020"/>
+                <w:sz w:val="28"/>
+                <w:szCs w:val="28"/>
+                <w:lang w:val="en-US"/>
+              </w:rPr>
+            </w:pPr>
+            <w:r>
+              <w:rPr>
+                <w:color w:val="202020"/>
+                <w:sz w:val="28"/>
+                <w:szCs w:val="28"/>
+                <w:lang w:val="en-US"/>
+              </w:rPr>
+              <w:t xml:space="preserve">    </w:t>
+            </w:r>
+            <w:r>
+              <w:rPr>
+                <w:rStyle w:val="cm-keyword"/>
+                <w:color w:val="AC4142"/>
+                <w:sz w:val="28"/>
+                <w:szCs w:val="28"/>
+                <w:lang w:val="en-US"/>
+              </w:rPr>
+              <w:t>def</w:t>
+            </w:r>
+            <w:r>
+              <w:rPr>
+                <w:color w:val="202020"/>
+                <w:sz w:val="28"/>
+                <w:szCs w:val="28"/>
+                <w:lang w:val="en-US"/>
+              </w:rPr>
+              <w:t xml:space="preserve"> </w:t>
+            </w:r>
+            <w:r>
+              <w:rPr>
+                <w:rStyle w:val="cm-def"/>
+                <w:color w:val="D28445"/>
+                <w:sz w:val="28"/>
+                <w:szCs w:val="28"/>
+                <w:lang w:val="en-US"/>
+              </w:rPr>
+              <w:t>__init_</w:t>
+            </w:r>
+            <w:proofErr w:type="gramStart"/>
+            <w:r>
+              <w:rPr>
+                <w:rStyle w:val="cm-def"/>
+                <w:color w:val="D28445"/>
+                <w:sz w:val="28"/>
+                <w:szCs w:val="28"/>
+                <w:lang w:val="en-US"/>
+              </w:rPr>
+              <w:t>_</w:t>
+            </w:r>
+            <w:r>
+              <w:rPr>
+                <w:color w:val="202020"/>
+                <w:sz w:val="28"/>
+                <w:szCs w:val="28"/>
+                <w:lang w:val="en-US"/>
+              </w:rPr>
+              <w:t>(</w:t>
+            </w:r>
+            <w:proofErr w:type="gramEnd"/>
+            <w:r>
+              <w:rPr>
+                <w:rStyle w:val="cm-variable-2"/>
+                <w:color w:val="6A9FB5"/>
+                <w:sz w:val="28"/>
+                <w:szCs w:val="28"/>
+                <w:lang w:val="en-US"/>
+              </w:rPr>
+              <w:t>self</w:t>
+            </w:r>
+            <w:r>
+              <w:rPr>
+                <w:color w:val="202020"/>
+                <w:sz w:val="28"/>
+                <w:szCs w:val="28"/>
+                <w:lang w:val="en-US"/>
+              </w:rPr>
+              <w:t xml:space="preserve">, </w:t>
+            </w:r>
+            <w:r>
+              <w:rPr>
+                <w:rStyle w:val="cm-variable"/>
+                <w:color w:val="90A959"/>
+                <w:sz w:val="28"/>
+                <w:szCs w:val="28"/>
+                <w:lang w:val="en-US"/>
+              </w:rPr>
+              <w:t>make</w:t>
+            </w:r>
+            <w:r>
+              <w:rPr>
+                <w:color w:val="202020"/>
+                <w:sz w:val="28"/>
+                <w:szCs w:val="28"/>
+                <w:lang w:val="en-US"/>
+              </w:rPr>
+              <w:t xml:space="preserve">, </w:t>
+            </w:r>
+            <w:r>
+              <w:rPr>
+                <w:rStyle w:val="cm-variable"/>
+                <w:color w:val="90A959"/>
+                <w:sz w:val="28"/>
+                <w:szCs w:val="28"/>
+                <w:lang w:val="en-US"/>
+              </w:rPr>
+              <w:t>model</w:t>
+            </w:r>
+            <w:r>
+              <w:rPr>
+                <w:color w:val="202020"/>
+                <w:sz w:val="28"/>
+                <w:szCs w:val="28"/>
+                <w:lang w:val="en-US"/>
+              </w:rPr>
+              <w:t xml:space="preserve">, </w:t>
+            </w:r>
+            <w:r>
+              <w:rPr>
+                <w:rStyle w:val="cm-variable"/>
+                <w:color w:val="90A959"/>
+                <w:sz w:val="28"/>
+                <w:szCs w:val="28"/>
+                <w:lang w:val="en-US"/>
+              </w:rPr>
+              <w:t>fuel</w:t>
+            </w:r>
+            <w:r>
+              <w:rPr>
+                <w:color w:val="202020"/>
+                <w:sz w:val="28"/>
+                <w:szCs w:val="28"/>
+                <w:lang w:val="en-US"/>
+              </w:rPr>
+              <w:t>):</w:t>
+            </w:r>
+          </w:p>
+          <w:p>
+            <w:pPr>
+              <w:pStyle w:val="HTML"/>
+              <w:shd w:val="clear" w:color="auto" w:fill="F5F5F5"/>
+              <w:rPr>
+                <w:color w:val="202020"/>
+                <w:sz w:val="28"/>
+                <w:szCs w:val="28"/>
+                <w:lang w:val="en-US"/>
+              </w:rPr>
+            </w:pPr>
+            <w:r>
+              <w:rPr>
+                <w:color w:val="202020"/>
+                <w:sz w:val="28"/>
+                <w:szCs w:val="28"/>
+                <w:lang w:val="en-US"/>
+              </w:rPr>
+              <w:t xml:space="preserve">        </w:t>
+            </w:r>
+            <w:proofErr w:type="gramStart"/>
+            <w:r>
+              <w:rPr>
+                <w:rStyle w:val="cm-builtin"/>
+                <w:color w:val="202020"/>
+                <w:sz w:val="28"/>
+                <w:szCs w:val="28"/>
+                <w:lang w:val="en-US"/>
+              </w:rPr>
+              <w:t>super</w:t>
+            </w:r>
+            <w:r>
+              <w:rPr>
+                <w:color w:val="202020"/>
+                <w:sz w:val="28"/>
+                <w:szCs w:val="28"/>
+                <w:lang w:val="en-US"/>
+              </w:rPr>
+              <w:t>(</w:t>
+            </w:r>
+            <w:proofErr w:type="gramEnd"/>
+            <w:r>
+              <w:rPr>
+                <w:color w:val="202020"/>
+                <w:sz w:val="28"/>
+                <w:szCs w:val="28"/>
+                <w:lang w:val="en-US"/>
+              </w:rPr>
+              <w:t>).</w:t>
+            </w:r>
+            <w:r>
+              <w:rPr>
+                <w:rStyle w:val="cm-property"/>
+                <w:color w:val="90A959"/>
+                <w:sz w:val="28"/>
+                <w:szCs w:val="28"/>
+                <w:lang w:val="en-US"/>
+              </w:rPr>
+              <w:t>__init__</w:t>
+            </w:r>
+            <w:r>
+              <w:rPr>
+                <w:color w:val="202020"/>
+                <w:sz w:val="28"/>
+                <w:szCs w:val="28"/>
+                <w:lang w:val="en-US"/>
+              </w:rPr>
+              <w:t>(</w:t>
+            </w:r>
+            <w:r>
+              <w:rPr>
+                <w:rStyle w:val="cm-variable"/>
+                <w:color w:val="90A959"/>
+                <w:sz w:val="28"/>
+                <w:szCs w:val="28"/>
+                <w:lang w:val="en-US"/>
+              </w:rPr>
+              <w:t>make</w:t>
+            </w:r>
+            <w:r>
+              <w:rPr>
+                <w:color w:val="202020"/>
+                <w:sz w:val="28"/>
+                <w:szCs w:val="28"/>
+                <w:lang w:val="en-US"/>
+              </w:rPr>
+              <w:t xml:space="preserve">, </w:t>
+            </w:r>
+            <w:r>
+              <w:rPr>
+                <w:rStyle w:val="cm-variable"/>
+                <w:color w:val="90A959"/>
+                <w:sz w:val="28"/>
+                <w:szCs w:val="28"/>
+                <w:lang w:val="en-US"/>
+              </w:rPr>
+              <w:t>model</w:t>
+            </w:r>
+            <w:r>
+              <w:rPr>
+                <w:color w:val="202020"/>
+                <w:sz w:val="28"/>
+                <w:szCs w:val="28"/>
+                <w:lang w:val="en-US"/>
+              </w:rPr>
+              <w:t>)</w:t>
+            </w:r>
+          </w:p>
+          <w:p>
+            <w:pPr>
+              <w:pStyle w:val="HTML"/>
+              <w:shd w:val="clear" w:color="auto" w:fill="F5F5F5"/>
+              <w:rPr>
+                <w:color w:val="202020"/>
+                <w:sz w:val="28"/>
+                <w:szCs w:val="28"/>
+                <w:lang w:val="en-US"/>
+              </w:rPr>
+            </w:pPr>
+            <w:r>
+              <w:rPr>
+                <w:color w:val="202020"/>
+                <w:sz w:val="28"/>
+                <w:szCs w:val="28"/>
+                <w:lang w:val="en-US"/>
+              </w:rPr>
+              <w:t xml:space="preserve">        </w:t>
+            </w:r>
+            <w:proofErr w:type="gramStart"/>
+            <w:r>
+              <w:rPr>
+                <w:rStyle w:val="cm-variable-2"/>
+                <w:color w:val="6A9FB5"/>
+                <w:sz w:val="28"/>
+                <w:szCs w:val="28"/>
+                <w:lang w:val="en-US"/>
+              </w:rPr>
+              <w:t>self</w:t>
+            </w:r>
+            <w:r>
+              <w:rPr>
+                <w:color w:val="202020"/>
+                <w:sz w:val="28"/>
+                <w:szCs w:val="28"/>
+                <w:lang w:val="en-US"/>
+              </w:rPr>
+              <w:t>.</w:t>
+            </w:r>
+            <w:r>
+              <w:rPr>
+                <w:rStyle w:val="cm-property"/>
+                <w:color w:val="90A959"/>
+                <w:sz w:val="28"/>
+                <w:szCs w:val="28"/>
+                <w:lang w:val="en-US"/>
+              </w:rPr>
+              <w:t>fuel</w:t>
+            </w:r>
+            <w:proofErr w:type="gramEnd"/>
+            <w:r>
+              <w:rPr>
+                <w:color w:val="202020"/>
+                <w:sz w:val="28"/>
+                <w:szCs w:val="28"/>
+                <w:lang w:val="en-US"/>
+              </w:rPr>
+              <w:t xml:space="preserve"> </w:t>
+            </w:r>
+            <w:r>
+              <w:rPr>
+                <w:rStyle w:val="cm-operator"/>
+                <w:color w:val="202020"/>
+                <w:sz w:val="28"/>
+                <w:szCs w:val="28"/>
+                <w:lang w:val="en-US"/>
+              </w:rPr>
+              <w:t>=</w:t>
+            </w:r>
+            <w:r>
+              <w:rPr>
+                <w:color w:val="202020"/>
+                <w:sz w:val="28"/>
+                <w:szCs w:val="28"/>
+                <w:lang w:val="en-US"/>
+              </w:rPr>
+              <w:t xml:space="preserve"> </w:t>
+            </w:r>
+            <w:r>
+              <w:rPr>
+                <w:rStyle w:val="cm-variable"/>
+                <w:color w:val="90A959"/>
+                <w:sz w:val="28"/>
+                <w:szCs w:val="28"/>
+                <w:lang w:val="en-US"/>
+              </w:rPr>
+              <w:t>fuel</w:t>
+            </w:r>
+          </w:p>
+          <w:p>
+            <w:pPr>
+              <w:pStyle w:val="HTML"/>
+              <w:shd w:val="clear" w:color="auto" w:fill="F5F5F5"/>
+              <w:rPr>
+                <w:color w:val="202020"/>
+                <w:sz w:val="28"/>
+                <w:szCs w:val="28"/>
+                <w:lang w:val="en-US"/>
+              </w:rPr>
+            </w:pPr>
+            <w:r>
+              <w:rPr>
+                <w:rFonts w:ascii="Cambria Math" w:hAnsi="Cambria Math" w:cs="Cambria Math"/>
+                <w:color w:val="202020"/>
+                <w:sz w:val="28"/>
+                <w:szCs w:val="28"/>
+                <w:lang w:val="en-US"/>
+              </w:rPr>
+              <w:t>​</w:t>
+            </w:r>
+          </w:p>
+          <w:p>
+            <w:pPr>
+              <w:pStyle w:val="HTML"/>
+              <w:shd w:val="clear" w:color="auto" w:fill="F5F5F5"/>
+              <w:rPr>
+                <w:color w:val="202020"/>
+                <w:sz w:val="28"/>
+                <w:szCs w:val="28"/>
+                <w:lang w:val="en-US"/>
+              </w:rPr>
+            </w:pPr>
+            <w:r>
+              <w:rPr>
+                <w:color w:val="202020"/>
+                <w:sz w:val="28"/>
+                <w:szCs w:val="28"/>
+                <w:lang w:val="en-US"/>
+              </w:rPr>
+              <w:t xml:space="preserve">    </w:t>
+            </w:r>
+            <w:r>
+              <w:rPr>
+                <w:rStyle w:val="cm-keyword"/>
+                <w:color w:val="AC4142"/>
+                <w:sz w:val="28"/>
+                <w:szCs w:val="28"/>
+                <w:lang w:val="en-US"/>
+              </w:rPr>
+              <w:t>def</w:t>
+            </w:r>
+            <w:r>
+              <w:rPr>
+                <w:color w:val="202020"/>
+                <w:sz w:val="28"/>
+                <w:szCs w:val="28"/>
+                <w:lang w:val="en-US"/>
+              </w:rPr>
+              <w:t xml:space="preserve"> </w:t>
+            </w:r>
+            <w:r>
+              <w:rPr>
+                <w:rStyle w:val="cm-def"/>
+                <w:color w:val="D28445"/>
+                <w:sz w:val="28"/>
+                <w:szCs w:val="28"/>
+                <w:lang w:val="en-US"/>
+              </w:rPr>
+              <w:t>get_info</w:t>
+            </w:r>
+            <w:r>
+              <w:rPr>
+                <w:color w:val="202020"/>
+                <w:sz w:val="28"/>
+                <w:szCs w:val="28"/>
+                <w:lang w:val="en-US"/>
+              </w:rPr>
+              <w:t>(</w:t>
+            </w:r>
+            <w:r>
+              <w:rPr>
+                <w:rStyle w:val="cm-variable-2"/>
+                <w:color w:val="6A9FB5"/>
+                <w:sz w:val="28"/>
+                <w:szCs w:val="28"/>
+                <w:lang w:val="en-US"/>
+              </w:rPr>
+              <w:t>self</w:t>
+            </w:r>
+            <w:r>
+              <w:rPr>
+                <w:color w:val="202020"/>
+                <w:sz w:val="28"/>
+                <w:szCs w:val="28"/>
+                <w:lang w:val="en-US"/>
+              </w:rPr>
+              <w:t>):</w:t>
+            </w:r>
+          </w:p>
+          <w:p>
+            <w:pPr>
+              <w:pStyle w:val="HTML"/>
+              <w:shd w:val="clear" w:color="auto" w:fill="F5F5F5"/>
+              <w:rPr>
+                <w:color w:val="202020"/>
+                <w:sz w:val="28"/>
+                <w:szCs w:val="28"/>
+                <w:lang w:val="en-US"/>
+              </w:rPr>
+            </w:pPr>
+            <w:r>
+              <w:rPr>
+                <w:color w:val="202020"/>
+                <w:sz w:val="28"/>
+                <w:szCs w:val="28"/>
+                <w:lang w:val="en-US"/>
+              </w:rPr>
+              <w:t xml:space="preserve">        </w:t>
+            </w:r>
+            <w:r>
+              <w:rPr>
+                <w:rStyle w:val="cm-keyword"/>
+                <w:color w:val="AC4142"/>
+                <w:sz w:val="28"/>
+                <w:szCs w:val="28"/>
+                <w:lang w:val="en-US"/>
+              </w:rPr>
+              <w:t>return</w:t>
+            </w:r>
+            <w:r>
+              <w:rPr>
+                <w:color w:val="202020"/>
+                <w:sz w:val="28"/>
+                <w:szCs w:val="28"/>
+                <w:lang w:val="en-US"/>
+              </w:rPr>
+              <w:t xml:space="preserve"> (</w:t>
+            </w:r>
+            <w:proofErr w:type="gramStart"/>
+            <w:r>
+              <w:rPr>
+                <w:rStyle w:val="cm-variable-2"/>
+                <w:color w:val="6A9FB5"/>
+                <w:sz w:val="28"/>
+                <w:szCs w:val="28"/>
+                <w:lang w:val="en-US"/>
+              </w:rPr>
+              <w:t>self</w:t>
+            </w:r>
+            <w:r>
+              <w:rPr>
+                <w:color w:val="202020"/>
+                <w:sz w:val="28"/>
+                <w:szCs w:val="28"/>
+                <w:lang w:val="en-US"/>
+              </w:rPr>
+              <w:t>.</w:t>
+            </w:r>
+            <w:r>
+              <w:rPr>
+                <w:rStyle w:val="cm-property"/>
+                <w:color w:val="90A959"/>
+                <w:sz w:val="28"/>
+                <w:szCs w:val="28"/>
+                <w:lang w:val="en-US"/>
+              </w:rPr>
+              <w:t>make</w:t>
+            </w:r>
+            <w:proofErr w:type="gramEnd"/>
+            <w:r>
+              <w:rPr>
+                <w:color w:val="202020"/>
+                <w:sz w:val="28"/>
+                <w:szCs w:val="28"/>
+                <w:lang w:val="en-US"/>
+              </w:rPr>
+              <w:t xml:space="preserve">, </w:t>
+            </w:r>
+            <w:r>
+              <w:rPr>
+                <w:rStyle w:val="cm-variable-2"/>
+                <w:color w:val="6A9FB5"/>
+                <w:sz w:val="28"/>
+                <w:szCs w:val="28"/>
+                <w:lang w:val="en-US"/>
+              </w:rPr>
+              <w:t>self</w:t>
+            </w:r>
+            <w:r>
+              <w:rPr>
+                <w:color w:val="202020"/>
+                <w:sz w:val="28"/>
+                <w:szCs w:val="28"/>
+                <w:lang w:val="en-US"/>
+              </w:rPr>
+              <w:t>.</w:t>
+            </w:r>
+            <w:r>
+              <w:rPr>
+                <w:rStyle w:val="cm-property"/>
+                <w:color w:val="90A959"/>
+                <w:sz w:val="28"/>
+                <w:szCs w:val="28"/>
+                <w:lang w:val="en-US"/>
+              </w:rPr>
+              <w:t>model</w:t>
+            </w:r>
+            <w:r>
+              <w:rPr>
+                <w:color w:val="202020"/>
+                <w:sz w:val="28"/>
+                <w:szCs w:val="28"/>
+                <w:lang w:val="en-US"/>
+              </w:rPr>
+              <w:t xml:space="preserve">, </w:t>
+            </w:r>
+            <w:r>
+              <w:rPr>
+                <w:rStyle w:val="cm-variable-2"/>
+                <w:color w:val="6A9FB5"/>
+                <w:sz w:val="28"/>
+                <w:szCs w:val="28"/>
+                <w:lang w:val="en-US"/>
+              </w:rPr>
+              <w:t>self</w:t>
+            </w:r>
+            <w:r>
+              <w:rPr>
+                <w:color w:val="202020"/>
+                <w:sz w:val="28"/>
+                <w:szCs w:val="28"/>
+                <w:lang w:val="en-US"/>
+              </w:rPr>
+              <w:t>.</w:t>
+            </w:r>
+            <w:r>
+              <w:rPr>
+                <w:rStyle w:val="cm-property"/>
+                <w:color w:val="90A959"/>
+                <w:sz w:val="28"/>
+                <w:szCs w:val="28"/>
+                <w:lang w:val="en-US"/>
+              </w:rPr>
+              <w:t>fuel</w:t>
+            </w:r>
+            <w:r>
+              <w:rPr>
+                <w:color w:val="202020"/>
+                <w:sz w:val="28"/>
+                <w:szCs w:val="28"/>
+                <w:lang w:val="en-US"/>
+              </w:rPr>
+              <w:t>)</w:t>
+            </w:r>
+          </w:p>
+          <w:p>
+            <w:pPr>
+              <w:pStyle w:val="HTML"/>
+              <w:shd w:val="clear" w:color="auto" w:fill="F5F5F5"/>
+              <w:rPr>
+                <w:color w:val="202020"/>
+                <w:sz w:val="28"/>
+                <w:szCs w:val="28"/>
+                <w:lang w:val="en-US"/>
+              </w:rPr>
+            </w:pPr>
+            <w:r>
+              <w:rPr>
+                <w:color w:val="202020"/>
+                <w:sz w:val="28"/>
+                <w:szCs w:val="28"/>
+                <w:lang w:val="en-US"/>
+              </w:rPr>
+              <w:t xml:space="preserve">    </w:t>
+            </w:r>
+          </w:p>
+          <w:p>
+            <w:pPr>
+              <w:pStyle w:val="HTML"/>
+              <w:shd w:val="clear" w:color="auto" w:fill="F5F5F5"/>
+              <w:rPr>
+                <w:color w:val="202020"/>
+                <w:sz w:val="28"/>
+                <w:szCs w:val="28"/>
+                <w:lang w:val="en-US"/>
+              </w:rPr>
+            </w:pPr>
+            <w:r>
+              <w:rPr>
+                <w:rStyle w:val="cm-variable"/>
+                <w:color w:val="90A959"/>
+                <w:sz w:val="28"/>
+                <w:szCs w:val="28"/>
+                <w:lang w:val="en-US"/>
+              </w:rPr>
+              <w:t>Veh_1</w:t>
+            </w:r>
+            <w:r>
+              <w:rPr>
+                <w:color w:val="202020"/>
+                <w:sz w:val="28"/>
+                <w:szCs w:val="28"/>
+                <w:lang w:val="en-US"/>
+              </w:rPr>
+              <w:t xml:space="preserve"> </w:t>
+            </w:r>
+            <w:r>
+              <w:rPr>
+                <w:rStyle w:val="cm-operator"/>
+                <w:color w:val="202020"/>
+                <w:sz w:val="28"/>
+                <w:szCs w:val="28"/>
+                <w:lang w:val="en-US"/>
+              </w:rPr>
+              <w:t>=</w:t>
+            </w:r>
+            <w:r>
+              <w:rPr>
+                <w:color w:val="202020"/>
+                <w:sz w:val="28"/>
+                <w:szCs w:val="28"/>
+                <w:lang w:val="en-US"/>
+              </w:rPr>
+              <w:t xml:space="preserve"> </w:t>
+            </w:r>
+            <w:proofErr w:type="gramStart"/>
+            <w:r>
+              <w:rPr>
+                <w:rStyle w:val="cm-variable"/>
+                <w:color w:val="90A959"/>
+                <w:sz w:val="28"/>
+                <w:szCs w:val="28"/>
+                <w:lang w:val="en-US"/>
+              </w:rPr>
+              <w:t>Vehicle</w:t>
+            </w:r>
+            <w:r>
+              <w:rPr>
+                <w:color w:val="202020"/>
+                <w:sz w:val="28"/>
+                <w:szCs w:val="28"/>
+                <w:lang w:val="en-US"/>
+              </w:rPr>
+              <w:t>(</w:t>
+            </w:r>
+            <w:proofErr w:type="gramEnd"/>
+            <w:r>
+              <w:rPr>
+                <w:rStyle w:val="cm-variable"/>
+                <w:color w:val="90A959"/>
+                <w:sz w:val="28"/>
+                <w:szCs w:val="28"/>
+                <w:lang w:val="en-US"/>
+              </w:rPr>
+              <w:t>make</w:t>
+            </w:r>
+            <w:r>
+              <w:rPr>
+                <w:rStyle w:val="cm-operator"/>
+                <w:color w:val="202020"/>
+                <w:sz w:val="28"/>
+                <w:szCs w:val="28"/>
+                <w:lang w:val="en-US"/>
+              </w:rPr>
+              <w:t>=</w:t>
+            </w:r>
+            <w:r>
+              <w:rPr>
+                <w:rStyle w:val="cm-string"/>
+                <w:color w:val="F4BF75"/>
+                <w:sz w:val="28"/>
+                <w:szCs w:val="28"/>
+                <w:lang w:val="en-US"/>
+              </w:rPr>
+              <w:t>'Boeing'</w:t>
+            </w:r>
+            <w:r>
+              <w:rPr>
+                <w:color w:val="202020"/>
+                <w:sz w:val="28"/>
+                <w:szCs w:val="28"/>
+                <w:lang w:val="en-US"/>
+              </w:rPr>
+              <w:t xml:space="preserve">, </w:t>
+            </w:r>
+            <w:r>
+              <w:rPr>
+                <w:rStyle w:val="cm-variable"/>
+                <w:color w:val="90A959"/>
+                <w:sz w:val="28"/>
+                <w:szCs w:val="28"/>
+                <w:lang w:val="en-US"/>
+              </w:rPr>
+              <w:t>model</w:t>
+            </w:r>
+            <w:r>
+              <w:rPr>
+                <w:rStyle w:val="cm-operator"/>
+                <w:color w:val="202020"/>
+                <w:sz w:val="28"/>
+                <w:szCs w:val="28"/>
+                <w:lang w:val="en-US"/>
+              </w:rPr>
+              <w:t>=</w:t>
+            </w:r>
+            <w:r>
+              <w:rPr>
+                <w:rStyle w:val="cm-string"/>
+                <w:color w:val="F4BF75"/>
+                <w:sz w:val="28"/>
+                <w:szCs w:val="28"/>
+                <w:lang w:val="en-US"/>
+              </w:rPr>
+              <w:t>'737-Max'</w:t>
+            </w:r>
+            <w:r>
+              <w:rPr>
+                <w:color w:val="202020"/>
+                <w:sz w:val="28"/>
+                <w:szCs w:val="28"/>
+                <w:lang w:val="en-US"/>
+              </w:rPr>
+              <w:t>)</w:t>
+            </w:r>
+          </w:p>
+          <w:p>
+            <w:pPr>
+              <w:pStyle w:val="HTML"/>
+              <w:shd w:val="clear" w:color="auto" w:fill="F5F5F5"/>
+              <w:rPr>
+                <w:color w:val="202020"/>
+                <w:sz w:val="28"/>
+                <w:szCs w:val="28"/>
+                <w:lang w:val="en-US"/>
+              </w:rPr>
+            </w:pPr>
+            <w:r>
+              <w:rPr>
+                <w:rStyle w:val="cm-variable"/>
+                <w:color w:val="90A959"/>
+                <w:sz w:val="28"/>
+                <w:szCs w:val="28"/>
+                <w:lang w:val="en-US"/>
+              </w:rPr>
+              <w:t>Veh_2</w:t>
+            </w:r>
+            <w:r>
+              <w:rPr>
+                <w:color w:val="202020"/>
+                <w:sz w:val="28"/>
+                <w:szCs w:val="28"/>
+                <w:lang w:val="en-US"/>
+              </w:rPr>
+              <w:t xml:space="preserve"> </w:t>
+            </w:r>
+            <w:r>
+              <w:rPr>
+                <w:rStyle w:val="cm-operator"/>
+                <w:color w:val="202020"/>
+                <w:sz w:val="28"/>
+                <w:szCs w:val="28"/>
+                <w:lang w:val="en-US"/>
+              </w:rPr>
+              <w:t>=</w:t>
+            </w:r>
+            <w:r>
+              <w:rPr>
+                <w:color w:val="202020"/>
+                <w:sz w:val="28"/>
+                <w:szCs w:val="28"/>
+                <w:lang w:val="en-US"/>
+              </w:rPr>
+              <w:t xml:space="preserve"> </w:t>
+            </w:r>
+            <w:proofErr w:type="gramStart"/>
+            <w:r>
+              <w:rPr>
+                <w:rStyle w:val="cm-variable"/>
+                <w:color w:val="90A959"/>
+                <w:sz w:val="28"/>
+                <w:szCs w:val="28"/>
+                <w:lang w:val="en-US"/>
+              </w:rPr>
+              <w:t>Car</w:t>
+            </w:r>
+            <w:r>
+              <w:rPr>
+                <w:color w:val="202020"/>
+                <w:sz w:val="28"/>
+                <w:szCs w:val="28"/>
+                <w:lang w:val="en-US"/>
+              </w:rPr>
+              <w:t>(</w:t>
+            </w:r>
+            <w:proofErr w:type="gramEnd"/>
+            <w:r>
+              <w:rPr>
+                <w:rStyle w:val="cm-variable"/>
+                <w:color w:val="90A959"/>
+                <w:sz w:val="28"/>
+                <w:szCs w:val="28"/>
+                <w:lang w:val="en-US"/>
+              </w:rPr>
+              <w:t>make</w:t>
+            </w:r>
+            <w:r>
+              <w:rPr>
+                <w:rStyle w:val="cm-operator"/>
+                <w:color w:val="202020"/>
+                <w:sz w:val="28"/>
+                <w:szCs w:val="28"/>
+                <w:lang w:val="en-US"/>
+              </w:rPr>
+              <w:t>=</w:t>
+            </w:r>
+            <w:r>
+              <w:rPr>
+                <w:rStyle w:val="cm-string"/>
+                <w:color w:val="F4BF75"/>
+                <w:sz w:val="28"/>
+                <w:szCs w:val="28"/>
+                <w:lang w:val="en-US"/>
+              </w:rPr>
+              <w:t>'Bugatti'</w:t>
+            </w:r>
+            <w:r>
+              <w:rPr>
+                <w:color w:val="202020"/>
+                <w:sz w:val="28"/>
+                <w:szCs w:val="28"/>
+                <w:lang w:val="en-US"/>
+              </w:rPr>
+              <w:t xml:space="preserve">, </w:t>
+            </w:r>
+            <w:r>
+              <w:rPr>
+                <w:rStyle w:val="cm-variable"/>
+                <w:color w:val="90A959"/>
+                <w:sz w:val="28"/>
+                <w:szCs w:val="28"/>
+                <w:lang w:val="en-US"/>
+              </w:rPr>
+              <w:t>model</w:t>
+            </w:r>
+            <w:r>
+              <w:rPr>
+                <w:rStyle w:val="cm-operator"/>
+                <w:color w:val="202020"/>
+                <w:sz w:val="28"/>
+                <w:szCs w:val="28"/>
+                <w:lang w:val="en-US"/>
+              </w:rPr>
+              <w:t>=</w:t>
+            </w:r>
+            <w:r>
+              <w:rPr>
+                <w:rStyle w:val="cm-string"/>
+                <w:color w:val="F4BF75"/>
+                <w:sz w:val="28"/>
+                <w:szCs w:val="28"/>
+                <w:lang w:val="en-US"/>
+              </w:rPr>
+              <w:t>'Chiron'</w:t>
+            </w:r>
+            <w:r>
+              <w:rPr>
+                <w:color w:val="202020"/>
+                <w:sz w:val="28"/>
+                <w:szCs w:val="28"/>
+                <w:lang w:val="en-US"/>
+              </w:rPr>
+              <w:t xml:space="preserve">, </w:t>
+            </w:r>
+            <w:r>
+              <w:rPr>
+                <w:rStyle w:val="cm-variable"/>
+                <w:color w:val="90A959"/>
+                <w:sz w:val="28"/>
+                <w:szCs w:val="28"/>
+                <w:lang w:val="en-US"/>
+              </w:rPr>
+              <w:t>fuel</w:t>
+            </w:r>
+            <w:r>
+              <w:rPr>
+                <w:rStyle w:val="cm-operator"/>
+                <w:color w:val="202020"/>
+                <w:sz w:val="28"/>
+                <w:szCs w:val="28"/>
+                <w:lang w:val="en-US"/>
+              </w:rPr>
+              <w:t>=</w:t>
+            </w:r>
+            <w:r>
+              <w:rPr>
+                <w:rStyle w:val="cm-string"/>
+                <w:color w:val="F4BF75"/>
+                <w:sz w:val="28"/>
+                <w:szCs w:val="28"/>
+                <w:lang w:val="en-US"/>
+              </w:rPr>
+              <w:t>'Nucklear'</w:t>
+            </w:r>
+            <w:r>
+              <w:rPr>
+                <w:color w:val="202020"/>
+                <w:sz w:val="28"/>
+                <w:szCs w:val="28"/>
+                <w:lang w:val="en-US"/>
+              </w:rPr>
+              <w:t>)</w:t>
+            </w:r>
+          </w:p>
+          <w:p>
+            <w:pPr>
+              <w:pStyle w:val="HTML"/>
+              <w:shd w:val="clear" w:color="auto" w:fill="F5F5F5"/>
+              <w:rPr>
+                <w:color w:val="202020"/>
+                <w:sz w:val="28"/>
+                <w:szCs w:val="28"/>
+                <w:lang w:val="en-US"/>
+              </w:rPr>
+            </w:pPr>
+            <w:r>
+              <w:rPr>
+                <w:rFonts w:ascii="Cambria Math" w:hAnsi="Cambria Math" w:cs="Cambria Math"/>
+                <w:color w:val="202020"/>
+                <w:sz w:val="28"/>
+                <w:szCs w:val="28"/>
+                <w:lang w:val="en-US"/>
+              </w:rPr>
+              <w:t>​</w:t>
+            </w:r>
+          </w:p>
+          <w:p>
+            <w:pPr>
+              <w:pStyle w:val="HTML"/>
+              <w:shd w:val="clear" w:color="auto" w:fill="F5F5F5"/>
+              <w:rPr>
+                <w:color w:val="202020"/>
+                <w:sz w:val="28"/>
+                <w:szCs w:val="28"/>
+                <w:lang w:val="en-US"/>
+              </w:rPr>
+            </w:pPr>
+            <w:proofErr w:type="gramStart"/>
+            <w:r>
+              <w:rPr>
+                <w:rStyle w:val="cm-builtin"/>
+                <w:color w:val="202020"/>
+                <w:sz w:val="28"/>
+                <w:szCs w:val="28"/>
+                <w:lang w:val="en-US"/>
+              </w:rPr>
+              <w:t>print</w:t>
+            </w:r>
+            <w:r>
+              <w:rPr>
+                <w:color w:val="202020"/>
+                <w:sz w:val="28"/>
+                <w:szCs w:val="28"/>
+                <w:lang w:val="en-US"/>
+              </w:rPr>
+              <w:t>(</w:t>
+            </w:r>
+            <w:proofErr w:type="gramEnd"/>
+            <w:r>
+              <w:rPr>
+                <w:rStyle w:val="cm-variable"/>
+                <w:color w:val="90A959"/>
+                <w:sz w:val="28"/>
+                <w:szCs w:val="28"/>
+                <w:lang w:val="en-US"/>
+              </w:rPr>
+              <w:t>Veh_1</w:t>
+            </w:r>
+            <w:r>
+              <w:rPr>
+                <w:color w:val="202020"/>
+                <w:sz w:val="28"/>
+                <w:szCs w:val="28"/>
+                <w:lang w:val="en-US"/>
+              </w:rPr>
+              <w:t>.</w:t>
+            </w:r>
+            <w:r>
+              <w:rPr>
+                <w:rStyle w:val="cm-property"/>
+                <w:color w:val="90A959"/>
+                <w:sz w:val="28"/>
+                <w:szCs w:val="28"/>
+                <w:lang w:val="en-US"/>
+              </w:rPr>
+              <w:t>get_info</w:t>
+            </w:r>
+            <w:r>
+              <w:rPr>
+                <w:color w:val="202020"/>
+                <w:sz w:val="28"/>
+                <w:szCs w:val="28"/>
+                <w:lang w:val="en-US"/>
+              </w:rPr>
+              <w:t>())</w:t>
+            </w:r>
+          </w:p>
+          <w:p>
+            <w:pPr>
+              <w:pStyle w:val="HTML"/>
+              <w:shd w:val="clear" w:color="auto" w:fill="F5F5F5"/>
+              <w:rPr>
+                <w:color w:val="202020"/>
+                <w:sz w:val="28"/>
+                <w:szCs w:val="28"/>
+                <w:lang w:val="en-US"/>
+              </w:rPr>
+            </w:pPr>
+            <w:proofErr w:type="gramStart"/>
+            <w:r>
+              <w:rPr>
+                <w:rStyle w:val="cm-builtin"/>
+                <w:color w:val="202020"/>
+                <w:sz w:val="28"/>
+                <w:szCs w:val="28"/>
+                <w:lang w:val="en-US"/>
+              </w:rPr>
+              <w:t>print</w:t>
+            </w:r>
+            <w:r>
+              <w:rPr>
+                <w:color w:val="202020"/>
+                <w:sz w:val="28"/>
+                <w:szCs w:val="28"/>
+                <w:lang w:val="en-US"/>
+              </w:rPr>
+              <w:t>(</w:t>
+            </w:r>
+            <w:proofErr w:type="gramEnd"/>
+            <w:r>
+              <w:rPr>
+                <w:rStyle w:val="cm-variable"/>
+                <w:color w:val="90A959"/>
+                <w:sz w:val="28"/>
+                <w:szCs w:val="28"/>
+                <w:lang w:val="en-US"/>
+              </w:rPr>
+              <w:t>Veh_2</w:t>
+            </w:r>
+            <w:r>
+              <w:rPr>
+                <w:color w:val="202020"/>
+                <w:sz w:val="28"/>
+                <w:szCs w:val="28"/>
+                <w:lang w:val="en-US"/>
+              </w:rPr>
+              <w:t>.</w:t>
+            </w:r>
+            <w:r>
+              <w:rPr>
+                <w:rStyle w:val="cm-property"/>
+                <w:color w:val="90A959"/>
+                <w:sz w:val="28"/>
+                <w:szCs w:val="28"/>
+                <w:lang w:val="en-US"/>
+              </w:rPr>
+              <w:t>get_info</w:t>
+            </w:r>
+            <w:r>
+              <w:rPr>
+                <w:color w:val="202020"/>
+                <w:sz w:val="28"/>
+                <w:szCs w:val="28"/>
+                <w:lang w:val="en-US"/>
+              </w:rPr>
+              <w:t>())</w:t>
+            </w:r>
+          </w:p>
+          <w:p>
+            <w:pPr>
+              <w:rPr>
+                <w:lang w:val="en-US"/>
+              </w:rPr>
+            </w:pPr>
+            <w:r>
+              <w:rPr>
+                <w:rFonts w:ascii="Cambria Math" w:hAnsi="Cambria Math" w:cs="Cambria Math"/>
+                <w:color w:val="202020"/>
+                <w:sz w:val="28"/>
+                <w:szCs w:val="28"/>
+              </w:rPr>
+              <w:t>​</w:t>
+            </w:r>
+          </w:p>
+        </w:tc>
+      </w:tr>
+      <w:bookmarkEnd w:id="0"/>
+    </w:tbl>
+    <w:p>
+      <w:pPr>
+        <w:tabs>
+          <w:tab w:val="left" w:pos="916"/>
+          <w:tab w:val="left" w:pos="1832"/>
+          <w:tab w:val="left" w:pos="2748"/>
+          <w:tab w:val="left" w:pos="3664"/>
+          <w:tab w:val="left" w:pos="4580"/>
+          <w:tab w:val="left" w:pos="5496"/>
+          <w:tab w:val="left" w:pos="6412"/>
+          <w:tab w:val="left" w:pos="7328"/>
+          <w:tab w:val="left" w:pos="8244"/>
+          <w:tab w:val="left" w:pos="9160"/>
+          <w:tab w:val="left" w:pos="10076"/>
+          <w:tab w:val="left" w:pos="10992"/>
+          <w:tab w:val="left" w:pos="11908"/>
+          <w:tab w:val="left" w:pos="12824"/>
+          <w:tab w:val="left" w:pos="13740"/>
+          <w:tab w:val="left" w:pos="14656"/>
+        </w:tabs>
+        <w:spacing w:line="263" w:lineRule="atLeast"/>
+        <w:rPr>
+          <w:rFonts w:ascii="Times New Roman" w:hAnsi="Times New Roman" w:cs="Times New Roman"/>
+          <w:sz w:val="28"/>
+          <w:szCs w:val="28"/>
+        </w:rPr>
+      </w:pPr>
+    </w:p>
+    <w:p>
+      <w:pPr>
+        <w:pStyle w:val="a5"/>
+        <w:tabs>
+          <w:tab w:val="left" w:pos="916"/>
+          <w:tab w:val="left" w:pos="1832"/>
+          <w:tab w:val="left" w:pos="2748"/>
+          <w:tab w:val="left" w:pos="3664"/>
+          <w:tab w:val="left" w:pos="4580"/>
+          <w:tab w:val="left" w:pos="5496"/>
+          <w:tab w:val="left" w:pos="6412"/>
+          <w:tab w:val="left" w:pos="7328"/>
+          <w:tab w:val="left" w:pos="8244"/>
+          <w:tab w:val="left" w:pos="9160"/>
+          <w:tab w:val="left" w:pos="10076"/>
+          <w:tab w:val="left" w:pos="10992"/>
+          <w:tab w:val="left" w:pos="11908"/>
+          <w:tab w:val="left" w:pos="12824"/>
+          <w:tab w:val="left" w:pos="13740"/>
+          <w:tab w:val="left" w:pos="14656"/>
+        </w:tabs>
+        <w:spacing w:line="263" w:lineRule="atLeast"/>
+        <w:ind w:left="0"/>
+        <w:jc w:val="center"/>
+        <w:rPr>
+          <w:rFonts w:ascii="Times New Roman" w:hAnsi="Times New Roman" w:cs="Times New Roman"/>
+          <w:sz w:val="28"/>
+          <w:szCs w:val="28"/>
+        </w:rPr>
+      </w:pPr>
+      <w:r>
+        <w:rPr>
+          <w:rFonts w:ascii="Times New Roman" w:hAnsi="Times New Roman" w:cs="Times New Roman"/>
+          <w:sz w:val="28"/>
+          <w:szCs w:val="28"/>
+        </w:rPr>
         <w:t xml:space="preserve">Элемент </w:t>
+      </w:r>
+      <w:r>
+        <w:rPr>
+          <w:rFonts w:ascii="Times New Roman" w:hAnsi="Times New Roman" w:cs="Times New Roman"/>
+          <w:sz w:val="28"/>
+          <w:szCs w:val="28"/>
+        </w:rPr>
+        <w:t>2</w:t>
+      </w:r>
+      <w:r>
+        <w:rPr>
+          <w:rFonts w:ascii="Times New Roman" w:hAnsi="Times New Roman" w:cs="Times New Roman"/>
+          <w:sz w:val="28"/>
+          <w:szCs w:val="28"/>
+        </w:rPr>
+        <w:t>.1</w:t>
+      </w:r>
+      <w:r>
+        <w:rPr>
+          <w:rFonts w:ascii="Times New Roman" w:hAnsi="Times New Roman" w:cs="Times New Roman"/>
+          <w:sz w:val="28"/>
+          <w:szCs w:val="28"/>
+        </w:rPr>
+        <w:t xml:space="preserve"> </w:t>
+      </w:r>
+      <w:r>
+        <w:rPr>
+          <w:rFonts w:ascii="Calibri" w:hAnsi="Calibri" w:cs="Calibri"/>
+          <w:sz w:val="28"/>
+          <w:szCs w:val="28"/>
+        </w:rPr>
+        <w:t>―</w:t>
+      </w:r>
+      <w:r>
+        <w:rPr>
+          <w:rFonts w:ascii="Calibri" w:hAnsi="Calibri" w:cs="Calibri"/>
+          <w:sz w:val="28"/>
+          <w:szCs w:val="28"/>
+        </w:rPr>
+        <w:t xml:space="preserve"> </w:t>
+      </w:r>
+      <w:r>
+        <w:rPr>
+          <w:rFonts w:ascii="Calibri" w:hAnsi="Calibri" w:cs="Calibri"/>
+          <w:sz w:val="28"/>
+          <w:szCs w:val="28"/>
+        </w:rPr>
+        <w:t>Задание 2 (код)</w:t>
+      </w:r>
+    </w:p>
+    <w:p>
+      <w:pPr>
+        <w:pStyle w:val="a5"/>
+        <w:tabs>
+          <w:tab w:val="left" w:pos="916"/>
+          <w:tab w:val="left" w:pos="1832"/>
+          <w:tab w:val="left" w:pos="2748"/>
+          <w:tab w:val="left" w:pos="3664"/>
+          <w:tab w:val="left" w:pos="4580"/>
+          <w:tab w:val="left" w:pos="5496"/>
+          <w:tab w:val="left" w:pos="6412"/>
+          <w:tab w:val="left" w:pos="7328"/>
+          <w:tab w:val="left" w:pos="8244"/>
+          <w:tab w:val="left" w:pos="9160"/>
+          <w:tab w:val="left" w:pos="10076"/>
+          <w:tab w:val="left" w:pos="10992"/>
+          <w:tab w:val="left" w:pos="11908"/>
+          <w:tab w:val="left" w:pos="12824"/>
+          <w:tab w:val="left" w:pos="13740"/>
+          <w:tab w:val="left" w:pos="14656"/>
+        </w:tabs>
+        <w:spacing w:line="263" w:lineRule="atLeast"/>
+        <w:rPr>
+          <w:rFonts w:ascii="Times New Roman" w:hAnsi="Times New Roman" w:cs="Times New Roman"/>
+          <w:sz w:val="28"/>
+          <w:szCs w:val="28"/>
+        </w:rPr>
+      </w:pPr>
+    </w:p>
+    <w:p>
+      <w:pPr>
+        <w:pStyle w:val="a5"/>
+        <w:tabs>
+          <w:tab w:val="left" w:pos="916"/>
+          <w:tab w:val="left" w:pos="1832"/>
+          <w:tab w:val="left" w:pos="2748"/>
+          <w:tab w:val="left" w:pos="3664"/>
+          <w:tab w:val="left" w:pos="4580"/>
+          <w:tab w:val="left" w:pos="5496"/>
+          <w:tab w:val="left" w:pos="6412"/>
+          <w:tab w:val="left" w:pos="7328"/>
+          <w:tab w:val="left" w:pos="8244"/>
+          <w:tab w:val="left" w:pos="9160"/>
+          <w:tab w:val="left" w:pos="10076"/>
+          <w:tab w:val="left" w:pos="10992"/>
+          <w:tab w:val="left" w:pos="11908"/>
+          <w:tab w:val="left" w:pos="12824"/>
+          <w:tab w:val="left" w:pos="13740"/>
+          <w:tab w:val="left" w:pos="14656"/>
+        </w:tabs>
+        <w:spacing w:line="263" w:lineRule="atLeast"/>
+        <w:ind w:left="0"/>
+        <w:jc w:val="center"/>
+        <w:rPr>
+          <w:rFonts w:ascii="Times New Roman" w:hAnsi="Times New Roman" w:cs="Times New Roman"/>
+          <w:sz w:val="28"/>
+          <w:szCs w:val="28"/>
+        </w:rPr>
+      </w:pPr>
+      <w:r>
+        <w:rPr>
+          <w:rFonts w:ascii="Times New Roman" w:hAnsi="Times New Roman" w:cs="Times New Roman"/>
+          <w:sz w:val="28"/>
+          <w:szCs w:val="28"/>
+        </w:rPr>
+        <w:lastRenderedPageBreak/>
+        <w:drawing>
+          <wp:inline distT="0" distB="0" distL="0" distR="0" wp14:anchorId="75D666F0" wp14:editId="56EAB054">
+            <wp:extent cx="2432649" cy="3792071"/>
+            <wp:effectExtent l="0" t="0" r="6350" b="0"/>
+            <wp:docPr id="858130094" name="Рисунок 1"/>
+            <wp:cNvGraphicFramePr>
+              <a:graphicFrameLocks xmlns:a="http://schemas.openxmlformats.org/drawingml/2006/main" noChangeAspect="1"/>
+            </wp:cNvGraphicFramePr>
+            <a:graphic xmlns:a="http://schemas.openxmlformats.org/drawingml/2006/main">
+              <a:graphicData uri="http://schemas.openxmlformats.org/drawingml/2006/picture">
+                <pic:pic xmlns:pic="http://schemas.openxmlformats.org/drawingml/2006/picture">
+                  <pic:nvPicPr>
+                    <pic:cNvPr id="858130094" name=""/>
+                    <pic:cNvPicPr/>
+                  </pic:nvPicPr>
+                  <pic:blipFill>
+                    <a:blip r:embed="rId9"/>
+                    <a:stretch>
+                      <a:fillRect/>
+                    </a:stretch>
+                  </pic:blipFill>
+                  <pic:spPr>
+                    <a:xfrm>
+                      <a:off x="0" y="0"/>
+                      <a:ext cx="2546797" cy="3970008"/>
+                    </a:xfrm>
+                    <a:prstGeom prst="rect">
+                      <a:avLst/>
+                    </a:prstGeom>
+                  </pic:spPr>
+                </pic:pic>
+              </a:graphicData>
+            </a:graphic>
+          </wp:inline>
+        </w:drawing>
+      </w:r>
+    </w:p>
+    <w:p>
+      <w:pPr>
+        <w:pStyle w:val="a5"/>
+        <w:tabs>
+          <w:tab w:val="left" w:pos="916"/>
+          <w:tab w:val="left" w:pos="1832"/>
+          <w:tab w:val="left" w:pos="2748"/>
+          <w:tab w:val="left" w:pos="3664"/>
+          <w:tab w:val="left" w:pos="4580"/>
+          <w:tab w:val="left" w:pos="5496"/>
+          <w:tab w:val="left" w:pos="6412"/>
+          <w:tab w:val="left" w:pos="7328"/>
+          <w:tab w:val="left" w:pos="8244"/>
+          <w:tab w:val="left" w:pos="9160"/>
+          <w:tab w:val="left" w:pos="10076"/>
+          <w:tab w:val="left" w:pos="10992"/>
+          <w:tab w:val="left" w:pos="11908"/>
+          <w:tab w:val="left" w:pos="12824"/>
+          <w:tab w:val="left" w:pos="13740"/>
+          <w:tab w:val="left" w:pos="14656"/>
+        </w:tabs>
+        <w:spacing w:line="263" w:lineRule="atLeast"/>
+        <w:rPr>
+          <w:rFonts w:ascii="Times New Roman" w:hAnsi="Times New Roman" w:cs="Times New Roman"/>
+          <w:sz w:val="28"/>
+          <w:szCs w:val="28"/>
+        </w:rPr>
+      </w:pPr>
+    </w:p>
+    <w:p>
+      <w:pPr>
+        <w:pStyle w:val="a5"/>
+        <w:tabs>
+          <w:tab w:val="left" w:pos="916"/>
+          <w:tab w:val="left" w:pos="1832"/>
+          <w:tab w:val="left" w:pos="2748"/>
+          <w:tab w:val="left" w:pos="3664"/>
+          <w:tab w:val="left" w:pos="4580"/>
+          <w:tab w:val="left" w:pos="5496"/>
+          <w:tab w:val="left" w:pos="6412"/>
+          <w:tab w:val="left" w:pos="7328"/>
+          <w:tab w:val="left" w:pos="8244"/>
+          <w:tab w:val="left" w:pos="9160"/>
+          <w:tab w:val="left" w:pos="10076"/>
+          <w:tab w:val="left" w:pos="10992"/>
+          <w:tab w:val="left" w:pos="11908"/>
+          <w:tab w:val="left" w:pos="12824"/>
+          <w:tab w:val="left" w:pos="13740"/>
+          <w:tab w:val="left" w:pos="14656"/>
+        </w:tabs>
+        <w:spacing w:line="263" w:lineRule="atLeast"/>
+        <w:ind w:left="0"/>
+        <w:jc w:val="center"/>
+        <w:rPr>
+          <w:rFonts w:ascii="Times New Roman" w:hAnsi="Times New Roman" w:cs="Times New Roman"/>
+          <w:sz w:val="28"/>
+          <w:szCs w:val="28"/>
+        </w:rPr>
+      </w:pPr>
+      <w:r>
+        <w:rPr>
+          <w:rFonts w:ascii="Times New Roman" w:hAnsi="Times New Roman" w:cs="Times New Roman"/>
+          <w:sz w:val="28"/>
+          <w:szCs w:val="28"/>
+        </w:rPr>
+        <w:t xml:space="preserve">Элемент </w:t>
+      </w:r>
+      <w:r>
+        <w:rPr>
+          <w:rFonts w:ascii="Times New Roman" w:hAnsi="Times New Roman" w:cs="Times New Roman"/>
+          <w:sz w:val="28"/>
+          <w:szCs w:val="28"/>
+        </w:rPr>
+        <w:t>2</w:t>
+      </w:r>
+      <w:r>
+        <w:rPr>
+          <w:rFonts w:ascii="Times New Roman" w:hAnsi="Times New Roman" w:cs="Times New Roman"/>
+          <w:sz w:val="28"/>
+          <w:szCs w:val="28"/>
+        </w:rPr>
+        <w:t>.</w:t>
       </w:r>
       <w:r>
         <w:rPr>
@@ -724,38 +6270,24 @@
           <w:sz w:val="28"/>
           <w:szCs w:val="28"/>
         </w:rPr>
-        <w:t xml:space="preserve"> Проверка класса</w:t>
+        <w:t xml:space="preserve"> Задание 2 (</w:t>
       </w:r>
-    </w:p>
-    <w:p>
-      <w:pPr>
-        <w:pStyle w:val="a5"/>
-        <w:tabs>
-          <w:tab w:val="left" w:pos="916"/>
-          <w:tab w:val="left" w:pos="1832"/>
-          <w:tab w:val="left" w:pos="2748"/>
-          <w:tab w:val="left" w:pos="3664"/>
-          <w:tab w:val="left" w:pos="4580"/>
-          <w:tab w:val="left" w:pos="5496"/>
-          <w:tab w:val="left" w:pos="6412"/>
-          <w:tab w:val="left" w:pos="7328"/>
-          <w:tab w:val="left" w:pos="8244"/>
-          <w:tab w:val="left" w:pos="9160"/>
-          <w:tab w:val="left" w:pos="10076"/>
-          <w:tab w:val="left" w:pos="10992"/>
-          <w:tab w:val="left" w:pos="11908"/>
-          <w:tab w:val="left" w:pos="12824"/>
-          <w:tab w:val="left" w:pos="13740"/>
-          <w:tab w:val="left" w:pos="14656"/>
-        </w:tabs>
-        <w:spacing w:line="263" w:lineRule="atLeast"/>
-        <w:jc w:val="center"/>
+      <w:r>
         <w:rPr>
-          <w:rFonts w:ascii="Times New Roman" w:hAnsi="Times New Roman" w:cs="Times New Roman"/>
+          <w:rFonts w:ascii="Calibri" w:hAnsi="Calibri" w:cs="Calibri"/>
           <w:sz w:val="28"/>
           <w:szCs w:val="28"/>
         </w:rPr>
-      </w:pPr>
+        <w:t>вывод</w:t>
+      </w:r>
+      <w:r>
+        <w:rPr>
+          <w:rFonts w:ascii="Calibri" w:hAnsi="Calibri" w:cs="Calibri"/>
+          <w:sz w:val="28"/>
+          <w:szCs w:val="28"/>
+        </w:rPr>
+        <w:t>)</w:t>
+      </w:r>
     </w:p>
     <w:p>
       <w:pPr>
@@ -832,7 +6364,32 @@
           <w:sz w:val="28"/>
           <w:szCs w:val="28"/>
         </w:rPr>
-        <w:t>Была изучена подробная работа с классами.</w:t>
+        <w:t>Была изучена подробная работа с классами</w:t>
+      </w:r>
+      <w:r>
+        <w:rPr>
+          <w:rFonts w:ascii="Times New Roman" w:hAnsi="Times New Roman" w:cs="Times New Roman"/>
+          <w:sz w:val="28"/>
+          <w:szCs w:val="28"/>
+        </w:rPr>
+        <w:t xml:space="preserve"> в </w:t>
+      </w:r>
+      <w:r>
+        <w:rPr>
+          <w:rFonts w:ascii="Times New Roman" w:hAnsi="Times New Roman" w:cs="Times New Roman"/>
+          <w:sz w:val="28"/>
+          <w:szCs w:val="28"/>
+          <w:lang w:val="en-US"/>
+        </w:rPr>
+        <w:t>Python</w:t>
+      </w:r>
+      <w:r>
+        <w:rPr>
+          <w:rFonts w:ascii="Times New Roman" w:hAnsi="Times New Roman" w:cs="Times New Roman"/>
+          <w:sz w:val="28"/>
+          <w:szCs w:val="28"/>
+        </w:rPr>
+        <w:t>.</w:t>
       </w:r>
       <w:r>
         <w:rPr>
@@ -968,77 +6525,109 @@
 <w:hdr xmlns:wpc="http://schemas.microsoft.com/office/word/2010/wordprocessingCanvas" xmlns:cx="http://schemas.microsoft.com/office/drawing/2014/chartex" xmlns:cx1="http://schemas.microsoft.com/office/drawing/2015/9/8/chartex" xmlns:cx2="http://schemas.microsoft.com/office/drawing/2015/10/21/chartex" xmlns:cx3="http://schemas.microsoft.com/office/drawing/2016/5/9/chartex" xmlns:cx4="http://schemas.microsoft.com/office/drawing/2016/5/10/chartex" xmlns:cx5="http://schemas.microsoft.com/office/drawing/2016/5/11/chartex" xmlns:cx6="http://schemas.microsoft.com/office/drawing/2016/5/12/chartex" xmlns:cx7="http://schemas.microsoft.com/office/drawing/2016/5/13/chartex" xmlns:cx8="http://schemas.microsoft.com/office/drawing/2016/5/14/chartex" xmlns:mc="http://schemas.openxmlformats.org/markup-compatibility/2006" xmlns:aink="http://schemas.microsoft.com/office/drawing/2016/ink" xmlns:am3d="http://schemas.microsoft.com/office/drawing/2017/model3d" xmlns:o="urn:schemas-microsoft-com:office:office" xmlns:oel="http://schemas.microsoft.com/office/2019/extlst" xmlns:r="http://schemas.openxmlformats.org/officeDocument/2006/relationships" xmlns:m="http://schemas.openxmlformats.org/officeDocument/2006/math" xmlns:v="urn:schemas-microsoft-com:vml" xmlns:wp14="http://schemas.microsoft.com/office/word/2010/wordprocessingDrawing" xmlns:wp="http://schemas.openxmlformats.org/drawingml/2006/wordprocessingDrawing" xmlns:w10="urn:schemas-microsoft-com:office:word" xmlns:w="http://schemas.openxmlformats.org/wordprocessingml/2006/main" xmlns:w14="http://schemas.microsoft.com/office/word/2010/wordml" xmlns:w15="http://schemas.microsoft.com/office/word/2012/wordml" xmlns:w16cex="http://schemas.microsoft.com/office/word/2018/wordml/cex" xmlns:w16cid="http://schemas.microsoft.com/office/word/2016/wordml/cid" xmlns:w16="http://schemas.microsoft.com/office/word/2018/wordml" xmlns:w16du="http://schemas.microsoft.com/office/word/2023/wordml/word16du" xmlns:w16sdtdh="http://schemas.microsoft.com/office/word/2020/wordml/sdtdatahash" xmlns:w16se="http://schemas.microsoft.com/office/word/2015/wordml/symex" xmlns:wpg="http://schemas.microsoft.com/office/word/2010/wordprocessingGroup" xmlns:wpi="http://schemas.microsoft.com/office/word/2010/wordprocessingInk" xmlns:wne="http://schemas.microsoft.com/office/word/2006/wordml" xmlns:wps="http://schemas.microsoft.com/office/word/2010/wordprocessingShape" mc:Ignorable="w14 w15 w16se w16cid w16 w16cex w16sdtdh w16du wp14">
   <w:p>
     <w:pPr>
-      <w:spacing w:line="360" w:lineRule="auto"/>
+      <w:spacing w:after="120"/>
       <w:jc w:val="center"/>
       <w:rPr>
         <w:rFonts w:ascii="Times New Roman" w:hAnsi="Times New Roman" w:cs="Times New Roman"/>
-        <w:sz w:val="28"/>
-        <w:szCs w:val="28"/>
+        <w:sz w:val="8"/>
+        <w:szCs w:val="8"/>
       </w:rPr>
     </w:pPr>
-    <w:bookmarkStart w:id="1" w:name="_Hlk180264691"/>
-    <w:bookmarkEnd w:id="1"/>
     <w:r>
       <w:rPr>
         <w:rFonts w:ascii="Times New Roman" w:hAnsi="Times New Roman" w:cs="Times New Roman"/>
-        <w:sz w:val="28"/>
+        <w:b/>
+        <w:bCs/>
         <w:szCs w:val="28"/>
       </w:rPr>
-      <w:t>Московский Государственный Университет Связи и Информатики,</w:t>
+      <w:t>МИНИСТЕРСТВО ЦИФРОВОГО РАЗВИТИЯ, СВЯЗИ И МАССОВЫХ КОММУНИКАЦИЙ РОССИЙСКОЙ ФЕДЕРАЦИИ</w:t>
+    </w:r>
+    <w:r>
+      <w:rPr>
+        <w:rFonts w:ascii="Times New Roman" w:hAnsi="Times New Roman" w:cs="Times New Roman"/>
+        <w:b/>
+        <w:bCs/>
+        <w:szCs w:val="28"/>
+      </w:rPr>
+      <w:br/>
     </w:r>
   </w:p>
   <w:p>
     <w:pPr>
-      <w:spacing w:line="360" w:lineRule="auto"/>
+      <w:spacing w:after="120"/>
       <w:jc w:val="center"/>
       <w:rPr>
         <w:rFonts w:ascii="Times New Roman" w:hAnsi="Times New Roman" w:cs="Times New Roman"/>
-        <w:sz w:val="28"/>
         <w:szCs w:val="28"/>
       </w:rPr>
     </w:pPr>
     <w:r>
       <w:rPr>
         <w:rFonts w:ascii="Times New Roman" w:hAnsi="Times New Roman" w:cs="Times New Roman"/>
-        <w:sz w:val="28"/>
         <w:szCs w:val="28"/>
       </w:rPr>
-      <w:t>Профиль</w:t>
-    </w:r>
-    <w:r>
-      <w:rPr>
-        <w:rFonts w:ascii="Times New Roman" w:hAnsi="Times New Roman" w:cs="Times New Roman"/>
-        <w:sz w:val="28"/>
-        <w:szCs w:val="28"/>
-      </w:rPr>
-      <w:t>:</w:t>
-    </w:r>
-    <w:r>
-      <w:rPr>
-        <w:rFonts w:ascii="Times New Roman" w:hAnsi="Times New Roman" w:cs="Times New Roman"/>
-        <w:sz w:val="28"/>
-        <w:szCs w:val="28"/>
-      </w:rPr>
-      <w:t xml:space="preserve"> Информатика и вычислительная техника</w:t>
+      <w:t>Ордена Трудового Красного Знамени федеральное государственное бюджетное образовательное учреждение высшего образования</w:t>
     </w:r>
   </w:p>
   <w:p>
     <w:pPr>
-      <w:spacing w:line="360" w:lineRule="auto"/>
+      <w:spacing w:after="120"/>
       <w:jc w:val="center"/>
       <w:rPr>
         <w:rFonts w:ascii="Times New Roman" w:hAnsi="Times New Roman" w:cs="Times New Roman"/>
-        <w:sz w:val="28"/>
+        <w:b/>
+        <w:bCs/>
         <w:szCs w:val="28"/>
       </w:rPr>
     </w:pPr>
     <w:r>
       <w:rPr>
         <w:rFonts w:ascii="Times New Roman" w:hAnsi="Times New Roman" w:cs="Times New Roman"/>
-        <w:sz w:val="28"/>
         <w:szCs w:val="28"/>
       </w:rPr>
-      <w:t>Направление: Искусственный интеллект и машинное обучение</w:t>
+      <w:t>«Московский технический университет связи и информатики»</w:t>
+    </w:r>
+  </w:p>
+  <w:p>
+    <w:pPr>
+      <w:shd w:val="clear" w:color="auto" w:fill="FFFFFF"/>
+      <w:spacing w:after="120"/>
+      <w:jc w:val="center"/>
+      <w:rPr>
+        <w:rFonts w:ascii="Times New Roman" w:hAnsi="Times New Roman" w:cs="Times New Roman"/>
+        <w:color w:val="000000"/>
+        <w:szCs w:val="28"/>
+        <w:lang w:eastAsia="ru-RU"/>
+      </w:rPr>
+    </w:pPr>
+    <w:r>
+      <w:rPr>
+        <w:rFonts w:ascii="Times New Roman" w:hAnsi="Times New Roman" w:cs="Times New Roman"/>
+        <w:color w:val="000000"/>
+        <w:szCs w:val="28"/>
+        <w:lang w:eastAsia="ru-RU"/>
+      </w:rPr>
+      <w:t>Факультет «Информационные технологии»</w:t>
+    </w:r>
+  </w:p>
+  <w:p>
+    <w:pPr>
+      <w:spacing w:after="120"/>
+      <w:jc w:val="center"/>
+      <w:rPr>
+        <w:rFonts w:ascii="Times New Roman" w:hAnsi="Times New Roman" w:cs="Times New Roman"/>
+        <w:szCs w:val="28"/>
+        <w:lang w:val="en-US" w:eastAsia="ru-RU"/>
+      </w:rPr>
+    </w:pPr>
+    <w:r>
+      <w:rPr>
+        <w:rFonts w:ascii="Times New Roman" w:hAnsi="Times New Roman" w:cs="Times New Roman"/>
+        <w:color w:val="000000"/>
+        <w:szCs w:val="28"/>
+        <w:lang w:eastAsia="ru-RU"/>
+      </w:rPr>
+      <w:t>Кафедра «Искусственный интеллект и машинное обучение»</w:t>
     </w:r>
   </w:p>
 </w:hdr>
@@ -4613,6 +10202,75 @@
     <w:uiPriority w:val="99"/>
     <w:rsid w:val="00B7234E"/>
   </w:style>
+  <w:style w:type="table" w:styleId="aa">
+    <w:name w:val="Table Grid"/>
+    <w:basedOn w:val="a1"/>
+    <w:uiPriority w:val="39"/>
+    <w:rsid w:val="00D6379E"/>
+    <w:pPr>
+      <w:spacing w:after="0" w:line="240" w:lineRule="auto"/>
+    </w:pPr>
+    <w:tblPr>
+      <w:tblBorders>
+        <w:top w:val="single" w:sz="4" w:space="0" w:color="auto"/>
+        <w:left w:val="single" w:sz="4" w:space="0" w:color="auto"/>
+        <w:bottom w:val="single" w:sz="4" w:space="0" w:color="auto"/>
+        <w:right w:val="single" w:sz="4" w:space="0" w:color="auto"/>
+        <w:insideH w:val="single" w:sz="4" w:space="0" w:color="auto"/>
+        <w:insideV w:val="single" w:sz="4" w:space="0" w:color="auto"/>
+      </w:tblBorders>
+    </w:tblPr>
+  </w:style>
+  <w:style w:type="character" w:customStyle="1" w:styleId="cm-keyword">
+    <w:name w:val="cm-keyword"/>
+    <w:basedOn w:val="a0"/>
+    <w:rsid w:val="00D6379E"/>
+  </w:style>
+  <w:style w:type="character" w:customStyle="1" w:styleId="cm-def">
+    <w:name w:val="cm-def"/>
+    <w:basedOn w:val="a0"/>
+    <w:rsid w:val="00D6379E"/>
+  </w:style>
+  <w:style w:type="character" w:customStyle="1" w:styleId="cm-variable-2">
+    <w:name w:val="cm-variable-2"/>
+    <w:basedOn w:val="a0"/>
+    <w:rsid w:val="00D6379E"/>
+  </w:style>
+  <w:style w:type="character" w:customStyle="1" w:styleId="cm-variable">
+    <w:name w:val="cm-variable"/>
+    <w:basedOn w:val="a0"/>
+    <w:rsid w:val="00D6379E"/>
+  </w:style>
+  <w:style w:type="character" w:customStyle="1" w:styleId="cm-property">
+    <w:name w:val="cm-property"/>
+    <w:basedOn w:val="a0"/>
+    <w:rsid w:val="00D6379E"/>
+  </w:style>
+  <w:style w:type="character" w:customStyle="1" w:styleId="cm-operator">
+    <w:name w:val="cm-operator"/>
+    <w:basedOn w:val="a0"/>
+    <w:rsid w:val="00D6379E"/>
+  </w:style>
+  <w:style w:type="character" w:customStyle="1" w:styleId="cm-builtin">
+    <w:name w:val="cm-builtin"/>
+    <w:basedOn w:val="a0"/>
+    <w:rsid w:val="00D6379E"/>
+  </w:style>
+  <w:style w:type="character" w:customStyle="1" w:styleId="cm-comment">
+    <w:name w:val="cm-comment"/>
+    <w:basedOn w:val="a0"/>
+    <w:rsid w:val="00D6379E"/>
+  </w:style>
+  <w:style w:type="character" w:customStyle="1" w:styleId="cm-string">
+    <w:name w:val="cm-string"/>
+    <w:basedOn w:val="a0"/>
+    <w:rsid w:val="00D6379E"/>
+  </w:style>
+  <w:style w:type="character" w:customStyle="1" w:styleId="cm-number">
+    <w:name w:val="cm-number"/>
+    <w:basedOn w:val="a0"/>
+    <w:rsid w:val="00D6379E"/>
+  </w:style>
 </w:styles>
 </file>
 
